--- a/Step6/6-3 - Events and Scoring.docx
+++ b/Step6/6-3 - Events and Scoring.docx
@@ -1338,6 +1338,7 @@
           <w:rFonts w:ascii="Agency FB" w:hAnsi="Agency FB"/>
           <w:b/>
           <w:bCs/>
+          <w:noProof/>
           <w:color w:val="042649"/>
           <w:w w:val="150"/>
           <w:sz w:val="32"/>
@@ -1345,16 +1346,16 @@
         </w:rPr>
         <w:lastRenderedPageBreak/>
         <w:drawing>
-          <wp:anchor distT="0" distB="0" distL="114300" distR="114300" simplePos="0" relativeHeight="251659264" behindDoc="0" locked="0" layoutInCell="1" allowOverlap="1" wp14:anchorId="0932B1CB" wp14:editId="7D5EE550">
+          <wp:anchor distT="0" distB="0" distL="114300" distR="114300" simplePos="0" relativeHeight="251659264" behindDoc="0" locked="0" layoutInCell="1" allowOverlap="1" wp14:anchorId="0932B1CB" wp14:editId="2100CEFB">
             <wp:simplePos x="0" y="0"/>
             <wp:positionH relativeFrom="column">
-              <wp:posOffset>-469265</wp:posOffset>
+              <wp:posOffset>-450215</wp:posOffset>
             </wp:positionH>
             <wp:positionV relativeFrom="paragraph">
-              <wp:posOffset>-914400</wp:posOffset>
+              <wp:posOffset>-933450</wp:posOffset>
             </wp:positionV>
-            <wp:extent cx="7900009" cy="800100"/>
-            <wp:effectExtent l="0" t="0" r="6350" b="0"/>
+            <wp:extent cx="7791450" cy="800038"/>
+            <wp:effectExtent l="0" t="0" r="0" b="635"/>
             <wp:wrapNone/>
             <wp:docPr id="2" name="Picture 2"/>
             <wp:cNvGraphicFramePr>
@@ -1382,7 +1383,7 @@
                   <pic:spPr>
                     <a:xfrm>
                       <a:off x="0" y="0"/>
-                      <a:ext cx="7921735" cy="802300"/>
+                      <a:ext cx="7791450" cy="800038"/>
                     </a:xfrm>
                     <a:prstGeom prst="rect">
                       <a:avLst/>
@@ -1715,22 +1716,22 @@
     <w:tbl>
       <w:tblPr>
         <w:tblStyle w:val="TableGrid"/>
-        <w:tblW w:w="10526" w:type="dxa"/>
+        <w:tblW w:w="10914" w:type="dxa"/>
         <w:tblInd w:w="-5" w:type="dxa"/>
         <w:tblLook w:val="04A0" w:firstRow="1" w:lastRow="0" w:firstColumn="1" w:lastColumn="0" w:noHBand="0" w:noVBand="1"/>
       </w:tblPr>
       <w:tblGrid>
-        <w:gridCol w:w="3200"/>
-        <w:gridCol w:w="3200"/>
-        <w:gridCol w:w="4126"/>
+        <w:gridCol w:w="3318"/>
+        <w:gridCol w:w="3318"/>
+        <w:gridCol w:w="4278"/>
       </w:tblGrid>
       <w:tr>
         <w:trPr>
-          <w:trHeight w:val="271"/>
+          <w:trHeight w:val="275"/>
         </w:trPr>
         <w:tc>
           <w:tcPr>
-            <w:tcW w:w="3200" w:type="dxa"/>
+            <w:tcW w:w="3318" w:type="dxa"/>
             <w:shd w:val="clear" w:color="auto" w:fill="042649"/>
           </w:tcPr>
           <w:p>
@@ -1763,7 +1764,7 @@
         </w:tc>
         <w:tc>
           <w:tcPr>
-            <w:tcW w:w="3200" w:type="dxa"/>
+            <w:tcW w:w="3318" w:type="dxa"/>
             <w:shd w:val="clear" w:color="auto" w:fill="042649"/>
           </w:tcPr>
           <w:p>
@@ -1796,7 +1797,7 @@
         </w:tc>
         <w:tc>
           <w:tcPr>
-            <w:tcW w:w="4126" w:type="dxa"/>
+            <w:tcW w:w="4278" w:type="dxa"/>
             <w:shd w:val="clear" w:color="auto" w:fill="042649"/>
           </w:tcPr>
           <w:p>
@@ -1830,11 +1831,11 @@
       </w:tr>
       <w:tr>
         <w:trPr>
-          <w:trHeight w:val="271"/>
+          <w:trHeight w:val="275"/>
         </w:trPr>
         <w:tc>
           <w:tcPr>
-            <w:tcW w:w="3200" w:type="dxa"/>
+            <w:tcW w:w="3318" w:type="dxa"/>
           </w:tcPr>
           <w:p>
             <w:pPr>
@@ -1862,7 +1863,7 @@
         </w:tc>
         <w:tc>
           <w:tcPr>
-            <w:tcW w:w="3200" w:type="dxa"/>
+            <w:tcW w:w="3318" w:type="dxa"/>
           </w:tcPr>
           <w:p>
             <w:pPr>
@@ -1890,7 +1891,7 @@
         </w:tc>
         <w:tc>
           <w:tcPr>
-            <w:tcW w:w="4126" w:type="dxa"/>
+            <w:tcW w:w="4278" w:type="dxa"/>
           </w:tcPr>
           <w:p>
             <w:pPr>
@@ -1919,11 +1920,11 @@
       </w:tr>
       <w:tr>
         <w:trPr>
-          <w:trHeight w:val="255"/>
+          <w:trHeight w:val="259"/>
         </w:trPr>
         <w:tc>
           <w:tcPr>
-            <w:tcW w:w="3200" w:type="dxa"/>
+            <w:tcW w:w="3318" w:type="dxa"/>
           </w:tcPr>
           <w:p>
             <w:pPr>
@@ -1951,7 +1952,7 @@
         </w:tc>
         <w:tc>
           <w:tcPr>
-            <w:tcW w:w="3200" w:type="dxa"/>
+            <w:tcW w:w="3318" w:type="dxa"/>
           </w:tcPr>
           <w:p>
             <w:pPr>
@@ -1979,7 +1980,7 @@
         </w:tc>
         <w:tc>
           <w:tcPr>
-            <w:tcW w:w="4126" w:type="dxa"/>
+            <w:tcW w:w="4278" w:type="dxa"/>
           </w:tcPr>
           <w:p>
             <w:pPr>
@@ -2008,11 +2009,11 @@
       </w:tr>
       <w:tr>
         <w:trPr>
-          <w:trHeight w:val="271"/>
+          <w:trHeight w:val="275"/>
         </w:trPr>
         <w:tc>
           <w:tcPr>
-            <w:tcW w:w="3200" w:type="dxa"/>
+            <w:tcW w:w="3318" w:type="dxa"/>
           </w:tcPr>
           <w:p>
             <w:pPr>
@@ -2040,7 +2041,7 @@
         </w:tc>
         <w:tc>
           <w:tcPr>
-            <w:tcW w:w="3200" w:type="dxa"/>
+            <w:tcW w:w="3318" w:type="dxa"/>
           </w:tcPr>
           <w:p>
             <w:pPr>
@@ -2068,7 +2069,7 @@
         </w:tc>
         <w:tc>
           <w:tcPr>
-            <w:tcW w:w="4126" w:type="dxa"/>
+            <w:tcW w:w="4278" w:type="dxa"/>
           </w:tcPr>
           <w:p>
             <w:pPr>
@@ -2097,11 +2098,11 @@
       </w:tr>
       <w:tr>
         <w:trPr>
-          <w:trHeight w:val="271"/>
+          <w:trHeight w:val="275"/>
         </w:trPr>
         <w:tc>
           <w:tcPr>
-            <w:tcW w:w="3200" w:type="dxa"/>
+            <w:tcW w:w="3318" w:type="dxa"/>
           </w:tcPr>
           <w:p>
             <w:pPr>
@@ -2129,7 +2130,7 @@
         </w:tc>
         <w:tc>
           <w:tcPr>
-            <w:tcW w:w="3200" w:type="dxa"/>
+            <w:tcW w:w="3318" w:type="dxa"/>
           </w:tcPr>
           <w:p>
             <w:pPr>
@@ -2157,7 +2158,7 @@
         </w:tc>
         <w:tc>
           <w:tcPr>
-            <w:tcW w:w="4126" w:type="dxa"/>
+            <w:tcW w:w="4278" w:type="dxa"/>
           </w:tcPr>
           <w:p>
             <w:pPr>
@@ -2186,11 +2187,11 @@
       </w:tr>
       <w:tr>
         <w:trPr>
-          <w:trHeight w:val="271"/>
+          <w:trHeight w:val="275"/>
         </w:trPr>
         <w:tc>
           <w:tcPr>
-            <w:tcW w:w="3200" w:type="dxa"/>
+            <w:tcW w:w="3318" w:type="dxa"/>
           </w:tcPr>
           <w:p>
             <w:pPr>
@@ -2218,7 +2219,7 @@
         </w:tc>
         <w:tc>
           <w:tcPr>
-            <w:tcW w:w="3200" w:type="dxa"/>
+            <w:tcW w:w="3318" w:type="dxa"/>
           </w:tcPr>
           <w:p>
             <w:pPr>
@@ -2246,7 +2247,7 @@
         </w:tc>
         <w:tc>
           <w:tcPr>
-            <w:tcW w:w="4126" w:type="dxa"/>
+            <w:tcW w:w="4278" w:type="dxa"/>
           </w:tcPr>
           <w:p>
             <w:pPr>
@@ -2275,11 +2276,11 @@
       </w:tr>
       <w:tr>
         <w:trPr>
-          <w:trHeight w:val="255"/>
+          <w:trHeight w:val="259"/>
         </w:trPr>
         <w:tc>
           <w:tcPr>
-            <w:tcW w:w="3200" w:type="dxa"/>
+            <w:tcW w:w="3318" w:type="dxa"/>
           </w:tcPr>
           <w:p>
             <w:pPr>
@@ -2307,7 +2308,7 @@
         </w:tc>
         <w:tc>
           <w:tcPr>
-            <w:tcW w:w="3200" w:type="dxa"/>
+            <w:tcW w:w="3318" w:type="dxa"/>
           </w:tcPr>
           <w:p>
             <w:pPr>
@@ -2335,7 +2336,7 @@
         </w:tc>
         <w:tc>
           <w:tcPr>
-            <w:tcW w:w="4126" w:type="dxa"/>
+            <w:tcW w:w="4278" w:type="dxa"/>
           </w:tcPr>
           <w:p>
             <w:pPr>
@@ -2364,11 +2365,11 @@
       </w:tr>
       <w:tr>
         <w:trPr>
-          <w:trHeight w:val="271"/>
+          <w:trHeight w:val="275"/>
         </w:trPr>
         <w:tc>
           <w:tcPr>
-            <w:tcW w:w="3200" w:type="dxa"/>
+            <w:tcW w:w="3318" w:type="dxa"/>
           </w:tcPr>
           <w:p>
             <w:pPr>
@@ -2396,7 +2397,7 @@
         </w:tc>
         <w:tc>
           <w:tcPr>
-            <w:tcW w:w="3200" w:type="dxa"/>
+            <w:tcW w:w="3318" w:type="dxa"/>
           </w:tcPr>
           <w:p>
             <w:pPr>
@@ -2424,7 +2425,7 @@
         </w:tc>
         <w:tc>
           <w:tcPr>
-            <w:tcW w:w="4126" w:type="dxa"/>
+            <w:tcW w:w="4278" w:type="dxa"/>
           </w:tcPr>
           <w:p>
             <w:pPr>
@@ -2453,11 +2454,11 @@
       </w:tr>
       <w:tr>
         <w:trPr>
-          <w:trHeight w:val="271"/>
+          <w:trHeight w:val="275"/>
         </w:trPr>
         <w:tc>
           <w:tcPr>
-            <w:tcW w:w="3200" w:type="dxa"/>
+            <w:tcW w:w="3318" w:type="dxa"/>
           </w:tcPr>
           <w:p>
             <w:pPr>
@@ -2485,7 +2486,7 @@
         </w:tc>
         <w:tc>
           <w:tcPr>
-            <w:tcW w:w="3200" w:type="dxa"/>
+            <w:tcW w:w="3318" w:type="dxa"/>
           </w:tcPr>
           <w:p>
             <w:pPr>
@@ -2513,7 +2514,7 @@
         </w:tc>
         <w:tc>
           <w:tcPr>
-            <w:tcW w:w="4126" w:type="dxa"/>
+            <w:tcW w:w="4278" w:type="dxa"/>
           </w:tcPr>
           <w:p>
             <w:pPr>
@@ -2542,11 +2543,11 @@
       </w:tr>
       <w:tr>
         <w:trPr>
-          <w:trHeight w:val="271"/>
+          <w:trHeight w:val="275"/>
         </w:trPr>
         <w:tc>
           <w:tcPr>
-            <w:tcW w:w="3200" w:type="dxa"/>
+            <w:tcW w:w="3318" w:type="dxa"/>
           </w:tcPr>
           <w:p>
             <w:pPr>
@@ -2574,7 +2575,7 @@
         </w:tc>
         <w:tc>
           <w:tcPr>
-            <w:tcW w:w="3200" w:type="dxa"/>
+            <w:tcW w:w="3318" w:type="dxa"/>
           </w:tcPr>
           <w:p>
             <w:pPr>
@@ -2602,7 +2603,7 @@
         </w:tc>
         <w:tc>
           <w:tcPr>
-            <w:tcW w:w="4126" w:type="dxa"/>
+            <w:tcW w:w="4278" w:type="dxa"/>
           </w:tcPr>
           <w:p>
             <w:pPr>
@@ -2631,11 +2632,11 @@
       </w:tr>
       <w:tr>
         <w:trPr>
-          <w:trHeight w:val="255"/>
+          <w:trHeight w:val="259"/>
         </w:trPr>
         <w:tc>
           <w:tcPr>
-            <w:tcW w:w="3200" w:type="dxa"/>
+            <w:tcW w:w="3318" w:type="dxa"/>
           </w:tcPr>
           <w:p>
             <w:pPr>
@@ -2663,7 +2664,7 @@
         </w:tc>
         <w:tc>
           <w:tcPr>
-            <w:tcW w:w="3200" w:type="dxa"/>
+            <w:tcW w:w="3318" w:type="dxa"/>
           </w:tcPr>
           <w:p>
             <w:pPr>
@@ -2691,7 +2692,7 @@
         </w:tc>
         <w:tc>
           <w:tcPr>
-            <w:tcW w:w="4126" w:type="dxa"/>
+            <w:tcW w:w="4278" w:type="dxa"/>
           </w:tcPr>
           <w:p>
             <w:pPr>
@@ -2720,11 +2721,11 @@
       </w:tr>
       <w:tr>
         <w:trPr>
-          <w:trHeight w:val="271"/>
+          <w:trHeight w:val="275"/>
         </w:trPr>
         <w:tc>
           <w:tcPr>
-            <w:tcW w:w="3200" w:type="dxa"/>
+            <w:tcW w:w="3318" w:type="dxa"/>
           </w:tcPr>
           <w:p>
             <w:pPr>
@@ -2752,7 +2753,7 @@
         </w:tc>
         <w:tc>
           <w:tcPr>
-            <w:tcW w:w="3200" w:type="dxa"/>
+            <w:tcW w:w="3318" w:type="dxa"/>
           </w:tcPr>
           <w:p>
             <w:pPr>
@@ -2780,7 +2781,7 @@
         </w:tc>
         <w:tc>
           <w:tcPr>
-            <w:tcW w:w="4126" w:type="dxa"/>
+            <w:tcW w:w="4278" w:type="dxa"/>
           </w:tcPr>
           <w:p>
             <w:pPr>
@@ -2809,11 +2810,11 @@
       </w:tr>
       <w:tr>
         <w:trPr>
-          <w:trHeight w:val="271"/>
+          <w:trHeight w:val="275"/>
         </w:trPr>
         <w:tc>
           <w:tcPr>
-            <w:tcW w:w="3200" w:type="dxa"/>
+            <w:tcW w:w="3318" w:type="dxa"/>
           </w:tcPr>
           <w:p>
             <w:pPr>
@@ -2841,7 +2842,7 @@
         </w:tc>
         <w:tc>
           <w:tcPr>
-            <w:tcW w:w="3200" w:type="dxa"/>
+            <w:tcW w:w="3318" w:type="dxa"/>
           </w:tcPr>
           <w:p>
             <w:pPr>
@@ -2869,7 +2870,7 @@
         </w:tc>
         <w:tc>
           <w:tcPr>
-            <w:tcW w:w="4126" w:type="dxa"/>
+            <w:tcW w:w="4278" w:type="dxa"/>
           </w:tcPr>
           <w:p>
             <w:pPr>
@@ -2911,8 +2912,6 @@
           <w:szCs w:val="21"/>
         </w:rPr>
       </w:pPr>
-      <w:bookmarkStart w:id="0" w:name="_GoBack"/>
-      <w:bookmarkEnd w:id="0"/>
       <w:r>
         <w:rPr>
           <w:rFonts w:ascii="MuseoSans-300" w:hAnsi="MuseoSans-300" w:cs="MuseoSans-300"/>
@@ -2922,7 +2921,7 @@
           <w:szCs w:val="21"/>
         </w:rPr>
         <w:drawing>
-          <wp:anchor distT="0" distB="0" distL="114300" distR="114300" simplePos="0" relativeHeight="251660288" behindDoc="0" locked="0" layoutInCell="1" allowOverlap="1" wp14:anchorId="58821AB0" wp14:editId="090DA8BC">
+          <wp:anchor distT="0" distB="0" distL="114300" distR="114300" simplePos="0" relativeHeight="251660288" behindDoc="0" locked="0" layoutInCell="1" allowOverlap="1" wp14:anchorId="58821AB0" wp14:editId="227C13D3">
             <wp:simplePos x="0" y="0"/>
             <wp:positionH relativeFrom="column">
               <wp:posOffset>130810</wp:posOffset>
@@ -3056,6 +3055,9324 @@
         </w:drawing>
       </w:r>
     </w:p>
+    <w:p>
+      <w:pPr>
+        <w:rPr>
+          <w:rFonts w:ascii="MuseoSans-300" w:hAnsi="MuseoSans-300" w:cs="MuseoSans-300"/>
+          <w:sz w:val="21"/>
+          <w:szCs w:val="21"/>
+        </w:rPr>
+      </w:pPr>
+    </w:p>
+    <w:p>
+      <w:pPr>
+        <w:rPr>
+          <w:rFonts w:ascii="MuseoSans-300" w:hAnsi="MuseoSans-300" w:cs="MuseoSans-300"/>
+          <w:sz w:val="21"/>
+          <w:szCs w:val="21"/>
+        </w:rPr>
+      </w:pPr>
+    </w:p>
+    <w:p>
+      <w:pPr>
+        <w:rPr>
+          <w:rFonts w:ascii="MuseoSans-300" w:hAnsi="MuseoSans-300" w:cs="MuseoSans-300"/>
+          <w:sz w:val="21"/>
+          <w:szCs w:val="21"/>
+        </w:rPr>
+      </w:pPr>
+    </w:p>
+    <w:p>
+      <w:pPr>
+        <w:rPr>
+          <w:rFonts w:ascii="MuseoSans-300" w:hAnsi="MuseoSans-300" w:cs="MuseoSans-300"/>
+          <w:sz w:val="21"/>
+          <w:szCs w:val="21"/>
+        </w:rPr>
+      </w:pPr>
+    </w:p>
+    <w:p>
+      <w:pPr>
+        <w:rPr>
+          <w:rFonts w:ascii="MuseoSans-300" w:hAnsi="MuseoSans-300" w:cs="MuseoSans-300"/>
+          <w:sz w:val="21"/>
+          <w:szCs w:val="21"/>
+        </w:rPr>
+      </w:pPr>
+    </w:p>
+    <w:p>
+      <w:pPr>
+        <w:rPr>
+          <w:rFonts w:ascii="MuseoSans-300" w:hAnsi="MuseoSans-300" w:cs="MuseoSans-300"/>
+          <w:sz w:val="21"/>
+          <w:szCs w:val="21"/>
+        </w:rPr>
+      </w:pPr>
+    </w:p>
+    <w:p>
+      <w:pPr>
+        <w:rPr>
+          <w:rFonts w:ascii="MuseoSans-300" w:hAnsi="MuseoSans-300" w:cs="MuseoSans-300"/>
+          <w:sz w:val="21"/>
+          <w:szCs w:val="21"/>
+        </w:rPr>
+      </w:pPr>
+    </w:p>
+    <w:p>
+      <w:pPr>
+        <w:rPr>
+          <w:rFonts w:ascii="MuseoSans-300" w:hAnsi="MuseoSans-300" w:cs="MuseoSans-300"/>
+          <w:sz w:val="21"/>
+          <w:szCs w:val="21"/>
+        </w:rPr>
+      </w:pPr>
+    </w:p>
+    <w:p>
+      <w:pPr>
+        <w:rPr>
+          <w:rFonts w:ascii="MuseoSans-300" w:hAnsi="MuseoSans-300" w:cs="MuseoSans-300"/>
+          <w:sz w:val="21"/>
+          <w:szCs w:val="21"/>
+        </w:rPr>
+      </w:pPr>
+    </w:p>
+    <w:p>
+      <w:pPr>
+        <w:rPr>
+          <w:rFonts w:ascii="MuseoSans-300" w:hAnsi="MuseoSans-300" w:cs="MuseoSans-300"/>
+          <w:color w:val="1A1A1A"/>
+          <w:sz w:val="21"/>
+          <w:szCs w:val="21"/>
+        </w:rPr>
+      </w:pPr>
+    </w:p>
+    <w:p>
+      <w:pPr>
+        <w:tabs>
+          <w:tab w:val="left" w:pos="6345"/>
+        </w:tabs>
+        <w:rPr>
+          <w:rFonts w:ascii="MuseoSans-300" w:hAnsi="MuseoSans-300" w:cs="MuseoSans-300"/>
+          <w:sz w:val="21"/>
+          <w:szCs w:val="21"/>
+        </w:rPr>
+      </w:pPr>
+      <w:r>
+        <w:rPr>
+          <w:rFonts w:ascii="MuseoSans-300" w:hAnsi="MuseoSans-300" w:cs="MuseoSans-300"/>
+          <w:sz w:val="21"/>
+          <w:szCs w:val="21"/>
+        </w:rPr>
+        <w:tab/>
+      </w:r>
+    </w:p>
+    <w:p>
+      <w:pPr>
+        <w:tabs>
+          <w:tab w:val="left" w:pos="6345"/>
+        </w:tabs>
+        <w:rPr>
+          <w:rFonts w:ascii="MuseoSans-300" w:hAnsi="MuseoSans-300" w:cs="MuseoSans-300"/>
+          <w:sz w:val="21"/>
+          <w:szCs w:val="21"/>
+        </w:rPr>
+      </w:pPr>
+    </w:p>
+    <w:p>
+      <w:pPr>
+        <w:tabs>
+          <w:tab w:val="left" w:pos="6345"/>
+        </w:tabs>
+        <w:rPr>
+          <w:rFonts w:ascii="MuseoSans-300" w:hAnsi="MuseoSans-300" w:cs="MuseoSans-300"/>
+          <w:sz w:val="21"/>
+          <w:szCs w:val="21"/>
+        </w:rPr>
+      </w:pPr>
+    </w:p>
+    <w:p>
+      <w:pPr>
+        <w:autoSpaceDE w:val="0"/>
+        <w:autoSpaceDN w:val="0"/>
+        <w:adjustRightInd w:val="0"/>
+        <w:spacing w:after="0" w:line="240" w:lineRule="auto"/>
+        <w:rPr>
+          <w:rFonts w:ascii="Agency FB" w:hAnsi="Agency FB"/>
+          <w:w w:val="150"/>
+          <w:sz w:val="32"/>
+          <w:szCs w:val="32"/>
+        </w:rPr>
+      </w:pPr>
+      <w:r>
+        <w:rPr>
+          <w:rFonts w:ascii="Agency FB" w:hAnsi="Agency FB"/>
+          <w:b/>
+          <w:bCs/>
+          <w:noProof/>
+          <w:color w:val="042649"/>
+          <w:w w:val="150"/>
+          <w:sz w:val="32"/>
+          <w:szCs w:val="32"/>
+        </w:rPr>
+        <w:lastRenderedPageBreak/>
+        <w:drawing>
+          <wp:anchor distT="0" distB="0" distL="114300" distR="114300" simplePos="0" relativeHeight="251666432" behindDoc="0" locked="0" layoutInCell="1" allowOverlap="1" wp14:anchorId="20B7F6D1" wp14:editId="0712A03D">
+            <wp:simplePos x="0" y="0"/>
+            <wp:positionH relativeFrom="column">
+              <wp:posOffset>-450215</wp:posOffset>
+            </wp:positionH>
+            <wp:positionV relativeFrom="paragraph">
+              <wp:posOffset>-914400</wp:posOffset>
+            </wp:positionV>
+            <wp:extent cx="7753350" cy="799465"/>
+            <wp:effectExtent l="0" t="0" r="0" b="635"/>
+            <wp:wrapNone/>
+            <wp:docPr id="7" name="Picture 7"/>
+            <wp:cNvGraphicFramePr>
+              <a:graphicFrameLocks xmlns:a="http://schemas.openxmlformats.org/drawingml/2006/main" noChangeAspect="1"/>
+            </wp:cNvGraphicFramePr>
+            <a:graphic xmlns:a="http://schemas.openxmlformats.org/drawingml/2006/main">
+              <a:graphicData uri="http://schemas.openxmlformats.org/drawingml/2006/picture">
+                <pic:pic xmlns:pic="http://schemas.openxmlformats.org/drawingml/2006/picture">
+                  <pic:nvPicPr>
+                    <pic:cNvPr id="1" name=""/>
+                    <pic:cNvPicPr/>
+                  </pic:nvPicPr>
+                  <pic:blipFill>
+                    <a:blip r:embed="rId6">
+                      <a:extLst>
+                        <a:ext uri="{28A0092B-C50C-407E-A947-70E740481C1C}">
+                          <a14:useLocalDpi xmlns:a14="http://schemas.microsoft.com/office/drawing/2010/main" val="0"/>
+                        </a:ext>
+                      </a:extLst>
+                    </a:blip>
+                    <a:stretch>
+                      <a:fillRect/>
+                    </a:stretch>
+                  </pic:blipFill>
+                  <pic:spPr>
+                    <a:xfrm>
+                      <a:off x="0" y="0"/>
+                      <a:ext cx="7753350" cy="799465"/>
+                    </a:xfrm>
+                    <a:prstGeom prst="rect">
+                      <a:avLst/>
+                    </a:prstGeom>
+                  </pic:spPr>
+                </pic:pic>
+              </a:graphicData>
+            </a:graphic>
+            <wp14:sizeRelH relativeFrom="margin">
+              <wp14:pctWidth>0</wp14:pctWidth>
+            </wp14:sizeRelH>
+            <wp14:sizeRelV relativeFrom="margin">
+              <wp14:pctHeight>0</wp14:pctHeight>
+            </wp14:sizeRelV>
+          </wp:anchor>
+        </w:drawing>
+      </w:r>
+      <w:r>
+        <w:rPr>
+          <w:rFonts w:ascii="Agency FB" w:hAnsi="Agency FB"/>
+          <w:w w:val="150"/>
+          <w:sz w:val="32"/>
+          <w:szCs w:val="32"/>
+        </w:rPr>
+        <w:t>300-Meter Sprint</w:t>
+      </w:r>
+      <w:r>
+        <w:rPr>
+          <w:rFonts w:ascii="Agency FB" w:hAnsi="Agency FB"/>
+          <w:w w:val="150"/>
+          <w:sz w:val="32"/>
+          <w:szCs w:val="32"/>
+        </w:rPr>
+        <w:t>:</w:t>
+      </w:r>
+      <w:r>
+        <w:rPr>
+          <w:rFonts w:ascii="Agency FB" w:hAnsi="Agency FB"/>
+          <w:b/>
+          <w:bCs/>
+          <w:noProof/>
+          <w:color w:val="042649"/>
+          <w:w w:val="150"/>
+          <w:sz w:val="32"/>
+          <w:szCs w:val="32"/>
+        </w:rPr>
+        <w:t xml:space="preserve"> </w:t>
+      </w:r>
+    </w:p>
+    <w:p>
+      <w:pPr>
+        <w:autoSpaceDE w:val="0"/>
+        <w:autoSpaceDN w:val="0"/>
+        <w:adjustRightInd w:val="0"/>
+        <w:spacing w:after="0" w:line="240" w:lineRule="auto"/>
+        <w:rPr>
+          <w:rFonts w:ascii="MuseoSans-300" w:hAnsi="MuseoSans-300" w:cs="MuseoSans-300"/>
+          <w:color w:val="1A1A1A"/>
+          <w:sz w:val="21"/>
+          <w:szCs w:val="21"/>
+        </w:rPr>
+      </w:pPr>
+      <w:r>
+        <w:rPr>
+          <w:rFonts w:ascii="MuseoSans-300" w:hAnsi="MuseoSans-300" w:cs="MuseoSans-300"/>
+          <w:color w:val="1A1A1A"/>
+          <w:sz w:val="21"/>
+          <w:szCs w:val="21"/>
+        </w:rPr>
+        <w:t>The 300-meter sprint event usually takes place on a quarter-mile oval track (although this may change based on</w:t>
+      </w:r>
+    </w:p>
+    <w:p>
+      <w:pPr>
+        <w:autoSpaceDE w:val="0"/>
+        <w:autoSpaceDN w:val="0"/>
+        <w:adjustRightInd w:val="0"/>
+        <w:spacing w:after="0" w:line="240" w:lineRule="auto"/>
+        <w:rPr>
+          <w:rFonts w:ascii="MuseoSans-300" w:hAnsi="MuseoSans-300" w:cs="MuseoSans-300"/>
+          <w:color w:val="1A1A1A"/>
+          <w:sz w:val="21"/>
+          <w:szCs w:val="21"/>
+        </w:rPr>
+      </w:pPr>
+      <w:r>
+        <w:rPr>
+          <w:rFonts w:ascii="MuseoSans-300" w:hAnsi="MuseoSans-300" w:cs="MuseoSans-300"/>
+          <w:color w:val="1A1A1A"/>
+          <w:sz w:val="21"/>
+          <w:szCs w:val="21"/>
+        </w:rPr>
+        <w:t>individual circumstances). The candidate will start from a standing position and run 300 meters (3/4 of one lap).</w:t>
+      </w:r>
+    </w:p>
+    <w:p>
+      <w:pPr>
+        <w:autoSpaceDE w:val="0"/>
+        <w:autoSpaceDN w:val="0"/>
+        <w:adjustRightInd w:val="0"/>
+        <w:spacing w:after="0" w:line="240" w:lineRule="auto"/>
+        <w:jc w:val="center"/>
+        <w:rPr>
+          <w:rFonts w:ascii="Agency FB" w:hAnsi="Agency FB"/>
+          <w:w w:val="150"/>
+          <w:sz w:val="32"/>
+          <w:szCs w:val="32"/>
+        </w:rPr>
+      </w:pPr>
+      <w:r>
+        <w:rPr>
+          <w:rFonts w:ascii="Agency FB" w:hAnsi="Agency FB"/>
+          <w:w w:val="150"/>
+          <w:sz w:val="32"/>
+          <w:szCs w:val="32"/>
+        </w:rPr>
+        <w:t xml:space="preserve">Scoring Scale for </w:t>
+      </w:r>
+      <w:r>
+        <w:rPr>
+          <w:rFonts w:ascii="Agency FB" w:hAnsi="Agency FB"/>
+          <w:w w:val="150"/>
+          <w:sz w:val="32"/>
+          <w:szCs w:val="32"/>
+        </w:rPr>
+        <w:t>300-Meter Sprint</w:t>
+      </w:r>
+      <w:r>
+        <w:rPr>
+          <w:rFonts w:ascii="Agency FB" w:hAnsi="Agency FB"/>
+          <w:w w:val="150"/>
+          <w:sz w:val="32"/>
+          <w:szCs w:val="32"/>
+        </w:rPr>
+        <w:t xml:space="preserve"> (in seconds)</w:t>
+      </w:r>
+    </w:p>
+    <w:p>
+      <w:pPr>
+        <w:autoSpaceDE w:val="0"/>
+        <w:autoSpaceDN w:val="0"/>
+        <w:adjustRightInd w:val="0"/>
+        <w:spacing w:after="0" w:line="240" w:lineRule="auto"/>
+        <w:jc w:val="center"/>
+        <w:rPr>
+          <w:rFonts w:ascii="Agency FB" w:hAnsi="Agency FB"/>
+          <w:w w:val="150"/>
+          <w:sz w:val="4"/>
+          <w:szCs w:val="4"/>
+        </w:rPr>
+      </w:pPr>
+    </w:p>
+    <w:tbl>
+      <w:tblPr>
+        <w:tblStyle w:val="TableGrid"/>
+        <w:tblW w:w="10885" w:type="dxa"/>
+        <w:tblInd w:w="-5" w:type="dxa"/>
+        <w:tblLook w:val="04A0" w:firstRow="1" w:lastRow="0" w:firstColumn="1" w:lastColumn="0" w:noHBand="0" w:noVBand="1"/>
+      </w:tblPr>
+      <w:tblGrid>
+        <w:gridCol w:w="3309"/>
+        <w:gridCol w:w="3309"/>
+        <w:gridCol w:w="4267"/>
+      </w:tblGrid>
+      <w:tr>
+        <w:trPr>
+          <w:trHeight w:val="280"/>
+        </w:trPr>
+        <w:tc>
+          <w:tcPr>
+            <w:tcW w:w="3309" w:type="dxa"/>
+            <w:shd w:val="clear" w:color="auto" w:fill="042649"/>
+          </w:tcPr>
+          <w:p>
+            <w:pPr>
+              <w:autoSpaceDE w:val="0"/>
+              <w:autoSpaceDN w:val="0"/>
+              <w:adjustRightInd w:val="0"/>
+              <w:jc w:val="center"/>
+              <w:rPr>
+                <w:rFonts w:ascii="MuseoSans-300" w:hAnsi="MuseoSans-300" w:cs="MuseoSans-300"/>
+                <w:b/>
+                <w:bCs/>
+                <w:color w:val="E7E6E6" w:themeColor="background2"/>
+                <w:sz w:val="21"/>
+                <w:szCs w:val="21"/>
+              </w:rPr>
+            </w:pPr>
+            <w:r>
+              <w:rPr>
+                <w:rFonts w:ascii="MuseoSans-300" w:hAnsi="MuseoSans-300" w:cs="MuseoSans-300"/>
+                <w:b/>
+                <w:bCs/>
+                <w:color w:val="E7E6E6" w:themeColor="background2"/>
+                <w:sz w:val="21"/>
+                <w:szCs w:val="21"/>
+              </w:rPr>
+              <w:t>Score</w:t>
+            </w:r>
+          </w:p>
+        </w:tc>
+        <w:tc>
+          <w:tcPr>
+            <w:tcW w:w="3309" w:type="dxa"/>
+            <w:shd w:val="clear" w:color="auto" w:fill="042649"/>
+          </w:tcPr>
+          <w:p>
+            <w:pPr>
+              <w:autoSpaceDE w:val="0"/>
+              <w:autoSpaceDN w:val="0"/>
+              <w:adjustRightInd w:val="0"/>
+              <w:jc w:val="center"/>
+              <w:rPr>
+                <w:rFonts w:ascii="MuseoSans-300" w:hAnsi="MuseoSans-300" w:cs="MuseoSans-300"/>
+                <w:b/>
+                <w:bCs/>
+                <w:color w:val="E7E6E6" w:themeColor="background2"/>
+                <w:sz w:val="21"/>
+                <w:szCs w:val="21"/>
+              </w:rPr>
+            </w:pPr>
+            <w:r>
+              <w:rPr>
+                <w:rFonts w:ascii="MuseoSans-300" w:hAnsi="MuseoSans-300" w:cs="MuseoSans-300"/>
+                <w:b/>
+                <w:bCs/>
+                <w:color w:val="E7E6E6" w:themeColor="background2"/>
+                <w:sz w:val="21"/>
+                <w:szCs w:val="21"/>
+              </w:rPr>
+              <w:t>Female Range</w:t>
+            </w:r>
+          </w:p>
+        </w:tc>
+        <w:tc>
+          <w:tcPr>
+            <w:tcW w:w="4267" w:type="dxa"/>
+            <w:shd w:val="clear" w:color="auto" w:fill="042649"/>
+          </w:tcPr>
+          <w:p>
+            <w:pPr>
+              <w:autoSpaceDE w:val="0"/>
+              <w:autoSpaceDN w:val="0"/>
+              <w:adjustRightInd w:val="0"/>
+              <w:jc w:val="center"/>
+              <w:rPr>
+                <w:rFonts w:ascii="MuseoSans-300" w:hAnsi="MuseoSans-300" w:cs="MuseoSans-300"/>
+                <w:b/>
+                <w:bCs/>
+                <w:color w:val="E7E6E6" w:themeColor="background2"/>
+                <w:sz w:val="21"/>
+                <w:szCs w:val="21"/>
+              </w:rPr>
+            </w:pPr>
+            <w:r>
+              <w:rPr>
+                <w:rFonts w:ascii="MuseoSans-300" w:hAnsi="MuseoSans-300" w:cs="MuseoSans-300"/>
+                <w:b/>
+                <w:bCs/>
+                <w:color w:val="E7E6E6" w:themeColor="background2"/>
+                <w:sz w:val="21"/>
+                <w:szCs w:val="21"/>
+              </w:rPr>
+              <w:t>Male Range</w:t>
+            </w:r>
+          </w:p>
+        </w:tc>
+      </w:tr>
+      <w:tr>
+        <w:trPr>
+          <w:trHeight w:val="280"/>
+        </w:trPr>
+        <w:tc>
+          <w:tcPr>
+            <w:tcW w:w="3309" w:type="dxa"/>
+          </w:tcPr>
+          <w:p>
+            <w:pPr>
+              <w:autoSpaceDE w:val="0"/>
+              <w:autoSpaceDN w:val="0"/>
+              <w:adjustRightInd w:val="0"/>
+              <w:jc w:val="center"/>
+              <w:rPr>
+                <w:rFonts w:ascii="MuseoSans-300" w:hAnsi="MuseoSans-300" w:cs="MuseoSans-300"/>
+                <w:color w:val="1A1A1A"/>
+                <w:sz w:val="21"/>
+                <w:szCs w:val="21"/>
+              </w:rPr>
+            </w:pPr>
+            <w:r>
+              <w:rPr>
+                <w:rFonts w:ascii="MuseoSans-300" w:hAnsi="MuseoSans-300" w:cs="MuseoSans-300"/>
+                <w:color w:val="1A1A1A"/>
+                <w:sz w:val="21"/>
+                <w:szCs w:val="21"/>
+              </w:rPr>
+              <w:t>-2</w:t>
+            </w:r>
+          </w:p>
+        </w:tc>
+        <w:tc>
+          <w:tcPr>
+            <w:tcW w:w="3309" w:type="dxa"/>
+          </w:tcPr>
+          <w:p>
+            <w:pPr>
+              <w:autoSpaceDE w:val="0"/>
+              <w:autoSpaceDN w:val="0"/>
+              <w:adjustRightInd w:val="0"/>
+              <w:jc w:val="center"/>
+              <w:rPr>
+                <w:rFonts w:ascii="MuseoSans-300" w:hAnsi="MuseoSans-300" w:cs="MuseoSans-300"/>
+                <w:color w:val="1A1A1A"/>
+                <w:sz w:val="21"/>
+                <w:szCs w:val="21"/>
+              </w:rPr>
+            </w:pPr>
+            <w:r>
+              <w:rPr>
+                <w:rFonts w:ascii="MuseoSans-300" w:hAnsi="MuseoSans-300" w:cs="MuseoSans-300"/>
+                <w:color w:val="1A1A1A"/>
+                <w:sz w:val="21"/>
+                <w:szCs w:val="21"/>
+              </w:rPr>
+              <w:t>67.5 and over</w:t>
+            </w:r>
+          </w:p>
+        </w:tc>
+        <w:tc>
+          <w:tcPr>
+            <w:tcW w:w="4267" w:type="dxa"/>
+          </w:tcPr>
+          <w:p>
+            <w:pPr>
+              <w:autoSpaceDE w:val="0"/>
+              <w:autoSpaceDN w:val="0"/>
+              <w:adjustRightInd w:val="0"/>
+              <w:jc w:val="center"/>
+              <w:rPr>
+                <w:rFonts w:ascii="MuseoSans-300" w:hAnsi="MuseoSans-300" w:cs="MuseoSans-300"/>
+                <w:color w:val="1A1A1A"/>
+                <w:sz w:val="21"/>
+                <w:szCs w:val="21"/>
+              </w:rPr>
+            </w:pPr>
+            <w:r>
+              <w:rPr>
+                <w:rFonts w:ascii="MuseoSans-300" w:hAnsi="MuseoSans-300" w:cs="MuseoSans-300"/>
+                <w:color w:val="1A1A1A"/>
+                <w:sz w:val="21"/>
+                <w:szCs w:val="21"/>
+              </w:rPr>
+              <w:t>55.1 and over</w:t>
+            </w:r>
+          </w:p>
+        </w:tc>
+      </w:tr>
+      <w:tr>
+        <w:trPr>
+          <w:trHeight w:val="263"/>
+        </w:trPr>
+        <w:tc>
+          <w:tcPr>
+            <w:tcW w:w="3309" w:type="dxa"/>
+          </w:tcPr>
+          <w:p>
+            <w:pPr>
+              <w:autoSpaceDE w:val="0"/>
+              <w:autoSpaceDN w:val="0"/>
+              <w:adjustRightInd w:val="0"/>
+              <w:jc w:val="center"/>
+              <w:rPr>
+                <w:rFonts w:ascii="MuseoSans-300" w:hAnsi="MuseoSans-300" w:cs="MuseoSans-300"/>
+                <w:color w:val="1A1A1A"/>
+                <w:sz w:val="21"/>
+                <w:szCs w:val="21"/>
+              </w:rPr>
+            </w:pPr>
+            <w:r>
+              <w:rPr>
+                <w:rFonts w:ascii="MuseoSans-300" w:hAnsi="MuseoSans-300" w:cs="MuseoSans-300"/>
+                <w:color w:val="1A1A1A"/>
+                <w:sz w:val="21"/>
+                <w:szCs w:val="21"/>
+              </w:rPr>
+              <w:t>0</w:t>
+            </w:r>
+          </w:p>
+        </w:tc>
+        <w:tc>
+          <w:tcPr>
+            <w:tcW w:w="3309" w:type="dxa"/>
+          </w:tcPr>
+          <w:p>
+            <w:pPr>
+              <w:autoSpaceDE w:val="0"/>
+              <w:autoSpaceDN w:val="0"/>
+              <w:adjustRightInd w:val="0"/>
+              <w:jc w:val="center"/>
+              <w:rPr>
+                <w:rFonts w:ascii="MuseoSans-300" w:hAnsi="MuseoSans-300" w:cs="MuseoSans-300"/>
+                <w:color w:val="1A1A1A"/>
+                <w:sz w:val="21"/>
+                <w:szCs w:val="21"/>
+              </w:rPr>
+            </w:pPr>
+            <w:r>
+              <w:rPr>
+                <w:rFonts w:ascii="MuseoSans-300" w:hAnsi="MuseoSans-300" w:cs="MuseoSans-300"/>
+                <w:color w:val="1A1A1A"/>
+                <w:sz w:val="21"/>
+                <w:szCs w:val="21"/>
+              </w:rPr>
+              <w:t>67.4-65.0</w:t>
+            </w:r>
+          </w:p>
+        </w:tc>
+        <w:tc>
+          <w:tcPr>
+            <w:tcW w:w="4267" w:type="dxa"/>
+          </w:tcPr>
+          <w:p>
+            <w:pPr>
+              <w:autoSpaceDE w:val="0"/>
+              <w:autoSpaceDN w:val="0"/>
+              <w:adjustRightInd w:val="0"/>
+              <w:jc w:val="center"/>
+              <w:rPr>
+                <w:rFonts w:ascii="MuseoSans-300" w:hAnsi="MuseoSans-300" w:cs="MuseoSans-300"/>
+                <w:color w:val="1A1A1A"/>
+                <w:sz w:val="21"/>
+                <w:szCs w:val="21"/>
+              </w:rPr>
+            </w:pPr>
+            <w:r>
+              <w:rPr>
+                <w:rFonts w:ascii="MuseoSans-300" w:hAnsi="MuseoSans-300" w:cs="MuseoSans-300"/>
+                <w:color w:val="1A1A1A"/>
+                <w:sz w:val="21"/>
+                <w:szCs w:val="21"/>
+              </w:rPr>
+              <w:t>55.0-52.5</w:t>
+            </w:r>
+          </w:p>
+        </w:tc>
+      </w:tr>
+      <w:tr>
+        <w:trPr>
+          <w:trHeight w:val="280"/>
+        </w:trPr>
+        <w:tc>
+          <w:tcPr>
+            <w:tcW w:w="3309" w:type="dxa"/>
+          </w:tcPr>
+          <w:p>
+            <w:pPr>
+              <w:autoSpaceDE w:val="0"/>
+              <w:autoSpaceDN w:val="0"/>
+              <w:adjustRightInd w:val="0"/>
+              <w:jc w:val="center"/>
+              <w:rPr>
+                <w:rFonts w:ascii="MuseoSans-300" w:hAnsi="MuseoSans-300" w:cs="MuseoSans-300"/>
+                <w:color w:val="1A1A1A"/>
+                <w:sz w:val="21"/>
+                <w:szCs w:val="21"/>
+              </w:rPr>
+            </w:pPr>
+            <w:r>
+              <w:rPr>
+                <w:rFonts w:ascii="MuseoSans-300" w:hAnsi="MuseoSans-300" w:cs="MuseoSans-300"/>
+                <w:color w:val="1A1A1A"/>
+                <w:sz w:val="21"/>
+                <w:szCs w:val="21"/>
+              </w:rPr>
+              <w:t>1</w:t>
+            </w:r>
+          </w:p>
+        </w:tc>
+        <w:tc>
+          <w:tcPr>
+            <w:tcW w:w="3309" w:type="dxa"/>
+          </w:tcPr>
+          <w:p>
+            <w:pPr>
+              <w:autoSpaceDE w:val="0"/>
+              <w:autoSpaceDN w:val="0"/>
+              <w:adjustRightInd w:val="0"/>
+              <w:jc w:val="center"/>
+              <w:rPr>
+                <w:rFonts w:ascii="MuseoSans-300" w:hAnsi="MuseoSans-300" w:cs="MuseoSans-300"/>
+                <w:color w:val="1A1A1A"/>
+                <w:sz w:val="21"/>
+                <w:szCs w:val="21"/>
+              </w:rPr>
+            </w:pPr>
+            <w:r>
+              <w:rPr>
+                <w:rFonts w:ascii="MuseoSans-300" w:hAnsi="MuseoSans-300" w:cs="MuseoSans-300"/>
+                <w:color w:val="1A1A1A"/>
+                <w:sz w:val="21"/>
+                <w:szCs w:val="21"/>
+              </w:rPr>
+              <w:t>64.9-62.5</w:t>
+            </w:r>
+          </w:p>
+        </w:tc>
+        <w:tc>
+          <w:tcPr>
+            <w:tcW w:w="4267" w:type="dxa"/>
+          </w:tcPr>
+          <w:p>
+            <w:pPr>
+              <w:autoSpaceDE w:val="0"/>
+              <w:autoSpaceDN w:val="0"/>
+              <w:adjustRightInd w:val="0"/>
+              <w:jc w:val="center"/>
+              <w:rPr>
+                <w:rFonts w:ascii="MuseoSans-300" w:hAnsi="MuseoSans-300" w:cs="MuseoSans-300"/>
+                <w:color w:val="1A1A1A"/>
+                <w:sz w:val="21"/>
+                <w:szCs w:val="21"/>
+              </w:rPr>
+            </w:pPr>
+            <w:r>
+              <w:rPr>
+                <w:rFonts w:ascii="MuseoSans-300" w:hAnsi="MuseoSans-300" w:cs="MuseoSans-300"/>
+                <w:color w:val="1A1A1A"/>
+                <w:sz w:val="21"/>
+                <w:szCs w:val="21"/>
+              </w:rPr>
+              <w:t>52.4-51.1</w:t>
+            </w:r>
+          </w:p>
+        </w:tc>
+      </w:tr>
+      <w:tr>
+        <w:trPr>
+          <w:trHeight w:val="280"/>
+        </w:trPr>
+        <w:tc>
+          <w:tcPr>
+            <w:tcW w:w="3309" w:type="dxa"/>
+          </w:tcPr>
+          <w:p>
+            <w:pPr>
+              <w:autoSpaceDE w:val="0"/>
+              <w:autoSpaceDN w:val="0"/>
+              <w:adjustRightInd w:val="0"/>
+              <w:jc w:val="center"/>
+              <w:rPr>
+                <w:rFonts w:ascii="MuseoSans-300" w:hAnsi="MuseoSans-300" w:cs="MuseoSans-300"/>
+                <w:color w:val="1A1A1A"/>
+                <w:sz w:val="21"/>
+                <w:szCs w:val="21"/>
+              </w:rPr>
+            </w:pPr>
+            <w:r>
+              <w:rPr>
+                <w:rFonts w:ascii="MuseoSans-300" w:hAnsi="MuseoSans-300" w:cs="MuseoSans-300"/>
+                <w:color w:val="1A1A1A"/>
+                <w:sz w:val="21"/>
+                <w:szCs w:val="21"/>
+              </w:rPr>
+              <w:t>2</w:t>
+            </w:r>
+          </w:p>
+        </w:tc>
+        <w:tc>
+          <w:tcPr>
+            <w:tcW w:w="3309" w:type="dxa"/>
+          </w:tcPr>
+          <w:p>
+            <w:pPr>
+              <w:autoSpaceDE w:val="0"/>
+              <w:autoSpaceDN w:val="0"/>
+              <w:adjustRightInd w:val="0"/>
+              <w:jc w:val="center"/>
+              <w:rPr>
+                <w:rFonts w:ascii="MuseoSans-300" w:hAnsi="MuseoSans-300" w:cs="MuseoSans-300"/>
+                <w:color w:val="1A1A1A"/>
+                <w:sz w:val="21"/>
+                <w:szCs w:val="21"/>
+              </w:rPr>
+            </w:pPr>
+            <w:r>
+              <w:rPr>
+                <w:rFonts w:ascii="MuseoSans-300" w:hAnsi="MuseoSans-300" w:cs="MuseoSans-300"/>
+                <w:color w:val="1A1A1A"/>
+                <w:sz w:val="21"/>
+                <w:szCs w:val="21"/>
+              </w:rPr>
+              <w:t>62.4-60.0</w:t>
+            </w:r>
+          </w:p>
+        </w:tc>
+        <w:tc>
+          <w:tcPr>
+            <w:tcW w:w="4267" w:type="dxa"/>
+          </w:tcPr>
+          <w:p>
+            <w:pPr>
+              <w:autoSpaceDE w:val="0"/>
+              <w:autoSpaceDN w:val="0"/>
+              <w:adjustRightInd w:val="0"/>
+              <w:jc w:val="center"/>
+              <w:rPr>
+                <w:rFonts w:ascii="MuseoSans-300" w:hAnsi="MuseoSans-300" w:cs="MuseoSans-300"/>
+                <w:color w:val="1A1A1A"/>
+                <w:sz w:val="21"/>
+                <w:szCs w:val="21"/>
+              </w:rPr>
+            </w:pPr>
+            <w:r>
+              <w:rPr>
+                <w:rFonts w:ascii="MuseoSans-300" w:hAnsi="MuseoSans-300" w:cs="MuseoSans-300"/>
+                <w:color w:val="1A1A1A"/>
+                <w:sz w:val="21"/>
+                <w:szCs w:val="21"/>
+              </w:rPr>
+              <w:t>51.0-49.5</w:t>
+            </w:r>
+          </w:p>
+        </w:tc>
+      </w:tr>
+      <w:tr>
+        <w:trPr>
+          <w:trHeight w:val="280"/>
+        </w:trPr>
+        <w:tc>
+          <w:tcPr>
+            <w:tcW w:w="3309" w:type="dxa"/>
+          </w:tcPr>
+          <w:p>
+            <w:pPr>
+              <w:autoSpaceDE w:val="0"/>
+              <w:autoSpaceDN w:val="0"/>
+              <w:adjustRightInd w:val="0"/>
+              <w:jc w:val="center"/>
+              <w:rPr>
+                <w:rFonts w:ascii="MuseoSans-300" w:hAnsi="MuseoSans-300" w:cs="MuseoSans-300"/>
+                <w:color w:val="1A1A1A"/>
+                <w:sz w:val="21"/>
+                <w:szCs w:val="21"/>
+              </w:rPr>
+            </w:pPr>
+            <w:r>
+              <w:rPr>
+                <w:rFonts w:ascii="MuseoSans-300" w:hAnsi="MuseoSans-300" w:cs="MuseoSans-300"/>
+                <w:color w:val="1A1A1A"/>
+                <w:sz w:val="21"/>
+                <w:szCs w:val="21"/>
+              </w:rPr>
+              <w:t>3</w:t>
+            </w:r>
+          </w:p>
+        </w:tc>
+        <w:tc>
+          <w:tcPr>
+            <w:tcW w:w="3309" w:type="dxa"/>
+          </w:tcPr>
+          <w:p>
+            <w:pPr>
+              <w:autoSpaceDE w:val="0"/>
+              <w:autoSpaceDN w:val="0"/>
+              <w:adjustRightInd w:val="0"/>
+              <w:jc w:val="center"/>
+              <w:rPr>
+                <w:rFonts w:ascii="MuseoSans-300" w:hAnsi="MuseoSans-300" w:cs="MuseoSans-300"/>
+                <w:color w:val="1A1A1A"/>
+                <w:sz w:val="21"/>
+                <w:szCs w:val="21"/>
+              </w:rPr>
+            </w:pPr>
+            <w:r>
+              <w:rPr>
+                <w:rFonts w:ascii="MuseoSans-300" w:hAnsi="MuseoSans-300" w:cs="MuseoSans-300"/>
+                <w:color w:val="1A1A1A"/>
+                <w:sz w:val="21"/>
+                <w:szCs w:val="21"/>
+              </w:rPr>
+              <w:t>59.9-57.5</w:t>
+            </w:r>
+          </w:p>
+        </w:tc>
+        <w:tc>
+          <w:tcPr>
+            <w:tcW w:w="4267" w:type="dxa"/>
+          </w:tcPr>
+          <w:p>
+            <w:pPr>
+              <w:autoSpaceDE w:val="0"/>
+              <w:autoSpaceDN w:val="0"/>
+              <w:adjustRightInd w:val="0"/>
+              <w:jc w:val="center"/>
+              <w:rPr>
+                <w:rFonts w:ascii="MuseoSans-300" w:hAnsi="MuseoSans-300" w:cs="MuseoSans-300"/>
+                <w:color w:val="1A1A1A"/>
+                <w:sz w:val="21"/>
+                <w:szCs w:val="21"/>
+              </w:rPr>
+            </w:pPr>
+            <w:r>
+              <w:rPr>
+                <w:rFonts w:ascii="MuseoSans-300" w:hAnsi="MuseoSans-300" w:cs="MuseoSans-300"/>
+                <w:color w:val="1A1A1A"/>
+                <w:sz w:val="21"/>
+                <w:szCs w:val="21"/>
+              </w:rPr>
+              <w:t>49.4-48.0</w:t>
+            </w:r>
+          </w:p>
+        </w:tc>
+      </w:tr>
+      <w:tr>
+        <w:trPr>
+          <w:trHeight w:val="263"/>
+        </w:trPr>
+        <w:tc>
+          <w:tcPr>
+            <w:tcW w:w="3309" w:type="dxa"/>
+          </w:tcPr>
+          <w:p>
+            <w:pPr>
+              <w:autoSpaceDE w:val="0"/>
+              <w:autoSpaceDN w:val="0"/>
+              <w:adjustRightInd w:val="0"/>
+              <w:jc w:val="center"/>
+              <w:rPr>
+                <w:rFonts w:ascii="MuseoSans-300" w:hAnsi="MuseoSans-300" w:cs="MuseoSans-300"/>
+                <w:color w:val="1A1A1A"/>
+                <w:sz w:val="21"/>
+                <w:szCs w:val="21"/>
+              </w:rPr>
+            </w:pPr>
+            <w:r>
+              <w:rPr>
+                <w:rFonts w:ascii="MuseoSans-300" w:hAnsi="MuseoSans-300" w:cs="MuseoSans-300"/>
+                <w:color w:val="1A1A1A"/>
+                <w:sz w:val="21"/>
+                <w:szCs w:val="21"/>
+              </w:rPr>
+              <w:t>4</w:t>
+            </w:r>
+          </w:p>
+        </w:tc>
+        <w:tc>
+          <w:tcPr>
+            <w:tcW w:w="3309" w:type="dxa"/>
+          </w:tcPr>
+          <w:p>
+            <w:pPr>
+              <w:autoSpaceDE w:val="0"/>
+              <w:autoSpaceDN w:val="0"/>
+              <w:adjustRightInd w:val="0"/>
+              <w:jc w:val="center"/>
+              <w:rPr>
+                <w:rFonts w:ascii="MuseoSans-300" w:hAnsi="MuseoSans-300" w:cs="MuseoSans-300"/>
+                <w:color w:val="1A1A1A"/>
+                <w:sz w:val="21"/>
+                <w:szCs w:val="21"/>
+              </w:rPr>
+            </w:pPr>
+            <w:r>
+              <w:rPr>
+                <w:rFonts w:ascii="MuseoSans-300" w:hAnsi="MuseoSans-300" w:cs="MuseoSans-300"/>
+                <w:color w:val="1A1A1A"/>
+                <w:sz w:val="21"/>
+                <w:szCs w:val="21"/>
+              </w:rPr>
+              <w:t>57.4-56.0</w:t>
+            </w:r>
+          </w:p>
+        </w:tc>
+        <w:tc>
+          <w:tcPr>
+            <w:tcW w:w="4267" w:type="dxa"/>
+          </w:tcPr>
+          <w:p>
+            <w:pPr>
+              <w:autoSpaceDE w:val="0"/>
+              <w:autoSpaceDN w:val="0"/>
+              <w:adjustRightInd w:val="0"/>
+              <w:jc w:val="center"/>
+              <w:rPr>
+                <w:rFonts w:ascii="MuseoSans-300" w:hAnsi="MuseoSans-300" w:cs="MuseoSans-300"/>
+                <w:color w:val="1A1A1A"/>
+                <w:sz w:val="21"/>
+                <w:szCs w:val="21"/>
+              </w:rPr>
+            </w:pPr>
+            <w:r>
+              <w:rPr>
+                <w:rFonts w:ascii="MuseoSans-300" w:hAnsi="MuseoSans-300" w:cs="MuseoSans-300"/>
+                <w:color w:val="1A1A1A"/>
+                <w:sz w:val="21"/>
+                <w:szCs w:val="21"/>
+              </w:rPr>
+              <w:t>47.9-46.1</w:t>
+            </w:r>
+          </w:p>
+        </w:tc>
+      </w:tr>
+      <w:tr>
+        <w:trPr>
+          <w:trHeight w:val="280"/>
+        </w:trPr>
+        <w:tc>
+          <w:tcPr>
+            <w:tcW w:w="3309" w:type="dxa"/>
+          </w:tcPr>
+          <w:p>
+            <w:pPr>
+              <w:autoSpaceDE w:val="0"/>
+              <w:autoSpaceDN w:val="0"/>
+              <w:adjustRightInd w:val="0"/>
+              <w:jc w:val="center"/>
+              <w:rPr>
+                <w:rFonts w:ascii="MuseoSans-300" w:hAnsi="MuseoSans-300" w:cs="MuseoSans-300"/>
+                <w:color w:val="1A1A1A"/>
+                <w:sz w:val="21"/>
+                <w:szCs w:val="21"/>
+              </w:rPr>
+            </w:pPr>
+            <w:r>
+              <w:rPr>
+                <w:rFonts w:ascii="MuseoSans-300" w:hAnsi="MuseoSans-300" w:cs="MuseoSans-300"/>
+                <w:color w:val="1A1A1A"/>
+                <w:sz w:val="21"/>
+                <w:szCs w:val="21"/>
+              </w:rPr>
+              <w:t>5</w:t>
+            </w:r>
+          </w:p>
+        </w:tc>
+        <w:tc>
+          <w:tcPr>
+            <w:tcW w:w="3309" w:type="dxa"/>
+          </w:tcPr>
+          <w:p>
+            <w:pPr>
+              <w:autoSpaceDE w:val="0"/>
+              <w:autoSpaceDN w:val="0"/>
+              <w:adjustRightInd w:val="0"/>
+              <w:jc w:val="center"/>
+              <w:rPr>
+                <w:rFonts w:ascii="MuseoSans-300" w:hAnsi="MuseoSans-300" w:cs="MuseoSans-300"/>
+                <w:color w:val="1A1A1A"/>
+                <w:sz w:val="21"/>
+                <w:szCs w:val="21"/>
+              </w:rPr>
+            </w:pPr>
+            <w:r>
+              <w:rPr>
+                <w:rFonts w:ascii="MuseoSans-300" w:hAnsi="MuseoSans-300" w:cs="MuseoSans-300"/>
+                <w:color w:val="1A1A1A"/>
+                <w:sz w:val="21"/>
+                <w:szCs w:val="21"/>
+              </w:rPr>
+              <w:t>55.9-54.0</w:t>
+            </w:r>
+          </w:p>
+        </w:tc>
+        <w:tc>
+          <w:tcPr>
+            <w:tcW w:w="4267" w:type="dxa"/>
+          </w:tcPr>
+          <w:p>
+            <w:pPr>
+              <w:autoSpaceDE w:val="0"/>
+              <w:autoSpaceDN w:val="0"/>
+              <w:adjustRightInd w:val="0"/>
+              <w:jc w:val="center"/>
+              <w:rPr>
+                <w:rFonts w:ascii="MuseoSans-300" w:hAnsi="MuseoSans-300" w:cs="MuseoSans-300"/>
+                <w:color w:val="1A1A1A"/>
+                <w:sz w:val="21"/>
+                <w:szCs w:val="21"/>
+              </w:rPr>
+            </w:pPr>
+            <w:r>
+              <w:rPr>
+                <w:rFonts w:ascii="MuseoSans-300" w:hAnsi="MuseoSans-300" w:cs="MuseoSans-300"/>
+                <w:color w:val="1A1A1A"/>
+                <w:sz w:val="21"/>
+                <w:szCs w:val="21"/>
+              </w:rPr>
+              <w:t>46.0-45.0</w:t>
+            </w:r>
+          </w:p>
+        </w:tc>
+      </w:tr>
+      <w:tr>
+        <w:trPr>
+          <w:trHeight w:val="280"/>
+        </w:trPr>
+        <w:tc>
+          <w:tcPr>
+            <w:tcW w:w="3309" w:type="dxa"/>
+          </w:tcPr>
+          <w:p>
+            <w:pPr>
+              <w:autoSpaceDE w:val="0"/>
+              <w:autoSpaceDN w:val="0"/>
+              <w:adjustRightInd w:val="0"/>
+              <w:jc w:val="center"/>
+              <w:rPr>
+                <w:rFonts w:ascii="MuseoSans-300" w:hAnsi="MuseoSans-300" w:cs="MuseoSans-300"/>
+                <w:color w:val="1A1A1A"/>
+                <w:sz w:val="21"/>
+                <w:szCs w:val="21"/>
+              </w:rPr>
+            </w:pPr>
+            <w:r>
+              <w:rPr>
+                <w:rFonts w:ascii="MuseoSans-300" w:hAnsi="MuseoSans-300" w:cs="MuseoSans-300"/>
+                <w:color w:val="1A1A1A"/>
+                <w:sz w:val="21"/>
+                <w:szCs w:val="21"/>
+              </w:rPr>
+              <w:t>6</w:t>
+            </w:r>
+          </w:p>
+        </w:tc>
+        <w:tc>
+          <w:tcPr>
+            <w:tcW w:w="3309" w:type="dxa"/>
+          </w:tcPr>
+          <w:p>
+            <w:pPr>
+              <w:autoSpaceDE w:val="0"/>
+              <w:autoSpaceDN w:val="0"/>
+              <w:adjustRightInd w:val="0"/>
+              <w:jc w:val="center"/>
+              <w:rPr>
+                <w:rFonts w:ascii="MuseoSans-300" w:hAnsi="MuseoSans-300" w:cs="MuseoSans-300"/>
+                <w:color w:val="1A1A1A"/>
+                <w:sz w:val="21"/>
+                <w:szCs w:val="21"/>
+              </w:rPr>
+            </w:pPr>
+            <w:r>
+              <w:rPr>
+                <w:rFonts w:ascii="MuseoSans-300" w:hAnsi="MuseoSans-300" w:cs="MuseoSans-300"/>
+                <w:color w:val="1A1A1A"/>
+                <w:sz w:val="21"/>
+                <w:szCs w:val="21"/>
+              </w:rPr>
+              <w:t>53.9-53.0</w:t>
+            </w:r>
+          </w:p>
+        </w:tc>
+        <w:tc>
+          <w:tcPr>
+            <w:tcW w:w="4267" w:type="dxa"/>
+          </w:tcPr>
+          <w:p>
+            <w:pPr>
+              <w:autoSpaceDE w:val="0"/>
+              <w:autoSpaceDN w:val="0"/>
+              <w:adjustRightInd w:val="0"/>
+              <w:jc w:val="center"/>
+              <w:rPr>
+                <w:rFonts w:ascii="MuseoSans-300" w:hAnsi="MuseoSans-300" w:cs="MuseoSans-300"/>
+                <w:color w:val="1A1A1A"/>
+                <w:sz w:val="21"/>
+                <w:szCs w:val="21"/>
+              </w:rPr>
+            </w:pPr>
+            <w:r>
+              <w:rPr>
+                <w:rFonts w:ascii="MuseoSans-300" w:hAnsi="MuseoSans-300" w:cs="MuseoSans-300"/>
+                <w:color w:val="1A1A1A"/>
+                <w:sz w:val="21"/>
+                <w:szCs w:val="21"/>
+              </w:rPr>
+              <w:t>44.9-44.0</w:t>
+            </w:r>
+          </w:p>
+        </w:tc>
+      </w:tr>
+      <w:tr>
+        <w:trPr>
+          <w:trHeight w:val="280"/>
+        </w:trPr>
+        <w:tc>
+          <w:tcPr>
+            <w:tcW w:w="3309" w:type="dxa"/>
+          </w:tcPr>
+          <w:p>
+            <w:pPr>
+              <w:autoSpaceDE w:val="0"/>
+              <w:autoSpaceDN w:val="0"/>
+              <w:adjustRightInd w:val="0"/>
+              <w:jc w:val="center"/>
+              <w:rPr>
+                <w:rFonts w:ascii="MuseoSans-300" w:hAnsi="MuseoSans-300" w:cs="MuseoSans-300"/>
+                <w:color w:val="1A1A1A"/>
+                <w:sz w:val="21"/>
+                <w:szCs w:val="21"/>
+              </w:rPr>
+            </w:pPr>
+            <w:r>
+              <w:rPr>
+                <w:rFonts w:ascii="MuseoSans-300" w:hAnsi="MuseoSans-300" w:cs="MuseoSans-300"/>
+                <w:color w:val="1A1A1A"/>
+                <w:sz w:val="21"/>
+                <w:szCs w:val="21"/>
+              </w:rPr>
+              <w:t>7</w:t>
+            </w:r>
+          </w:p>
+        </w:tc>
+        <w:tc>
+          <w:tcPr>
+            <w:tcW w:w="3309" w:type="dxa"/>
+          </w:tcPr>
+          <w:p>
+            <w:pPr>
+              <w:autoSpaceDE w:val="0"/>
+              <w:autoSpaceDN w:val="0"/>
+              <w:adjustRightInd w:val="0"/>
+              <w:jc w:val="center"/>
+              <w:rPr>
+                <w:rFonts w:ascii="MuseoSans-300" w:hAnsi="MuseoSans-300" w:cs="MuseoSans-300"/>
+                <w:color w:val="1A1A1A"/>
+                <w:sz w:val="21"/>
+                <w:szCs w:val="21"/>
+              </w:rPr>
+            </w:pPr>
+            <w:r>
+              <w:rPr>
+                <w:rFonts w:ascii="MuseoSans-300" w:hAnsi="MuseoSans-300" w:cs="MuseoSans-300"/>
+                <w:color w:val="1A1A1A"/>
+                <w:sz w:val="21"/>
+                <w:szCs w:val="21"/>
+              </w:rPr>
+              <w:t>52.9-52.0</w:t>
+            </w:r>
+          </w:p>
+        </w:tc>
+        <w:tc>
+          <w:tcPr>
+            <w:tcW w:w="4267" w:type="dxa"/>
+          </w:tcPr>
+          <w:p>
+            <w:pPr>
+              <w:autoSpaceDE w:val="0"/>
+              <w:autoSpaceDN w:val="0"/>
+              <w:adjustRightInd w:val="0"/>
+              <w:jc w:val="center"/>
+              <w:rPr>
+                <w:rFonts w:ascii="MuseoSans-300" w:hAnsi="MuseoSans-300" w:cs="MuseoSans-300"/>
+                <w:color w:val="1A1A1A"/>
+                <w:sz w:val="21"/>
+                <w:szCs w:val="21"/>
+              </w:rPr>
+            </w:pPr>
+            <w:r>
+              <w:rPr>
+                <w:rFonts w:ascii="MuseoSans-300" w:hAnsi="MuseoSans-300" w:cs="MuseoSans-300"/>
+                <w:color w:val="1A1A1A"/>
+                <w:sz w:val="21"/>
+                <w:szCs w:val="21"/>
+              </w:rPr>
+              <w:t>43.9-43.0</w:t>
+            </w:r>
+          </w:p>
+        </w:tc>
+      </w:tr>
+      <w:tr>
+        <w:trPr>
+          <w:trHeight w:val="263"/>
+        </w:trPr>
+        <w:tc>
+          <w:tcPr>
+            <w:tcW w:w="3309" w:type="dxa"/>
+          </w:tcPr>
+          <w:p>
+            <w:pPr>
+              <w:autoSpaceDE w:val="0"/>
+              <w:autoSpaceDN w:val="0"/>
+              <w:adjustRightInd w:val="0"/>
+              <w:jc w:val="center"/>
+              <w:rPr>
+                <w:rFonts w:ascii="MuseoSans-300" w:hAnsi="MuseoSans-300" w:cs="MuseoSans-300"/>
+                <w:color w:val="1A1A1A"/>
+                <w:sz w:val="21"/>
+                <w:szCs w:val="21"/>
+              </w:rPr>
+            </w:pPr>
+            <w:r>
+              <w:rPr>
+                <w:rFonts w:ascii="MuseoSans-300" w:hAnsi="MuseoSans-300" w:cs="MuseoSans-300"/>
+                <w:color w:val="1A1A1A"/>
+                <w:sz w:val="21"/>
+                <w:szCs w:val="21"/>
+              </w:rPr>
+              <w:t>8</w:t>
+            </w:r>
+          </w:p>
+        </w:tc>
+        <w:tc>
+          <w:tcPr>
+            <w:tcW w:w="3309" w:type="dxa"/>
+          </w:tcPr>
+          <w:p>
+            <w:pPr>
+              <w:autoSpaceDE w:val="0"/>
+              <w:autoSpaceDN w:val="0"/>
+              <w:adjustRightInd w:val="0"/>
+              <w:jc w:val="center"/>
+              <w:rPr>
+                <w:rFonts w:ascii="MuseoSans-300" w:hAnsi="MuseoSans-300" w:cs="MuseoSans-300"/>
+                <w:color w:val="1A1A1A"/>
+                <w:sz w:val="21"/>
+                <w:szCs w:val="21"/>
+              </w:rPr>
+            </w:pPr>
+            <w:r>
+              <w:rPr>
+                <w:rFonts w:ascii="MuseoSans-300" w:hAnsi="MuseoSans-300" w:cs="MuseoSans-300"/>
+                <w:color w:val="1A1A1A"/>
+                <w:sz w:val="21"/>
+                <w:szCs w:val="21"/>
+              </w:rPr>
+              <w:t>51.9-51.0</w:t>
+            </w:r>
+          </w:p>
+        </w:tc>
+        <w:tc>
+          <w:tcPr>
+            <w:tcW w:w="4267" w:type="dxa"/>
+          </w:tcPr>
+          <w:p>
+            <w:pPr>
+              <w:autoSpaceDE w:val="0"/>
+              <w:autoSpaceDN w:val="0"/>
+              <w:adjustRightInd w:val="0"/>
+              <w:jc w:val="center"/>
+              <w:rPr>
+                <w:rFonts w:ascii="MuseoSans-300" w:hAnsi="MuseoSans-300" w:cs="MuseoSans-300"/>
+                <w:color w:val="1A1A1A"/>
+                <w:sz w:val="21"/>
+                <w:szCs w:val="21"/>
+              </w:rPr>
+            </w:pPr>
+            <w:r>
+              <w:rPr>
+                <w:rFonts w:ascii="MuseoSans-300" w:hAnsi="MuseoSans-300" w:cs="MuseoSans-300"/>
+                <w:color w:val="1A1A1A"/>
+                <w:sz w:val="21"/>
+                <w:szCs w:val="21"/>
+              </w:rPr>
+              <w:t>42.9-42.0</w:t>
+            </w:r>
+          </w:p>
+        </w:tc>
+      </w:tr>
+      <w:tr>
+        <w:trPr>
+          <w:trHeight w:val="280"/>
+        </w:trPr>
+        <w:tc>
+          <w:tcPr>
+            <w:tcW w:w="3309" w:type="dxa"/>
+          </w:tcPr>
+          <w:p>
+            <w:pPr>
+              <w:autoSpaceDE w:val="0"/>
+              <w:autoSpaceDN w:val="0"/>
+              <w:adjustRightInd w:val="0"/>
+              <w:jc w:val="center"/>
+              <w:rPr>
+                <w:rFonts w:ascii="MuseoSans-300" w:hAnsi="MuseoSans-300" w:cs="MuseoSans-300"/>
+                <w:color w:val="1A1A1A"/>
+                <w:sz w:val="21"/>
+                <w:szCs w:val="21"/>
+              </w:rPr>
+            </w:pPr>
+            <w:r>
+              <w:rPr>
+                <w:rFonts w:ascii="MuseoSans-300" w:hAnsi="MuseoSans-300" w:cs="MuseoSans-300"/>
+                <w:color w:val="1A1A1A"/>
+                <w:sz w:val="21"/>
+                <w:szCs w:val="21"/>
+              </w:rPr>
+              <w:t>9</w:t>
+            </w:r>
+          </w:p>
+        </w:tc>
+        <w:tc>
+          <w:tcPr>
+            <w:tcW w:w="3309" w:type="dxa"/>
+          </w:tcPr>
+          <w:p>
+            <w:pPr>
+              <w:autoSpaceDE w:val="0"/>
+              <w:autoSpaceDN w:val="0"/>
+              <w:adjustRightInd w:val="0"/>
+              <w:jc w:val="center"/>
+              <w:rPr>
+                <w:rFonts w:ascii="MuseoSans-300" w:hAnsi="MuseoSans-300" w:cs="MuseoSans-300"/>
+                <w:color w:val="1A1A1A"/>
+                <w:sz w:val="21"/>
+                <w:szCs w:val="21"/>
+              </w:rPr>
+            </w:pPr>
+            <w:r>
+              <w:rPr>
+                <w:rFonts w:ascii="MuseoSans-300" w:hAnsi="MuseoSans-300" w:cs="MuseoSans-300"/>
+                <w:color w:val="1A1A1A"/>
+                <w:sz w:val="21"/>
+                <w:szCs w:val="21"/>
+              </w:rPr>
+              <w:t>50.9-50.0</w:t>
+            </w:r>
+          </w:p>
+        </w:tc>
+        <w:tc>
+          <w:tcPr>
+            <w:tcW w:w="4267" w:type="dxa"/>
+          </w:tcPr>
+          <w:p>
+            <w:pPr>
+              <w:autoSpaceDE w:val="0"/>
+              <w:autoSpaceDN w:val="0"/>
+              <w:adjustRightInd w:val="0"/>
+              <w:jc w:val="center"/>
+              <w:rPr>
+                <w:rFonts w:ascii="MuseoSans-300" w:hAnsi="MuseoSans-300" w:cs="MuseoSans-300"/>
+                <w:color w:val="1A1A1A"/>
+                <w:sz w:val="21"/>
+                <w:szCs w:val="21"/>
+              </w:rPr>
+            </w:pPr>
+            <w:r>
+              <w:rPr>
+                <w:rFonts w:ascii="MuseoSans-300" w:hAnsi="MuseoSans-300" w:cs="MuseoSans-300"/>
+                <w:color w:val="1A1A1A"/>
+                <w:sz w:val="21"/>
+                <w:szCs w:val="21"/>
+              </w:rPr>
+              <w:t>41.9-41.0</w:t>
+            </w:r>
+          </w:p>
+        </w:tc>
+      </w:tr>
+      <w:tr>
+        <w:trPr>
+          <w:trHeight w:val="280"/>
+        </w:trPr>
+        <w:tc>
+          <w:tcPr>
+            <w:tcW w:w="3309" w:type="dxa"/>
+          </w:tcPr>
+          <w:p>
+            <w:pPr>
+              <w:autoSpaceDE w:val="0"/>
+              <w:autoSpaceDN w:val="0"/>
+              <w:adjustRightInd w:val="0"/>
+              <w:jc w:val="center"/>
+              <w:rPr>
+                <w:rFonts w:ascii="MuseoSans-300" w:hAnsi="MuseoSans-300" w:cs="MuseoSans-300"/>
+                <w:color w:val="1A1A1A"/>
+                <w:sz w:val="21"/>
+                <w:szCs w:val="21"/>
+              </w:rPr>
+            </w:pPr>
+            <w:r>
+              <w:rPr>
+                <w:rFonts w:ascii="MuseoSans-300" w:hAnsi="MuseoSans-300" w:cs="MuseoSans-300"/>
+                <w:color w:val="1A1A1A"/>
+                <w:sz w:val="21"/>
+                <w:szCs w:val="21"/>
+              </w:rPr>
+              <w:t>10</w:t>
+            </w:r>
+          </w:p>
+        </w:tc>
+        <w:tc>
+          <w:tcPr>
+            <w:tcW w:w="3309" w:type="dxa"/>
+          </w:tcPr>
+          <w:p>
+            <w:pPr>
+              <w:autoSpaceDE w:val="0"/>
+              <w:autoSpaceDN w:val="0"/>
+              <w:adjustRightInd w:val="0"/>
+              <w:jc w:val="center"/>
+              <w:rPr>
+                <w:rFonts w:ascii="MuseoSans-300" w:hAnsi="MuseoSans-300" w:cs="MuseoSans-300"/>
+                <w:color w:val="1A1A1A"/>
+                <w:sz w:val="21"/>
+                <w:szCs w:val="21"/>
+              </w:rPr>
+            </w:pPr>
+            <w:r>
+              <w:rPr>
+                <w:rFonts w:ascii="MuseoSans-300" w:hAnsi="MuseoSans-300" w:cs="MuseoSans-300"/>
+                <w:color w:val="1A1A1A"/>
+                <w:sz w:val="21"/>
+                <w:szCs w:val="21"/>
+              </w:rPr>
+              <w:t>49.9 and below</w:t>
+            </w:r>
+          </w:p>
+        </w:tc>
+        <w:tc>
+          <w:tcPr>
+            <w:tcW w:w="4267" w:type="dxa"/>
+          </w:tcPr>
+          <w:p>
+            <w:pPr>
+              <w:autoSpaceDE w:val="0"/>
+              <w:autoSpaceDN w:val="0"/>
+              <w:adjustRightInd w:val="0"/>
+              <w:jc w:val="center"/>
+              <w:rPr>
+                <w:rFonts w:ascii="MuseoSans-300" w:hAnsi="MuseoSans-300" w:cs="MuseoSans-300"/>
+                <w:color w:val="1A1A1A"/>
+                <w:sz w:val="21"/>
+                <w:szCs w:val="21"/>
+              </w:rPr>
+            </w:pPr>
+            <w:r>
+              <w:rPr>
+                <w:rFonts w:ascii="MuseoSans-300" w:hAnsi="MuseoSans-300" w:cs="MuseoSans-300"/>
+                <w:color w:val="1A1A1A"/>
+                <w:sz w:val="21"/>
+                <w:szCs w:val="21"/>
+              </w:rPr>
+              <w:t>40.9 and below</w:t>
+            </w:r>
+          </w:p>
+        </w:tc>
+      </w:tr>
+    </w:tbl>
+    <w:p>
+      <w:pPr>
+        <w:autoSpaceDE w:val="0"/>
+        <w:autoSpaceDN w:val="0"/>
+        <w:adjustRightInd w:val="0"/>
+        <w:spacing w:after="0" w:line="240" w:lineRule="auto"/>
+        <w:jc w:val="center"/>
+        <w:rPr>
+          <w:rFonts w:ascii="MuseoSans-300" w:hAnsi="MuseoSans-300" w:cs="MuseoSans-300"/>
+          <w:color w:val="1A1A1A"/>
+          <w:sz w:val="21"/>
+          <w:szCs w:val="21"/>
+        </w:rPr>
+      </w:pPr>
+      <w:r>
+        <w:rPr>
+          <w:rFonts w:ascii="MuseoSans-300" w:hAnsi="MuseoSans-300" w:cs="MuseoSans-300"/>
+          <w:noProof/>
+          <w:sz w:val="21"/>
+          <w:szCs w:val="21"/>
+        </w:rPr>
+        <w:drawing>
+          <wp:anchor distT="0" distB="0" distL="114300" distR="114300" simplePos="0" relativeHeight="251667456" behindDoc="0" locked="0" layoutInCell="1" allowOverlap="1" wp14:anchorId="65538624" wp14:editId="59BCCEEF">
+            <wp:simplePos x="0" y="0"/>
+            <wp:positionH relativeFrom="column">
+              <wp:posOffset>1781175</wp:posOffset>
+            </wp:positionH>
+            <wp:positionV relativeFrom="paragraph">
+              <wp:posOffset>80010</wp:posOffset>
+            </wp:positionV>
+            <wp:extent cx="3200821" cy="2181225"/>
+            <wp:effectExtent l="0" t="0" r="0" b="0"/>
+            <wp:wrapNone/>
+            <wp:docPr id="8" name="Picture 8"/>
+            <wp:cNvGraphicFramePr>
+              <a:graphicFrameLocks xmlns:a="http://schemas.openxmlformats.org/drawingml/2006/main" noChangeAspect="1"/>
+            </wp:cNvGraphicFramePr>
+            <a:graphic xmlns:a="http://schemas.openxmlformats.org/drawingml/2006/main">
+              <a:graphicData uri="http://schemas.openxmlformats.org/drawingml/2006/picture">
+                <pic:pic xmlns:pic="http://schemas.openxmlformats.org/drawingml/2006/picture">
+                  <pic:nvPicPr>
+                    <pic:cNvPr id="0" name="Picture 1"/>
+                    <pic:cNvPicPr>
+                      <a:picLocks noChangeAspect="1" noChangeArrowheads="1"/>
+                    </pic:cNvPicPr>
+                  </pic:nvPicPr>
+                  <pic:blipFill>
+                    <a:blip r:embed="rId9">
+                      <a:extLst>
+                        <a:ext uri="{28A0092B-C50C-407E-A947-70E740481C1C}">
+                          <a14:useLocalDpi xmlns:a14="http://schemas.microsoft.com/office/drawing/2010/main" val="0"/>
+                        </a:ext>
+                      </a:extLst>
+                    </a:blip>
+                    <a:srcRect/>
+                    <a:stretch>
+                      <a:fillRect/>
+                    </a:stretch>
+                  </pic:blipFill>
+                  <pic:spPr bwMode="auto">
+                    <a:xfrm>
+                      <a:off x="0" y="0"/>
+                      <a:ext cx="3200821" cy="2181225"/>
+                    </a:xfrm>
+                    <a:prstGeom prst="rect">
+                      <a:avLst/>
+                    </a:prstGeom>
+                    <a:noFill/>
+                    <a:ln>
+                      <a:noFill/>
+                    </a:ln>
+                  </pic:spPr>
+                </pic:pic>
+              </a:graphicData>
+            </a:graphic>
+            <wp14:sizeRelH relativeFrom="margin">
+              <wp14:pctWidth>0</wp14:pctWidth>
+            </wp14:sizeRelH>
+            <wp14:sizeRelV relativeFrom="margin">
+              <wp14:pctHeight>0</wp14:pctHeight>
+            </wp14:sizeRelV>
+          </wp:anchor>
+        </w:drawing>
+      </w:r>
+    </w:p>
+    <w:p>
+      <w:pPr>
+        <w:tabs>
+          <w:tab w:val="left" w:pos="6345"/>
+        </w:tabs>
+        <w:rPr>
+          <w:rFonts w:ascii="MuseoSans-300" w:hAnsi="MuseoSans-300" w:cs="MuseoSans-300"/>
+          <w:sz w:val="21"/>
+          <w:szCs w:val="21"/>
+        </w:rPr>
+      </w:pPr>
+    </w:p>
+    <w:p>
+      <w:pPr>
+        <w:rPr>
+          <w:rFonts w:ascii="MuseoSans-300" w:hAnsi="MuseoSans-300" w:cs="MuseoSans-300"/>
+          <w:sz w:val="21"/>
+          <w:szCs w:val="21"/>
+        </w:rPr>
+      </w:pPr>
+    </w:p>
+    <w:p>
+      <w:pPr>
+        <w:rPr>
+          <w:rFonts w:ascii="MuseoSans-300" w:hAnsi="MuseoSans-300" w:cs="MuseoSans-300"/>
+          <w:sz w:val="21"/>
+          <w:szCs w:val="21"/>
+        </w:rPr>
+      </w:pPr>
+    </w:p>
+    <w:p>
+      <w:pPr>
+        <w:rPr>
+          <w:rFonts w:ascii="MuseoSans-300" w:hAnsi="MuseoSans-300" w:cs="MuseoSans-300"/>
+          <w:sz w:val="21"/>
+          <w:szCs w:val="21"/>
+        </w:rPr>
+      </w:pPr>
+    </w:p>
+    <w:p>
+      <w:pPr>
+        <w:rPr>
+          <w:rFonts w:ascii="MuseoSans-300" w:hAnsi="MuseoSans-300" w:cs="MuseoSans-300"/>
+          <w:sz w:val="21"/>
+          <w:szCs w:val="21"/>
+        </w:rPr>
+      </w:pPr>
+    </w:p>
+    <w:p>
+      <w:pPr>
+        <w:rPr>
+          <w:rFonts w:ascii="MuseoSans-300" w:hAnsi="MuseoSans-300" w:cs="MuseoSans-300"/>
+          <w:sz w:val="21"/>
+          <w:szCs w:val="21"/>
+        </w:rPr>
+      </w:pPr>
+    </w:p>
+    <w:p>
+      <w:pPr>
+        <w:rPr>
+          <w:rFonts w:ascii="MuseoSans-300" w:hAnsi="MuseoSans-300" w:cs="MuseoSans-300"/>
+          <w:sz w:val="21"/>
+          <w:szCs w:val="21"/>
+        </w:rPr>
+      </w:pPr>
+    </w:p>
+    <w:p>
+      <w:pPr>
+        <w:rPr>
+          <w:rFonts w:ascii="MuseoSans-300" w:hAnsi="MuseoSans-300" w:cs="MuseoSans-300"/>
+          <w:sz w:val="21"/>
+          <w:szCs w:val="21"/>
+        </w:rPr>
+      </w:pPr>
+    </w:p>
+    <w:p>
+      <w:pPr>
+        <w:rPr>
+          <w:rFonts w:ascii="MuseoSans-300" w:hAnsi="MuseoSans-300" w:cs="MuseoSans-300"/>
+          <w:sz w:val="21"/>
+          <w:szCs w:val="21"/>
+        </w:rPr>
+      </w:pPr>
+    </w:p>
+    <w:p>
+      <w:pPr>
+        <w:rPr>
+          <w:rFonts w:ascii="MuseoSans-300" w:hAnsi="MuseoSans-300" w:cs="MuseoSans-300"/>
+          <w:sz w:val="21"/>
+          <w:szCs w:val="21"/>
+        </w:rPr>
+      </w:pPr>
+    </w:p>
+    <w:p>
+      <w:pPr>
+        <w:tabs>
+          <w:tab w:val="left" w:pos="7140"/>
+        </w:tabs>
+        <w:rPr>
+          <w:rFonts w:ascii="MuseoSans-300" w:hAnsi="MuseoSans-300" w:cs="MuseoSans-300"/>
+          <w:sz w:val="21"/>
+          <w:szCs w:val="21"/>
+        </w:rPr>
+      </w:pPr>
+      <w:r>
+        <w:rPr>
+          <w:rFonts w:ascii="MuseoSans-300" w:hAnsi="MuseoSans-300" w:cs="MuseoSans-300"/>
+          <w:sz w:val="21"/>
+          <w:szCs w:val="21"/>
+        </w:rPr>
+        <w:tab/>
+      </w:r>
+    </w:p>
+    <w:p>
+      <w:pPr>
+        <w:rPr>
+          <w:rFonts w:ascii="MuseoSans-300" w:hAnsi="MuseoSans-300" w:cs="MuseoSans-300"/>
+          <w:sz w:val="21"/>
+          <w:szCs w:val="21"/>
+        </w:rPr>
+      </w:pPr>
+      <w:r>
+        <w:rPr>
+          <w:rFonts w:ascii="MuseoSans-300" w:hAnsi="MuseoSans-300" w:cs="MuseoSans-300"/>
+          <w:sz w:val="21"/>
+          <w:szCs w:val="21"/>
+        </w:rPr>
+        <w:br w:type="page"/>
+      </w:r>
+    </w:p>
+    <w:p>
+      <w:pPr>
+        <w:autoSpaceDE w:val="0"/>
+        <w:autoSpaceDN w:val="0"/>
+        <w:adjustRightInd w:val="0"/>
+        <w:spacing w:after="0" w:line="240" w:lineRule="auto"/>
+        <w:rPr>
+          <w:rFonts w:ascii="Agency FB" w:hAnsi="Agency FB"/>
+          <w:w w:val="150"/>
+          <w:sz w:val="32"/>
+          <w:szCs w:val="32"/>
+        </w:rPr>
+      </w:pPr>
+      <w:r>
+        <w:rPr>
+          <w:rFonts w:ascii="Agency FB" w:hAnsi="Agency FB"/>
+          <w:b/>
+          <w:bCs/>
+          <w:noProof/>
+          <w:color w:val="042649"/>
+          <w:w w:val="150"/>
+          <w:sz w:val="32"/>
+          <w:szCs w:val="32"/>
+        </w:rPr>
+        <w:lastRenderedPageBreak/>
+        <w:drawing>
+          <wp:anchor distT="0" distB="0" distL="114300" distR="114300" simplePos="0" relativeHeight="251669504" behindDoc="0" locked="0" layoutInCell="1" allowOverlap="1" wp14:anchorId="493B02E9" wp14:editId="4EF2BAF3">
+            <wp:simplePos x="0" y="0"/>
+            <wp:positionH relativeFrom="column">
+              <wp:posOffset>-450215</wp:posOffset>
+            </wp:positionH>
+            <wp:positionV relativeFrom="paragraph">
+              <wp:posOffset>-914400</wp:posOffset>
+            </wp:positionV>
+            <wp:extent cx="7753350" cy="799465"/>
+            <wp:effectExtent l="0" t="0" r="0" b="635"/>
+            <wp:wrapNone/>
+            <wp:docPr id="9" name="Picture 9"/>
+            <wp:cNvGraphicFramePr>
+              <a:graphicFrameLocks xmlns:a="http://schemas.openxmlformats.org/drawingml/2006/main" noChangeAspect="1"/>
+            </wp:cNvGraphicFramePr>
+            <a:graphic xmlns:a="http://schemas.openxmlformats.org/drawingml/2006/main">
+              <a:graphicData uri="http://schemas.openxmlformats.org/drawingml/2006/picture">
+                <pic:pic xmlns:pic="http://schemas.openxmlformats.org/drawingml/2006/picture">
+                  <pic:nvPicPr>
+                    <pic:cNvPr id="1" name=""/>
+                    <pic:cNvPicPr/>
+                  </pic:nvPicPr>
+                  <pic:blipFill>
+                    <a:blip r:embed="rId6">
+                      <a:extLst>
+                        <a:ext uri="{28A0092B-C50C-407E-A947-70E740481C1C}">
+                          <a14:useLocalDpi xmlns:a14="http://schemas.microsoft.com/office/drawing/2010/main" val="0"/>
+                        </a:ext>
+                      </a:extLst>
+                    </a:blip>
+                    <a:stretch>
+                      <a:fillRect/>
+                    </a:stretch>
+                  </pic:blipFill>
+                  <pic:spPr>
+                    <a:xfrm>
+                      <a:off x="0" y="0"/>
+                      <a:ext cx="7753350" cy="799465"/>
+                    </a:xfrm>
+                    <a:prstGeom prst="rect">
+                      <a:avLst/>
+                    </a:prstGeom>
+                  </pic:spPr>
+                </pic:pic>
+              </a:graphicData>
+            </a:graphic>
+            <wp14:sizeRelH relativeFrom="margin">
+              <wp14:pctWidth>0</wp14:pctWidth>
+            </wp14:sizeRelH>
+            <wp14:sizeRelV relativeFrom="margin">
+              <wp14:pctHeight>0</wp14:pctHeight>
+            </wp14:sizeRelV>
+          </wp:anchor>
+        </w:drawing>
+      </w:r>
+      <w:r>
+        <w:rPr>
+          <w:rFonts w:ascii="Agency FB" w:hAnsi="Agency FB"/>
+          <w:w w:val="150"/>
+          <w:sz w:val="32"/>
+          <w:szCs w:val="32"/>
+        </w:rPr>
+        <w:t>Push Ups</w:t>
+      </w:r>
+      <w:r>
+        <w:rPr>
+          <w:rFonts w:ascii="Agency FB" w:hAnsi="Agency FB"/>
+          <w:w w:val="150"/>
+          <w:sz w:val="32"/>
+          <w:szCs w:val="32"/>
+        </w:rPr>
+        <w:t>:</w:t>
+      </w:r>
+      <w:r>
+        <w:rPr>
+          <w:rFonts w:ascii="Agency FB" w:hAnsi="Agency FB"/>
+          <w:b/>
+          <w:bCs/>
+          <w:noProof/>
+          <w:color w:val="042649"/>
+          <w:w w:val="150"/>
+          <w:sz w:val="32"/>
+          <w:szCs w:val="32"/>
+        </w:rPr>
+        <w:t xml:space="preserve"> </w:t>
+      </w:r>
+    </w:p>
+    <w:p>
+      <w:pPr>
+        <w:autoSpaceDE w:val="0"/>
+        <w:autoSpaceDN w:val="0"/>
+        <w:adjustRightInd w:val="0"/>
+        <w:spacing w:after="0" w:line="240" w:lineRule="auto"/>
+        <w:rPr>
+          <w:rFonts w:ascii="MuseoSans-300" w:hAnsi="MuseoSans-300" w:cs="MuseoSans-300"/>
+          <w:color w:val="1A1A1A"/>
+          <w:sz w:val="21"/>
+          <w:szCs w:val="21"/>
+        </w:rPr>
+      </w:pPr>
+      <w:r>
+        <w:rPr>
+          <w:rFonts w:ascii="MuseoSans-300" w:hAnsi="MuseoSans-300" w:cs="MuseoSans-300"/>
+          <w:color w:val="1A1A1A"/>
+          <w:sz w:val="21"/>
+          <w:szCs w:val="21"/>
+        </w:rPr>
+        <w:t>The candidate begins in the front leaning rest position (hands on the floor one to two hand-widths beyond the</w:t>
+      </w:r>
+      <w:r>
+        <w:rPr>
+          <w:rFonts w:ascii="MuseoSans-300" w:hAnsi="MuseoSans-300" w:cs="MuseoSans-300"/>
+          <w:color w:val="1A1A1A"/>
+          <w:sz w:val="21"/>
+          <w:szCs w:val="21"/>
+        </w:rPr>
+        <w:t xml:space="preserve"> </w:t>
+      </w:r>
+      <w:r>
+        <w:rPr>
+          <w:rFonts w:ascii="MuseoSans-300" w:hAnsi="MuseoSans-300" w:cs="MuseoSans-300"/>
+          <w:color w:val="1A1A1A"/>
+          <w:sz w:val="21"/>
+          <w:szCs w:val="21"/>
+        </w:rPr>
+        <w:t>shoulders and elbows must be away from the body, with arms fully extended, body held straight with the feet no</w:t>
+      </w:r>
+    </w:p>
+    <w:p>
+      <w:pPr>
+        <w:autoSpaceDE w:val="0"/>
+        <w:autoSpaceDN w:val="0"/>
+        <w:adjustRightInd w:val="0"/>
+        <w:spacing w:after="0" w:line="240" w:lineRule="auto"/>
+        <w:rPr>
+          <w:rFonts w:ascii="MuseoSans-300" w:hAnsi="MuseoSans-300" w:cs="MuseoSans-300"/>
+          <w:color w:val="1A1A1A"/>
+          <w:sz w:val="21"/>
+          <w:szCs w:val="21"/>
+        </w:rPr>
+      </w:pPr>
+      <w:r>
+        <w:rPr>
+          <w:rFonts w:ascii="MuseoSans-300" w:hAnsi="MuseoSans-300" w:cs="MuseoSans-300"/>
+          <w:color w:val="1A1A1A"/>
+          <w:sz w:val="21"/>
+          <w:szCs w:val="21"/>
+        </w:rPr>
+        <w:t>more than three inches apart and the toes touching the floor). As the arms are flexed, the body is lowered toward the</w:t>
+      </w:r>
+    </w:p>
+    <w:p>
+      <w:pPr>
+        <w:autoSpaceDE w:val="0"/>
+        <w:autoSpaceDN w:val="0"/>
+        <w:adjustRightInd w:val="0"/>
+        <w:spacing w:after="0" w:line="240" w:lineRule="auto"/>
+        <w:rPr>
+          <w:rFonts w:ascii="MuseoSans-300" w:hAnsi="MuseoSans-300" w:cs="MuseoSans-300"/>
+          <w:color w:val="1A1A1A"/>
+          <w:sz w:val="21"/>
+          <w:szCs w:val="21"/>
+        </w:rPr>
+      </w:pPr>
+      <w:r>
+        <w:rPr>
+          <w:rFonts w:ascii="MuseoSans-300" w:hAnsi="MuseoSans-300" w:cs="MuseoSans-300"/>
+          <w:color w:val="1A1A1A"/>
+          <w:sz w:val="21"/>
+          <w:szCs w:val="21"/>
+        </w:rPr>
+        <w:t>floor until the upper arms are parallel to the floor (straight line from center axis of elbow to center axis of shoulder).</w:t>
+      </w:r>
+      <w:r>
+        <w:rPr>
+          <w:rFonts w:ascii="MuseoSans-300" w:hAnsi="MuseoSans-300" w:cs="MuseoSans-300"/>
+          <w:color w:val="1A1A1A"/>
+          <w:sz w:val="21"/>
+          <w:szCs w:val="21"/>
+        </w:rPr>
+        <w:t xml:space="preserve"> </w:t>
+      </w:r>
+      <w:r>
+        <w:rPr>
+          <w:rFonts w:ascii="MuseoSans-300" w:hAnsi="MuseoSans-300" w:cs="MuseoSans-300"/>
+          <w:color w:val="1A1A1A"/>
+          <w:sz w:val="21"/>
+          <w:szCs w:val="21"/>
+        </w:rPr>
+        <w:t>The candidate completes the exercise after returning to the starting position. This is a continuous-motion exercise.</w:t>
+      </w:r>
+    </w:p>
+    <w:p>
+      <w:pPr>
+        <w:autoSpaceDE w:val="0"/>
+        <w:autoSpaceDN w:val="0"/>
+        <w:adjustRightInd w:val="0"/>
+        <w:spacing w:after="0" w:line="240" w:lineRule="auto"/>
+        <w:jc w:val="center"/>
+        <w:rPr>
+          <w:rFonts w:ascii="Agency FB" w:hAnsi="Agency FB"/>
+          <w:w w:val="150"/>
+          <w:sz w:val="32"/>
+          <w:szCs w:val="32"/>
+        </w:rPr>
+      </w:pPr>
+      <w:r>
+        <w:rPr>
+          <w:rFonts w:ascii="Agency FB" w:hAnsi="Agency FB"/>
+          <w:w w:val="150"/>
+          <w:sz w:val="32"/>
+          <w:szCs w:val="32"/>
+        </w:rPr>
+        <w:t xml:space="preserve">Scoring Scale for </w:t>
+      </w:r>
+      <w:r>
+        <w:rPr>
+          <w:rFonts w:ascii="Agency FB" w:hAnsi="Agency FB"/>
+          <w:w w:val="150"/>
+          <w:sz w:val="32"/>
+          <w:szCs w:val="32"/>
+        </w:rPr>
+        <w:t>Push Ups (untimed)</w:t>
+      </w:r>
+    </w:p>
+    <w:p>
+      <w:pPr>
+        <w:autoSpaceDE w:val="0"/>
+        <w:autoSpaceDN w:val="0"/>
+        <w:adjustRightInd w:val="0"/>
+        <w:spacing w:after="0" w:line="240" w:lineRule="auto"/>
+        <w:jc w:val="center"/>
+        <w:rPr>
+          <w:rFonts w:ascii="Agency FB" w:hAnsi="Agency FB"/>
+          <w:w w:val="150"/>
+          <w:sz w:val="4"/>
+          <w:szCs w:val="4"/>
+        </w:rPr>
+      </w:pPr>
+    </w:p>
+    <w:tbl>
+      <w:tblPr>
+        <w:tblStyle w:val="TableGrid"/>
+        <w:tblW w:w="10885" w:type="dxa"/>
+        <w:tblInd w:w="-5" w:type="dxa"/>
+        <w:tblLook w:val="04A0" w:firstRow="1" w:lastRow="0" w:firstColumn="1" w:lastColumn="0" w:noHBand="0" w:noVBand="1"/>
+      </w:tblPr>
+      <w:tblGrid>
+        <w:gridCol w:w="3309"/>
+        <w:gridCol w:w="3309"/>
+        <w:gridCol w:w="4267"/>
+      </w:tblGrid>
+      <w:tr>
+        <w:trPr>
+          <w:trHeight w:val="280"/>
+        </w:trPr>
+        <w:tc>
+          <w:tcPr>
+            <w:tcW w:w="3309" w:type="dxa"/>
+            <w:shd w:val="clear" w:color="auto" w:fill="042649"/>
+          </w:tcPr>
+          <w:p>
+            <w:pPr>
+              <w:autoSpaceDE w:val="0"/>
+              <w:autoSpaceDN w:val="0"/>
+              <w:adjustRightInd w:val="0"/>
+              <w:jc w:val="center"/>
+              <w:rPr>
+                <w:rFonts w:ascii="MuseoSans-300" w:hAnsi="MuseoSans-300" w:cs="MuseoSans-300"/>
+                <w:b/>
+                <w:bCs/>
+                <w:color w:val="E7E6E6" w:themeColor="background2"/>
+                <w:sz w:val="21"/>
+                <w:szCs w:val="21"/>
+              </w:rPr>
+            </w:pPr>
+            <w:r>
+              <w:rPr>
+                <w:rFonts w:ascii="MuseoSans-300" w:hAnsi="MuseoSans-300" w:cs="MuseoSans-300"/>
+                <w:b/>
+                <w:bCs/>
+                <w:color w:val="E7E6E6" w:themeColor="background2"/>
+                <w:sz w:val="21"/>
+                <w:szCs w:val="21"/>
+              </w:rPr>
+              <w:t>Score</w:t>
+            </w:r>
+          </w:p>
+        </w:tc>
+        <w:tc>
+          <w:tcPr>
+            <w:tcW w:w="3309" w:type="dxa"/>
+            <w:shd w:val="clear" w:color="auto" w:fill="042649"/>
+          </w:tcPr>
+          <w:p>
+            <w:pPr>
+              <w:autoSpaceDE w:val="0"/>
+              <w:autoSpaceDN w:val="0"/>
+              <w:adjustRightInd w:val="0"/>
+              <w:jc w:val="center"/>
+              <w:rPr>
+                <w:rFonts w:ascii="MuseoSans-300" w:hAnsi="MuseoSans-300" w:cs="MuseoSans-300"/>
+                <w:b/>
+                <w:bCs/>
+                <w:color w:val="E7E6E6" w:themeColor="background2"/>
+                <w:sz w:val="21"/>
+                <w:szCs w:val="21"/>
+              </w:rPr>
+            </w:pPr>
+            <w:r>
+              <w:rPr>
+                <w:rFonts w:ascii="MuseoSans-300" w:hAnsi="MuseoSans-300" w:cs="MuseoSans-300"/>
+                <w:b/>
+                <w:bCs/>
+                <w:color w:val="E7E6E6" w:themeColor="background2"/>
+                <w:sz w:val="21"/>
+                <w:szCs w:val="21"/>
+              </w:rPr>
+              <w:t>Female Range</w:t>
+            </w:r>
+          </w:p>
+        </w:tc>
+        <w:tc>
+          <w:tcPr>
+            <w:tcW w:w="4267" w:type="dxa"/>
+            <w:shd w:val="clear" w:color="auto" w:fill="042649"/>
+          </w:tcPr>
+          <w:p>
+            <w:pPr>
+              <w:autoSpaceDE w:val="0"/>
+              <w:autoSpaceDN w:val="0"/>
+              <w:adjustRightInd w:val="0"/>
+              <w:jc w:val="center"/>
+              <w:rPr>
+                <w:rFonts w:ascii="MuseoSans-300" w:hAnsi="MuseoSans-300" w:cs="MuseoSans-300"/>
+                <w:b/>
+                <w:bCs/>
+                <w:color w:val="E7E6E6" w:themeColor="background2"/>
+                <w:sz w:val="21"/>
+                <w:szCs w:val="21"/>
+              </w:rPr>
+            </w:pPr>
+            <w:r>
+              <w:rPr>
+                <w:rFonts w:ascii="MuseoSans-300" w:hAnsi="MuseoSans-300" w:cs="MuseoSans-300"/>
+                <w:b/>
+                <w:bCs/>
+                <w:color w:val="E7E6E6" w:themeColor="background2"/>
+                <w:sz w:val="21"/>
+                <w:szCs w:val="21"/>
+              </w:rPr>
+              <w:t>Male Range</w:t>
+            </w:r>
+          </w:p>
+        </w:tc>
+      </w:tr>
+      <w:tr>
+        <w:trPr>
+          <w:trHeight w:val="280"/>
+        </w:trPr>
+        <w:tc>
+          <w:tcPr>
+            <w:tcW w:w="3309" w:type="dxa"/>
+          </w:tcPr>
+          <w:p>
+            <w:pPr>
+              <w:autoSpaceDE w:val="0"/>
+              <w:autoSpaceDN w:val="0"/>
+              <w:adjustRightInd w:val="0"/>
+              <w:jc w:val="center"/>
+              <w:rPr>
+                <w:rFonts w:ascii="MuseoSans-300" w:hAnsi="MuseoSans-300" w:cs="MuseoSans-300"/>
+                <w:color w:val="1A1A1A"/>
+                <w:sz w:val="21"/>
+                <w:szCs w:val="21"/>
+              </w:rPr>
+            </w:pPr>
+            <w:r>
+              <w:rPr>
+                <w:rFonts w:ascii="MuseoSans-300" w:hAnsi="MuseoSans-300" w:cs="MuseoSans-300"/>
+                <w:color w:val="1A1A1A"/>
+                <w:sz w:val="21"/>
+                <w:szCs w:val="21"/>
+              </w:rPr>
+              <w:t>-2</w:t>
+            </w:r>
+          </w:p>
+        </w:tc>
+        <w:tc>
+          <w:tcPr>
+            <w:tcW w:w="3309" w:type="dxa"/>
+          </w:tcPr>
+          <w:p>
+            <w:pPr>
+              <w:autoSpaceDE w:val="0"/>
+              <w:autoSpaceDN w:val="0"/>
+              <w:adjustRightInd w:val="0"/>
+              <w:jc w:val="center"/>
+              <w:rPr>
+                <w:rFonts w:ascii="MuseoSans-300" w:hAnsi="MuseoSans-300" w:cs="MuseoSans-300"/>
+                <w:color w:val="1A1A1A"/>
+                <w:sz w:val="21"/>
+                <w:szCs w:val="21"/>
+              </w:rPr>
+            </w:pPr>
+            <w:r>
+              <w:rPr>
+                <w:rFonts w:ascii="MuseoSans-300" w:hAnsi="MuseoSans-300" w:cs="MuseoSans-300"/>
+                <w:color w:val="1A1A1A"/>
+                <w:sz w:val="21"/>
+                <w:szCs w:val="21"/>
+              </w:rPr>
+              <w:t>4 and below</w:t>
+            </w:r>
+          </w:p>
+        </w:tc>
+        <w:tc>
+          <w:tcPr>
+            <w:tcW w:w="4267" w:type="dxa"/>
+          </w:tcPr>
+          <w:p>
+            <w:pPr>
+              <w:autoSpaceDE w:val="0"/>
+              <w:autoSpaceDN w:val="0"/>
+              <w:adjustRightInd w:val="0"/>
+              <w:jc w:val="center"/>
+              <w:rPr>
+                <w:rFonts w:ascii="MuseoSans-300" w:hAnsi="MuseoSans-300" w:cs="MuseoSans-300"/>
+                <w:color w:val="1A1A1A"/>
+                <w:sz w:val="21"/>
+                <w:szCs w:val="21"/>
+              </w:rPr>
+            </w:pPr>
+            <w:r>
+              <w:rPr>
+                <w:rFonts w:ascii="MuseoSans-300" w:hAnsi="MuseoSans-300" w:cs="MuseoSans-300"/>
+                <w:color w:val="1A1A1A"/>
+                <w:sz w:val="21"/>
+                <w:szCs w:val="21"/>
+              </w:rPr>
+              <w:t>19 and below</w:t>
+            </w:r>
+          </w:p>
+        </w:tc>
+      </w:tr>
+      <w:tr>
+        <w:trPr>
+          <w:trHeight w:val="263"/>
+        </w:trPr>
+        <w:tc>
+          <w:tcPr>
+            <w:tcW w:w="3309" w:type="dxa"/>
+          </w:tcPr>
+          <w:p>
+            <w:pPr>
+              <w:autoSpaceDE w:val="0"/>
+              <w:autoSpaceDN w:val="0"/>
+              <w:adjustRightInd w:val="0"/>
+              <w:jc w:val="center"/>
+              <w:rPr>
+                <w:rFonts w:ascii="MuseoSans-300" w:hAnsi="MuseoSans-300" w:cs="MuseoSans-300"/>
+                <w:color w:val="1A1A1A"/>
+                <w:sz w:val="21"/>
+                <w:szCs w:val="21"/>
+              </w:rPr>
+            </w:pPr>
+            <w:r>
+              <w:rPr>
+                <w:rFonts w:ascii="MuseoSans-300" w:hAnsi="MuseoSans-300" w:cs="MuseoSans-300"/>
+                <w:color w:val="1A1A1A"/>
+                <w:sz w:val="21"/>
+                <w:szCs w:val="21"/>
+              </w:rPr>
+              <w:t>0</w:t>
+            </w:r>
+          </w:p>
+        </w:tc>
+        <w:tc>
+          <w:tcPr>
+            <w:tcW w:w="3309" w:type="dxa"/>
+          </w:tcPr>
+          <w:p>
+            <w:pPr>
+              <w:autoSpaceDE w:val="0"/>
+              <w:autoSpaceDN w:val="0"/>
+              <w:adjustRightInd w:val="0"/>
+              <w:jc w:val="center"/>
+              <w:rPr>
+                <w:rFonts w:ascii="MuseoSans-300" w:hAnsi="MuseoSans-300" w:cs="MuseoSans-300"/>
+                <w:color w:val="1A1A1A"/>
+                <w:sz w:val="21"/>
+                <w:szCs w:val="21"/>
+              </w:rPr>
+            </w:pPr>
+            <w:r>
+              <w:rPr>
+                <w:rFonts w:ascii="MuseoSans-300" w:hAnsi="MuseoSans-300" w:cs="MuseoSans-300"/>
+                <w:color w:val="1A1A1A"/>
+                <w:sz w:val="21"/>
+                <w:szCs w:val="21"/>
+              </w:rPr>
+              <w:t>5-13</w:t>
+            </w:r>
+          </w:p>
+        </w:tc>
+        <w:tc>
+          <w:tcPr>
+            <w:tcW w:w="4267" w:type="dxa"/>
+          </w:tcPr>
+          <w:p>
+            <w:pPr>
+              <w:autoSpaceDE w:val="0"/>
+              <w:autoSpaceDN w:val="0"/>
+              <w:adjustRightInd w:val="0"/>
+              <w:jc w:val="center"/>
+              <w:rPr>
+                <w:rFonts w:ascii="MuseoSans-300" w:hAnsi="MuseoSans-300" w:cs="MuseoSans-300"/>
+                <w:color w:val="1A1A1A"/>
+                <w:sz w:val="21"/>
+                <w:szCs w:val="21"/>
+              </w:rPr>
+            </w:pPr>
+            <w:r>
+              <w:rPr>
+                <w:rFonts w:ascii="MuseoSans-300" w:hAnsi="MuseoSans-300" w:cs="MuseoSans-300"/>
+                <w:color w:val="1A1A1A"/>
+                <w:sz w:val="21"/>
+                <w:szCs w:val="21"/>
+              </w:rPr>
+              <w:t>20-29</w:t>
+            </w:r>
+          </w:p>
+        </w:tc>
+      </w:tr>
+      <w:tr>
+        <w:trPr>
+          <w:trHeight w:val="280"/>
+        </w:trPr>
+        <w:tc>
+          <w:tcPr>
+            <w:tcW w:w="3309" w:type="dxa"/>
+          </w:tcPr>
+          <w:p>
+            <w:pPr>
+              <w:autoSpaceDE w:val="0"/>
+              <w:autoSpaceDN w:val="0"/>
+              <w:adjustRightInd w:val="0"/>
+              <w:jc w:val="center"/>
+              <w:rPr>
+                <w:rFonts w:ascii="MuseoSans-300" w:hAnsi="MuseoSans-300" w:cs="MuseoSans-300"/>
+                <w:color w:val="1A1A1A"/>
+                <w:sz w:val="21"/>
+                <w:szCs w:val="21"/>
+              </w:rPr>
+            </w:pPr>
+            <w:r>
+              <w:rPr>
+                <w:rFonts w:ascii="MuseoSans-300" w:hAnsi="MuseoSans-300" w:cs="MuseoSans-300"/>
+                <w:color w:val="1A1A1A"/>
+                <w:sz w:val="21"/>
+                <w:szCs w:val="21"/>
+              </w:rPr>
+              <w:t>1</w:t>
+            </w:r>
+          </w:p>
+        </w:tc>
+        <w:tc>
+          <w:tcPr>
+            <w:tcW w:w="3309" w:type="dxa"/>
+          </w:tcPr>
+          <w:p>
+            <w:pPr>
+              <w:autoSpaceDE w:val="0"/>
+              <w:autoSpaceDN w:val="0"/>
+              <w:adjustRightInd w:val="0"/>
+              <w:jc w:val="center"/>
+              <w:rPr>
+                <w:rFonts w:ascii="MuseoSans-300" w:hAnsi="MuseoSans-300" w:cs="MuseoSans-300"/>
+                <w:color w:val="1A1A1A"/>
+                <w:sz w:val="21"/>
+                <w:szCs w:val="21"/>
+              </w:rPr>
+            </w:pPr>
+            <w:r>
+              <w:rPr>
+                <w:rFonts w:ascii="MuseoSans-300" w:hAnsi="MuseoSans-300" w:cs="MuseoSans-300"/>
+                <w:color w:val="1A1A1A"/>
+                <w:sz w:val="21"/>
+                <w:szCs w:val="21"/>
+              </w:rPr>
+              <w:t>14-18</w:t>
+            </w:r>
+          </w:p>
+        </w:tc>
+        <w:tc>
+          <w:tcPr>
+            <w:tcW w:w="4267" w:type="dxa"/>
+          </w:tcPr>
+          <w:p>
+            <w:pPr>
+              <w:autoSpaceDE w:val="0"/>
+              <w:autoSpaceDN w:val="0"/>
+              <w:adjustRightInd w:val="0"/>
+              <w:jc w:val="center"/>
+              <w:rPr>
+                <w:rFonts w:ascii="MuseoSans-300" w:hAnsi="MuseoSans-300" w:cs="MuseoSans-300"/>
+                <w:color w:val="1A1A1A"/>
+                <w:sz w:val="21"/>
+                <w:szCs w:val="21"/>
+              </w:rPr>
+            </w:pPr>
+            <w:r>
+              <w:rPr>
+                <w:rFonts w:ascii="MuseoSans-300" w:hAnsi="MuseoSans-300" w:cs="MuseoSans-300"/>
+                <w:color w:val="1A1A1A"/>
+                <w:sz w:val="21"/>
+                <w:szCs w:val="21"/>
+              </w:rPr>
+              <w:t>30-32</w:t>
+            </w:r>
+          </w:p>
+        </w:tc>
+      </w:tr>
+      <w:tr>
+        <w:trPr>
+          <w:trHeight w:val="280"/>
+        </w:trPr>
+        <w:tc>
+          <w:tcPr>
+            <w:tcW w:w="3309" w:type="dxa"/>
+          </w:tcPr>
+          <w:p>
+            <w:pPr>
+              <w:autoSpaceDE w:val="0"/>
+              <w:autoSpaceDN w:val="0"/>
+              <w:adjustRightInd w:val="0"/>
+              <w:jc w:val="center"/>
+              <w:rPr>
+                <w:rFonts w:ascii="MuseoSans-300" w:hAnsi="MuseoSans-300" w:cs="MuseoSans-300"/>
+                <w:color w:val="1A1A1A"/>
+                <w:sz w:val="21"/>
+                <w:szCs w:val="21"/>
+              </w:rPr>
+            </w:pPr>
+            <w:r>
+              <w:rPr>
+                <w:rFonts w:ascii="MuseoSans-300" w:hAnsi="MuseoSans-300" w:cs="MuseoSans-300"/>
+                <w:color w:val="1A1A1A"/>
+                <w:sz w:val="21"/>
+                <w:szCs w:val="21"/>
+              </w:rPr>
+              <w:t>2</w:t>
+            </w:r>
+          </w:p>
+        </w:tc>
+        <w:tc>
+          <w:tcPr>
+            <w:tcW w:w="3309" w:type="dxa"/>
+          </w:tcPr>
+          <w:p>
+            <w:pPr>
+              <w:autoSpaceDE w:val="0"/>
+              <w:autoSpaceDN w:val="0"/>
+              <w:adjustRightInd w:val="0"/>
+              <w:jc w:val="center"/>
+              <w:rPr>
+                <w:rFonts w:ascii="MuseoSans-300" w:hAnsi="MuseoSans-300" w:cs="MuseoSans-300"/>
+                <w:color w:val="1A1A1A"/>
+                <w:sz w:val="21"/>
+                <w:szCs w:val="21"/>
+              </w:rPr>
+            </w:pPr>
+            <w:r>
+              <w:rPr>
+                <w:rFonts w:ascii="MuseoSans-300" w:hAnsi="MuseoSans-300" w:cs="MuseoSans-300"/>
+                <w:color w:val="1A1A1A"/>
+                <w:sz w:val="21"/>
+                <w:szCs w:val="21"/>
+              </w:rPr>
+              <w:t>19-21</w:t>
+            </w:r>
+          </w:p>
+        </w:tc>
+        <w:tc>
+          <w:tcPr>
+            <w:tcW w:w="4267" w:type="dxa"/>
+          </w:tcPr>
+          <w:p>
+            <w:pPr>
+              <w:autoSpaceDE w:val="0"/>
+              <w:autoSpaceDN w:val="0"/>
+              <w:adjustRightInd w:val="0"/>
+              <w:jc w:val="center"/>
+              <w:rPr>
+                <w:rFonts w:ascii="MuseoSans-300" w:hAnsi="MuseoSans-300" w:cs="MuseoSans-300"/>
+                <w:color w:val="1A1A1A"/>
+                <w:sz w:val="21"/>
+                <w:szCs w:val="21"/>
+              </w:rPr>
+            </w:pPr>
+            <w:r>
+              <w:rPr>
+                <w:rFonts w:ascii="MuseoSans-300" w:hAnsi="MuseoSans-300" w:cs="MuseoSans-300"/>
+                <w:color w:val="1A1A1A"/>
+                <w:sz w:val="21"/>
+                <w:szCs w:val="21"/>
+              </w:rPr>
+              <w:t>33-39</w:t>
+            </w:r>
+          </w:p>
+        </w:tc>
+      </w:tr>
+      <w:tr>
+        <w:trPr>
+          <w:trHeight w:val="280"/>
+        </w:trPr>
+        <w:tc>
+          <w:tcPr>
+            <w:tcW w:w="3309" w:type="dxa"/>
+          </w:tcPr>
+          <w:p>
+            <w:pPr>
+              <w:autoSpaceDE w:val="0"/>
+              <w:autoSpaceDN w:val="0"/>
+              <w:adjustRightInd w:val="0"/>
+              <w:jc w:val="center"/>
+              <w:rPr>
+                <w:rFonts w:ascii="MuseoSans-300" w:hAnsi="MuseoSans-300" w:cs="MuseoSans-300"/>
+                <w:color w:val="1A1A1A"/>
+                <w:sz w:val="21"/>
+                <w:szCs w:val="21"/>
+              </w:rPr>
+            </w:pPr>
+            <w:r>
+              <w:rPr>
+                <w:rFonts w:ascii="MuseoSans-300" w:hAnsi="MuseoSans-300" w:cs="MuseoSans-300"/>
+                <w:color w:val="1A1A1A"/>
+                <w:sz w:val="21"/>
+                <w:szCs w:val="21"/>
+              </w:rPr>
+              <w:t>3</w:t>
+            </w:r>
+          </w:p>
+        </w:tc>
+        <w:tc>
+          <w:tcPr>
+            <w:tcW w:w="3309" w:type="dxa"/>
+          </w:tcPr>
+          <w:p>
+            <w:pPr>
+              <w:autoSpaceDE w:val="0"/>
+              <w:autoSpaceDN w:val="0"/>
+              <w:adjustRightInd w:val="0"/>
+              <w:jc w:val="center"/>
+              <w:rPr>
+                <w:rFonts w:ascii="MuseoSans-300" w:hAnsi="MuseoSans-300" w:cs="MuseoSans-300"/>
+                <w:color w:val="1A1A1A"/>
+                <w:sz w:val="21"/>
+                <w:szCs w:val="21"/>
+              </w:rPr>
+            </w:pPr>
+            <w:r>
+              <w:rPr>
+                <w:rFonts w:ascii="MuseoSans-300" w:hAnsi="MuseoSans-300" w:cs="MuseoSans-300"/>
+                <w:color w:val="1A1A1A"/>
+                <w:sz w:val="21"/>
+                <w:szCs w:val="21"/>
+              </w:rPr>
+              <w:t>22-26</w:t>
+            </w:r>
+          </w:p>
+        </w:tc>
+        <w:tc>
+          <w:tcPr>
+            <w:tcW w:w="4267" w:type="dxa"/>
+          </w:tcPr>
+          <w:p>
+            <w:pPr>
+              <w:autoSpaceDE w:val="0"/>
+              <w:autoSpaceDN w:val="0"/>
+              <w:adjustRightInd w:val="0"/>
+              <w:jc w:val="center"/>
+              <w:rPr>
+                <w:rFonts w:ascii="MuseoSans-300" w:hAnsi="MuseoSans-300" w:cs="MuseoSans-300"/>
+                <w:color w:val="1A1A1A"/>
+                <w:sz w:val="21"/>
+                <w:szCs w:val="21"/>
+              </w:rPr>
+            </w:pPr>
+            <w:r>
+              <w:rPr>
+                <w:rFonts w:ascii="MuseoSans-300" w:hAnsi="MuseoSans-300" w:cs="MuseoSans-300"/>
+                <w:color w:val="1A1A1A"/>
+                <w:sz w:val="21"/>
+                <w:szCs w:val="21"/>
+              </w:rPr>
+              <w:t>40-43</w:t>
+            </w:r>
+          </w:p>
+        </w:tc>
+      </w:tr>
+      <w:tr>
+        <w:trPr>
+          <w:trHeight w:val="263"/>
+        </w:trPr>
+        <w:tc>
+          <w:tcPr>
+            <w:tcW w:w="3309" w:type="dxa"/>
+          </w:tcPr>
+          <w:p>
+            <w:pPr>
+              <w:autoSpaceDE w:val="0"/>
+              <w:autoSpaceDN w:val="0"/>
+              <w:adjustRightInd w:val="0"/>
+              <w:jc w:val="center"/>
+              <w:rPr>
+                <w:rFonts w:ascii="MuseoSans-300" w:hAnsi="MuseoSans-300" w:cs="MuseoSans-300"/>
+                <w:color w:val="1A1A1A"/>
+                <w:sz w:val="21"/>
+                <w:szCs w:val="21"/>
+              </w:rPr>
+            </w:pPr>
+            <w:r>
+              <w:rPr>
+                <w:rFonts w:ascii="MuseoSans-300" w:hAnsi="MuseoSans-300" w:cs="MuseoSans-300"/>
+                <w:color w:val="1A1A1A"/>
+                <w:sz w:val="21"/>
+                <w:szCs w:val="21"/>
+              </w:rPr>
+              <w:t>4</w:t>
+            </w:r>
+          </w:p>
+        </w:tc>
+        <w:tc>
+          <w:tcPr>
+            <w:tcW w:w="3309" w:type="dxa"/>
+          </w:tcPr>
+          <w:p>
+            <w:pPr>
+              <w:autoSpaceDE w:val="0"/>
+              <w:autoSpaceDN w:val="0"/>
+              <w:adjustRightInd w:val="0"/>
+              <w:jc w:val="center"/>
+              <w:rPr>
+                <w:rFonts w:ascii="MuseoSans-300" w:hAnsi="MuseoSans-300" w:cs="MuseoSans-300"/>
+                <w:color w:val="1A1A1A"/>
+                <w:sz w:val="21"/>
+                <w:szCs w:val="21"/>
+              </w:rPr>
+            </w:pPr>
+            <w:r>
+              <w:rPr>
+                <w:rFonts w:ascii="MuseoSans-300" w:hAnsi="MuseoSans-300" w:cs="MuseoSans-300"/>
+                <w:color w:val="1A1A1A"/>
+                <w:sz w:val="21"/>
+                <w:szCs w:val="21"/>
+              </w:rPr>
+              <w:t>27-29</w:t>
+            </w:r>
+          </w:p>
+        </w:tc>
+        <w:tc>
+          <w:tcPr>
+            <w:tcW w:w="4267" w:type="dxa"/>
+          </w:tcPr>
+          <w:p>
+            <w:pPr>
+              <w:autoSpaceDE w:val="0"/>
+              <w:autoSpaceDN w:val="0"/>
+              <w:adjustRightInd w:val="0"/>
+              <w:jc w:val="center"/>
+              <w:rPr>
+                <w:rFonts w:ascii="MuseoSans-300" w:hAnsi="MuseoSans-300" w:cs="MuseoSans-300"/>
+                <w:color w:val="1A1A1A"/>
+                <w:sz w:val="21"/>
+                <w:szCs w:val="21"/>
+              </w:rPr>
+            </w:pPr>
+            <w:r>
+              <w:rPr>
+                <w:rFonts w:ascii="MuseoSans-300" w:hAnsi="MuseoSans-300" w:cs="MuseoSans-300"/>
+                <w:color w:val="1A1A1A"/>
+                <w:sz w:val="21"/>
+                <w:szCs w:val="21"/>
+              </w:rPr>
+              <w:t>44-49</w:t>
+            </w:r>
+          </w:p>
+        </w:tc>
+      </w:tr>
+      <w:tr>
+        <w:trPr>
+          <w:trHeight w:val="280"/>
+        </w:trPr>
+        <w:tc>
+          <w:tcPr>
+            <w:tcW w:w="3309" w:type="dxa"/>
+          </w:tcPr>
+          <w:p>
+            <w:pPr>
+              <w:autoSpaceDE w:val="0"/>
+              <w:autoSpaceDN w:val="0"/>
+              <w:adjustRightInd w:val="0"/>
+              <w:jc w:val="center"/>
+              <w:rPr>
+                <w:rFonts w:ascii="MuseoSans-300" w:hAnsi="MuseoSans-300" w:cs="MuseoSans-300"/>
+                <w:color w:val="1A1A1A"/>
+                <w:sz w:val="21"/>
+                <w:szCs w:val="21"/>
+              </w:rPr>
+            </w:pPr>
+            <w:r>
+              <w:rPr>
+                <w:rFonts w:ascii="MuseoSans-300" w:hAnsi="MuseoSans-300" w:cs="MuseoSans-300"/>
+                <w:color w:val="1A1A1A"/>
+                <w:sz w:val="21"/>
+                <w:szCs w:val="21"/>
+              </w:rPr>
+              <w:t>5</w:t>
+            </w:r>
+          </w:p>
+        </w:tc>
+        <w:tc>
+          <w:tcPr>
+            <w:tcW w:w="3309" w:type="dxa"/>
+          </w:tcPr>
+          <w:p>
+            <w:pPr>
+              <w:autoSpaceDE w:val="0"/>
+              <w:autoSpaceDN w:val="0"/>
+              <w:adjustRightInd w:val="0"/>
+              <w:jc w:val="center"/>
+              <w:rPr>
+                <w:rFonts w:ascii="MuseoSans-300" w:hAnsi="MuseoSans-300" w:cs="MuseoSans-300"/>
+                <w:color w:val="1A1A1A"/>
+                <w:sz w:val="21"/>
+                <w:szCs w:val="21"/>
+              </w:rPr>
+            </w:pPr>
+            <w:r>
+              <w:rPr>
+                <w:rFonts w:ascii="MuseoSans-300" w:hAnsi="MuseoSans-300" w:cs="MuseoSans-300"/>
+                <w:color w:val="1A1A1A"/>
+                <w:sz w:val="21"/>
+                <w:szCs w:val="21"/>
+              </w:rPr>
+              <w:t>30-32</w:t>
+            </w:r>
+          </w:p>
+        </w:tc>
+        <w:tc>
+          <w:tcPr>
+            <w:tcW w:w="4267" w:type="dxa"/>
+          </w:tcPr>
+          <w:p>
+            <w:pPr>
+              <w:autoSpaceDE w:val="0"/>
+              <w:autoSpaceDN w:val="0"/>
+              <w:adjustRightInd w:val="0"/>
+              <w:jc w:val="center"/>
+              <w:rPr>
+                <w:rFonts w:ascii="MuseoSans-300" w:hAnsi="MuseoSans-300" w:cs="MuseoSans-300"/>
+                <w:color w:val="1A1A1A"/>
+                <w:sz w:val="21"/>
+                <w:szCs w:val="21"/>
+              </w:rPr>
+            </w:pPr>
+            <w:r>
+              <w:rPr>
+                <w:rFonts w:ascii="MuseoSans-300" w:hAnsi="MuseoSans-300" w:cs="MuseoSans-300"/>
+                <w:color w:val="1A1A1A"/>
+                <w:sz w:val="21"/>
+                <w:szCs w:val="21"/>
+              </w:rPr>
+              <w:t>50-53</w:t>
+            </w:r>
+          </w:p>
+        </w:tc>
+      </w:tr>
+      <w:tr>
+        <w:trPr>
+          <w:trHeight w:val="280"/>
+        </w:trPr>
+        <w:tc>
+          <w:tcPr>
+            <w:tcW w:w="3309" w:type="dxa"/>
+          </w:tcPr>
+          <w:p>
+            <w:pPr>
+              <w:autoSpaceDE w:val="0"/>
+              <w:autoSpaceDN w:val="0"/>
+              <w:adjustRightInd w:val="0"/>
+              <w:jc w:val="center"/>
+              <w:rPr>
+                <w:rFonts w:ascii="MuseoSans-300" w:hAnsi="MuseoSans-300" w:cs="MuseoSans-300"/>
+                <w:color w:val="1A1A1A"/>
+                <w:sz w:val="21"/>
+                <w:szCs w:val="21"/>
+              </w:rPr>
+            </w:pPr>
+            <w:r>
+              <w:rPr>
+                <w:rFonts w:ascii="MuseoSans-300" w:hAnsi="MuseoSans-300" w:cs="MuseoSans-300"/>
+                <w:color w:val="1A1A1A"/>
+                <w:sz w:val="21"/>
+                <w:szCs w:val="21"/>
+              </w:rPr>
+              <w:t>6</w:t>
+            </w:r>
+          </w:p>
+        </w:tc>
+        <w:tc>
+          <w:tcPr>
+            <w:tcW w:w="3309" w:type="dxa"/>
+          </w:tcPr>
+          <w:p>
+            <w:pPr>
+              <w:autoSpaceDE w:val="0"/>
+              <w:autoSpaceDN w:val="0"/>
+              <w:adjustRightInd w:val="0"/>
+              <w:jc w:val="center"/>
+              <w:rPr>
+                <w:rFonts w:ascii="MuseoSans-300" w:hAnsi="MuseoSans-300" w:cs="MuseoSans-300"/>
+                <w:color w:val="1A1A1A"/>
+                <w:sz w:val="21"/>
+                <w:szCs w:val="21"/>
+              </w:rPr>
+            </w:pPr>
+            <w:r>
+              <w:rPr>
+                <w:rFonts w:ascii="MuseoSans-300" w:hAnsi="MuseoSans-300" w:cs="MuseoSans-300"/>
+                <w:color w:val="1A1A1A"/>
+                <w:sz w:val="21"/>
+                <w:szCs w:val="21"/>
+              </w:rPr>
+              <w:t>33-35</w:t>
+            </w:r>
+          </w:p>
+        </w:tc>
+        <w:tc>
+          <w:tcPr>
+            <w:tcW w:w="4267" w:type="dxa"/>
+          </w:tcPr>
+          <w:p>
+            <w:pPr>
+              <w:autoSpaceDE w:val="0"/>
+              <w:autoSpaceDN w:val="0"/>
+              <w:adjustRightInd w:val="0"/>
+              <w:jc w:val="center"/>
+              <w:rPr>
+                <w:rFonts w:ascii="MuseoSans-300" w:hAnsi="MuseoSans-300" w:cs="MuseoSans-300"/>
+                <w:color w:val="1A1A1A"/>
+                <w:sz w:val="21"/>
+                <w:szCs w:val="21"/>
+              </w:rPr>
+            </w:pPr>
+            <w:r>
+              <w:rPr>
+                <w:rFonts w:ascii="MuseoSans-300" w:hAnsi="MuseoSans-300" w:cs="MuseoSans-300"/>
+                <w:color w:val="1A1A1A"/>
+                <w:sz w:val="21"/>
+                <w:szCs w:val="21"/>
+              </w:rPr>
+              <w:t>54-56</w:t>
+            </w:r>
+          </w:p>
+        </w:tc>
+      </w:tr>
+      <w:tr>
+        <w:trPr>
+          <w:trHeight w:val="280"/>
+        </w:trPr>
+        <w:tc>
+          <w:tcPr>
+            <w:tcW w:w="3309" w:type="dxa"/>
+          </w:tcPr>
+          <w:p>
+            <w:pPr>
+              <w:autoSpaceDE w:val="0"/>
+              <w:autoSpaceDN w:val="0"/>
+              <w:adjustRightInd w:val="0"/>
+              <w:jc w:val="center"/>
+              <w:rPr>
+                <w:rFonts w:ascii="MuseoSans-300" w:hAnsi="MuseoSans-300" w:cs="MuseoSans-300"/>
+                <w:color w:val="1A1A1A"/>
+                <w:sz w:val="21"/>
+                <w:szCs w:val="21"/>
+              </w:rPr>
+            </w:pPr>
+            <w:r>
+              <w:rPr>
+                <w:rFonts w:ascii="MuseoSans-300" w:hAnsi="MuseoSans-300" w:cs="MuseoSans-300"/>
+                <w:color w:val="1A1A1A"/>
+                <w:sz w:val="21"/>
+                <w:szCs w:val="21"/>
+              </w:rPr>
+              <w:t>7</w:t>
+            </w:r>
+          </w:p>
+        </w:tc>
+        <w:tc>
+          <w:tcPr>
+            <w:tcW w:w="3309" w:type="dxa"/>
+          </w:tcPr>
+          <w:p>
+            <w:pPr>
+              <w:autoSpaceDE w:val="0"/>
+              <w:autoSpaceDN w:val="0"/>
+              <w:adjustRightInd w:val="0"/>
+              <w:jc w:val="center"/>
+              <w:rPr>
+                <w:rFonts w:ascii="MuseoSans-300" w:hAnsi="MuseoSans-300" w:cs="MuseoSans-300"/>
+                <w:color w:val="1A1A1A"/>
+                <w:sz w:val="21"/>
+                <w:szCs w:val="21"/>
+              </w:rPr>
+            </w:pPr>
+            <w:r>
+              <w:rPr>
+                <w:rFonts w:ascii="MuseoSans-300" w:hAnsi="MuseoSans-300" w:cs="MuseoSans-300"/>
+                <w:color w:val="1A1A1A"/>
+                <w:sz w:val="21"/>
+                <w:szCs w:val="21"/>
+              </w:rPr>
+              <w:t>36-38</w:t>
+            </w:r>
+          </w:p>
+        </w:tc>
+        <w:tc>
+          <w:tcPr>
+            <w:tcW w:w="4267" w:type="dxa"/>
+          </w:tcPr>
+          <w:p>
+            <w:pPr>
+              <w:autoSpaceDE w:val="0"/>
+              <w:autoSpaceDN w:val="0"/>
+              <w:adjustRightInd w:val="0"/>
+              <w:jc w:val="center"/>
+              <w:rPr>
+                <w:rFonts w:ascii="MuseoSans-300" w:hAnsi="MuseoSans-300" w:cs="MuseoSans-300"/>
+                <w:color w:val="1A1A1A"/>
+                <w:sz w:val="21"/>
+                <w:szCs w:val="21"/>
+              </w:rPr>
+            </w:pPr>
+            <w:r>
+              <w:rPr>
+                <w:rFonts w:ascii="MuseoSans-300" w:hAnsi="MuseoSans-300" w:cs="MuseoSans-300"/>
+                <w:color w:val="1A1A1A"/>
+                <w:sz w:val="21"/>
+                <w:szCs w:val="21"/>
+              </w:rPr>
+              <w:t>57</w:t>
+            </w:r>
+            <w:r>
+              <w:rPr>
+                <w:rFonts w:ascii="MuseoSans-300" w:hAnsi="MuseoSans-300" w:cs="MuseoSans-300"/>
+                <w:color w:val="1A1A1A"/>
+                <w:sz w:val="21"/>
+                <w:szCs w:val="21"/>
+              </w:rPr>
+              <w:t>-60</w:t>
+            </w:r>
+          </w:p>
+        </w:tc>
+      </w:tr>
+      <w:tr>
+        <w:trPr>
+          <w:trHeight w:val="263"/>
+        </w:trPr>
+        <w:tc>
+          <w:tcPr>
+            <w:tcW w:w="3309" w:type="dxa"/>
+          </w:tcPr>
+          <w:p>
+            <w:pPr>
+              <w:autoSpaceDE w:val="0"/>
+              <w:autoSpaceDN w:val="0"/>
+              <w:adjustRightInd w:val="0"/>
+              <w:jc w:val="center"/>
+              <w:rPr>
+                <w:rFonts w:ascii="MuseoSans-300" w:hAnsi="MuseoSans-300" w:cs="MuseoSans-300"/>
+                <w:color w:val="1A1A1A"/>
+                <w:sz w:val="21"/>
+                <w:szCs w:val="21"/>
+              </w:rPr>
+            </w:pPr>
+            <w:r>
+              <w:rPr>
+                <w:rFonts w:ascii="MuseoSans-300" w:hAnsi="MuseoSans-300" w:cs="MuseoSans-300"/>
+                <w:color w:val="1A1A1A"/>
+                <w:sz w:val="21"/>
+                <w:szCs w:val="21"/>
+              </w:rPr>
+              <w:t>8</w:t>
+            </w:r>
+          </w:p>
+        </w:tc>
+        <w:tc>
+          <w:tcPr>
+            <w:tcW w:w="3309" w:type="dxa"/>
+          </w:tcPr>
+          <w:p>
+            <w:pPr>
+              <w:autoSpaceDE w:val="0"/>
+              <w:autoSpaceDN w:val="0"/>
+              <w:adjustRightInd w:val="0"/>
+              <w:jc w:val="center"/>
+              <w:rPr>
+                <w:rFonts w:ascii="MuseoSans-300" w:hAnsi="MuseoSans-300" w:cs="MuseoSans-300"/>
+                <w:color w:val="1A1A1A"/>
+                <w:sz w:val="21"/>
+                <w:szCs w:val="21"/>
+              </w:rPr>
+            </w:pPr>
+            <w:r>
+              <w:rPr>
+                <w:rFonts w:ascii="MuseoSans-300" w:hAnsi="MuseoSans-300" w:cs="MuseoSans-300"/>
+                <w:color w:val="1A1A1A"/>
+                <w:sz w:val="21"/>
+                <w:szCs w:val="21"/>
+              </w:rPr>
+              <w:t>39-41</w:t>
+            </w:r>
+          </w:p>
+        </w:tc>
+        <w:tc>
+          <w:tcPr>
+            <w:tcW w:w="4267" w:type="dxa"/>
+          </w:tcPr>
+          <w:p>
+            <w:pPr>
+              <w:autoSpaceDE w:val="0"/>
+              <w:autoSpaceDN w:val="0"/>
+              <w:adjustRightInd w:val="0"/>
+              <w:jc w:val="center"/>
+              <w:rPr>
+                <w:rFonts w:ascii="MuseoSans-300" w:hAnsi="MuseoSans-300" w:cs="MuseoSans-300"/>
+                <w:color w:val="1A1A1A"/>
+                <w:sz w:val="21"/>
+                <w:szCs w:val="21"/>
+              </w:rPr>
+            </w:pPr>
+            <w:r>
+              <w:rPr>
+                <w:rFonts w:ascii="MuseoSans-300" w:hAnsi="MuseoSans-300" w:cs="MuseoSans-300"/>
+                <w:color w:val="1A1A1A"/>
+                <w:sz w:val="21"/>
+                <w:szCs w:val="21"/>
+              </w:rPr>
+              <w:t>61-64</w:t>
+            </w:r>
+          </w:p>
+        </w:tc>
+      </w:tr>
+      <w:tr>
+        <w:trPr>
+          <w:trHeight w:val="280"/>
+        </w:trPr>
+        <w:tc>
+          <w:tcPr>
+            <w:tcW w:w="3309" w:type="dxa"/>
+          </w:tcPr>
+          <w:p>
+            <w:pPr>
+              <w:autoSpaceDE w:val="0"/>
+              <w:autoSpaceDN w:val="0"/>
+              <w:adjustRightInd w:val="0"/>
+              <w:jc w:val="center"/>
+              <w:rPr>
+                <w:rFonts w:ascii="MuseoSans-300" w:hAnsi="MuseoSans-300" w:cs="MuseoSans-300"/>
+                <w:color w:val="1A1A1A"/>
+                <w:sz w:val="21"/>
+                <w:szCs w:val="21"/>
+              </w:rPr>
+            </w:pPr>
+            <w:r>
+              <w:rPr>
+                <w:rFonts w:ascii="MuseoSans-300" w:hAnsi="MuseoSans-300" w:cs="MuseoSans-300"/>
+                <w:color w:val="1A1A1A"/>
+                <w:sz w:val="21"/>
+                <w:szCs w:val="21"/>
+              </w:rPr>
+              <w:t>9</w:t>
+            </w:r>
+          </w:p>
+        </w:tc>
+        <w:tc>
+          <w:tcPr>
+            <w:tcW w:w="3309" w:type="dxa"/>
+          </w:tcPr>
+          <w:p>
+            <w:pPr>
+              <w:autoSpaceDE w:val="0"/>
+              <w:autoSpaceDN w:val="0"/>
+              <w:adjustRightInd w:val="0"/>
+              <w:jc w:val="center"/>
+              <w:rPr>
+                <w:rFonts w:ascii="MuseoSans-300" w:hAnsi="MuseoSans-300" w:cs="MuseoSans-300"/>
+                <w:color w:val="1A1A1A"/>
+                <w:sz w:val="21"/>
+                <w:szCs w:val="21"/>
+              </w:rPr>
+            </w:pPr>
+            <w:r>
+              <w:rPr>
+                <w:rFonts w:ascii="MuseoSans-300" w:hAnsi="MuseoSans-300" w:cs="MuseoSans-300"/>
+                <w:color w:val="1A1A1A"/>
+                <w:sz w:val="21"/>
+                <w:szCs w:val="21"/>
+              </w:rPr>
+              <w:t>42-44</w:t>
+            </w:r>
+          </w:p>
+        </w:tc>
+        <w:tc>
+          <w:tcPr>
+            <w:tcW w:w="4267" w:type="dxa"/>
+          </w:tcPr>
+          <w:p>
+            <w:pPr>
+              <w:autoSpaceDE w:val="0"/>
+              <w:autoSpaceDN w:val="0"/>
+              <w:adjustRightInd w:val="0"/>
+              <w:jc w:val="center"/>
+              <w:rPr>
+                <w:rFonts w:ascii="MuseoSans-300" w:hAnsi="MuseoSans-300" w:cs="MuseoSans-300"/>
+                <w:color w:val="1A1A1A"/>
+                <w:sz w:val="21"/>
+                <w:szCs w:val="21"/>
+              </w:rPr>
+            </w:pPr>
+            <w:r>
+              <w:rPr>
+                <w:rFonts w:ascii="MuseoSans-300" w:hAnsi="MuseoSans-300" w:cs="MuseoSans-300"/>
+                <w:color w:val="1A1A1A"/>
+                <w:sz w:val="21"/>
+                <w:szCs w:val="21"/>
+              </w:rPr>
+              <w:t>65-70</w:t>
+            </w:r>
+          </w:p>
+        </w:tc>
+      </w:tr>
+      <w:tr>
+        <w:trPr>
+          <w:trHeight w:val="280"/>
+        </w:trPr>
+        <w:tc>
+          <w:tcPr>
+            <w:tcW w:w="3309" w:type="dxa"/>
+          </w:tcPr>
+          <w:p>
+            <w:pPr>
+              <w:autoSpaceDE w:val="0"/>
+              <w:autoSpaceDN w:val="0"/>
+              <w:adjustRightInd w:val="0"/>
+              <w:jc w:val="center"/>
+              <w:rPr>
+                <w:rFonts w:ascii="MuseoSans-300" w:hAnsi="MuseoSans-300" w:cs="MuseoSans-300"/>
+                <w:color w:val="1A1A1A"/>
+                <w:sz w:val="21"/>
+                <w:szCs w:val="21"/>
+              </w:rPr>
+            </w:pPr>
+            <w:r>
+              <w:rPr>
+                <w:rFonts w:ascii="MuseoSans-300" w:hAnsi="MuseoSans-300" w:cs="MuseoSans-300"/>
+                <w:color w:val="1A1A1A"/>
+                <w:sz w:val="21"/>
+                <w:szCs w:val="21"/>
+              </w:rPr>
+              <w:t>10</w:t>
+            </w:r>
+          </w:p>
+        </w:tc>
+        <w:tc>
+          <w:tcPr>
+            <w:tcW w:w="3309" w:type="dxa"/>
+          </w:tcPr>
+          <w:p>
+            <w:pPr>
+              <w:autoSpaceDE w:val="0"/>
+              <w:autoSpaceDN w:val="0"/>
+              <w:adjustRightInd w:val="0"/>
+              <w:jc w:val="center"/>
+              <w:rPr>
+                <w:rFonts w:ascii="MuseoSans-300" w:hAnsi="MuseoSans-300" w:cs="MuseoSans-300"/>
+                <w:color w:val="1A1A1A"/>
+                <w:sz w:val="21"/>
+                <w:szCs w:val="21"/>
+              </w:rPr>
+            </w:pPr>
+            <w:r>
+              <w:rPr>
+                <w:rFonts w:ascii="MuseoSans-300" w:hAnsi="MuseoSans-300" w:cs="MuseoSans-300"/>
+                <w:color w:val="1A1A1A"/>
+                <w:sz w:val="21"/>
+                <w:szCs w:val="21"/>
+              </w:rPr>
+              <w:t>45 and over</w:t>
+            </w:r>
+          </w:p>
+        </w:tc>
+        <w:tc>
+          <w:tcPr>
+            <w:tcW w:w="4267" w:type="dxa"/>
+          </w:tcPr>
+          <w:p>
+            <w:pPr>
+              <w:autoSpaceDE w:val="0"/>
+              <w:autoSpaceDN w:val="0"/>
+              <w:adjustRightInd w:val="0"/>
+              <w:jc w:val="center"/>
+              <w:rPr>
+                <w:rFonts w:ascii="MuseoSans-300" w:hAnsi="MuseoSans-300" w:cs="MuseoSans-300"/>
+                <w:color w:val="1A1A1A"/>
+                <w:sz w:val="21"/>
+                <w:szCs w:val="21"/>
+              </w:rPr>
+            </w:pPr>
+            <w:r>
+              <w:rPr>
+                <w:rFonts w:ascii="MuseoSans-300" w:hAnsi="MuseoSans-300" w:cs="MuseoSans-300"/>
+                <w:color w:val="1A1A1A"/>
+                <w:sz w:val="21"/>
+                <w:szCs w:val="21"/>
+              </w:rPr>
+              <w:t>71</w:t>
+            </w:r>
+            <w:r>
+              <w:rPr>
+                <w:rFonts w:ascii="MuseoSans-300" w:hAnsi="MuseoSans-300" w:cs="MuseoSans-300"/>
+                <w:color w:val="1A1A1A"/>
+                <w:sz w:val="21"/>
+                <w:szCs w:val="21"/>
+              </w:rPr>
+              <w:t xml:space="preserve"> and over</w:t>
+            </w:r>
+          </w:p>
+        </w:tc>
+      </w:tr>
+    </w:tbl>
+    <w:p>
+      <w:pPr>
+        <w:autoSpaceDE w:val="0"/>
+        <w:autoSpaceDN w:val="0"/>
+        <w:adjustRightInd w:val="0"/>
+        <w:spacing w:after="0" w:line="240" w:lineRule="auto"/>
+        <w:jc w:val="center"/>
+        <w:rPr>
+          <w:rFonts w:ascii="MuseoSans-300" w:hAnsi="MuseoSans-300" w:cs="MuseoSans-300"/>
+          <w:color w:val="1A1A1A"/>
+          <w:sz w:val="21"/>
+          <w:szCs w:val="21"/>
+        </w:rPr>
+      </w:pPr>
+      <w:r>
+        <w:rPr>
+          <w:rFonts w:ascii="MuseoSans-300" w:hAnsi="MuseoSans-300" w:cs="MuseoSans-300"/>
+          <w:noProof/>
+          <w:sz w:val="21"/>
+          <w:szCs w:val="21"/>
+        </w:rPr>
+        <w:drawing>
+          <wp:anchor distT="0" distB="0" distL="114300" distR="114300" simplePos="0" relativeHeight="251671552" behindDoc="0" locked="0" layoutInCell="1" allowOverlap="1" wp14:anchorId="66BE9998" wp14:editId="69FF0BD2">
+            <wp:simplePos x="0" y="0"/>
+            <wp:positionH relativeFrom="column">
+              <wp:posOffset>3502660</wp:posOffset>
+            </wp:positionH>
+            <wp:positionV relativeFrom="paragraph">
+              <wp:posOffset>97790</wp:posOffset>
+            </wp:positionV>
+            <wp:extent cx="3200400" cy="2180938"/>
+            <wp:effectExtent l="0" t="0" r="0" b="0"/>
+            <wp:wrapNone/>
+            <wp:docPr id="12" name="Picture 12"/>
+            <wp:cNvGraphicFramePr>
+              <a:graphicFrameLocks xmlns:a="http://schemas.openxmlformats.org/drawingml/2006/main" noChangeAspect="1"/>
+            </wp:cNvGraphicFramePr>
+            <a:graphic xmlns:a="http://schemas.openxmlformats.org/drawingml/2006/main">
+              <a:graphicData uri="http://schemas.openxmlformats.org/drawingml/2006/picture">
+                <pic:pic xmlns:pic="http://schemas.openxmlformats.org/drawingml/2006/picture">
+                  <pic:nvPicPr>
+                    <pic:cNvPr id="0" name="Picture 3"/>
+                    <pic:cNvPicPr>
+                      <a:picLocks noChangeAspect="1" noChangeArrowheads="1"/>
+                    </pic:cNvPicPr>
+                  </pic:nvPicPr>
+                  <pic:blipFill>
+                    <a:blip r:embed="rId10">
+                      <a:extLst>
+                        <a:ext uri="{28A0092B-C50C-407E-A947-70E740481C1C}">
+                          <a14:useLocalDpi xmlns:a14="http://schemas.microsoft.com/office/drawing/2010/main" val="0"/>
+                        </a:ext>
+                      </a:extLst>
+                    </a:blip>
+                    <a:srcRect/>
+                    <a:stretch>
+                      <a:fillRect/>
+                    </a:stretch>
+                  </pic:blipFill>
+                  <pic:spPr bwMode="auto">
+                    <a:xfrm>
+                      <a:off x="0" y="0"/>
+                      <a:ext cx="3200400" cy="2180938"/>
+                    </a:xfrm>
+                    <a:prstGeom prst="rect">
+                      <a:avLst/>
+                    </a:prstGeom>
+                    <a:noFill/>
+                    <a:ln>
+                      <a:noFill/>
+                    </a:ln>
+                  </pic:spPr>
+                </pic:pic>
+              </a:graphicData>
+            </a:graphic>
+            <wp14:sizeRelH relativeFrom="margin">
+              <wp14:pctWidth>0</wp14:pctWidth>
+            </wp14:sizeRelH>
+            <wp14:sizeRelV relativeFrom="margin">
+              <wp14:pctHeight>0</wp14:pctHeight>
+            </wp14:sizeRelV>
+          </wp:anchor>
+        </w:drawing>
+      </w:r>
+      <w:r>
+        <w:rPr>
+          <w:rFonts w:ascii="MuseoSans-300" w:hAnsi="MuseoSans-300" w:cs="MuseoSans-300"/>
+          <w:noProof/>
+          <w:sz w:val="21"/>
+          <w:szCs w:val="21"/>
+        </w:rPr>
+        <w:drawing>
+          <wp:anchor distT="0" distB="0" distL="114300" distR="114300" simplePos="0" relativeHeight="251670528" behindDoc="0" locked="0" layoutInCell="1" allowOverlap="1" wp14:anchorId="712F7C6F" wp14:editId="74E023A8">
+            <wp:simplePos x="0" y="0"/>
+            <wp:positionH relativeFrom="column">
+              <wp:posOffset>187960</wp:posOffset>
+            </wp:positionH>
+            <wp:positionV relativeFrom="paragraph">
+              <wp:posOffset>97790</wp:posOffset>
+            </wp:positionV>
+            <wp:extent cx="3200400" cy="2180938"/>
+            <wp:effectExtent l="0" t="0" r="0" b="0"/>
+            <wp:wrapNone/>
+            <wp:docPr id="11" name="Picture 11"/>
+            <wp:cNvGraphicFramePr>
+              <a:graphicFrameLocks xmlns:a="http://schemas.openxmlformats.org/drawingml/2006/main" noChangeAspect="1"/>
+            </wp:cNvGraphicFramePr>
+            <a:graphic xmlns:a="http://schemas.openxmlformats.org/drawingml/2006/main">
+              <a:graphicData uri="http://schemas.openxmlformats.org/drawingml/2006/picture">
+                <pic:pic xmlns:pic="http://schemas.openxmlformats.org/drawingml/2006/picture">
+                  <pic:nvPicPr>
+                    <pic:cNvPr id="0" name="Picture 2"/>
+                    <pic:cNvPicPr>
+                      <a:picLocks noChangeAspect="1" noChangeArrowheads="1"/>
+                    </pic:cNvPicPr>
+                  </pic:nvPicPr>
+                  <pic:blipFill>
+                    <a:blip r:embed="rId11">
+                      <a:extLst>
+                        <a:ext uri="{28A0092B-C50C-407E-A947-70E740481C1C}">
+                          <a14:useLocalDpi xmlns:a14="http://schemas.microsoft.com/office/drawing/2010/main" val="0"/>
+                        </a:ext>
+                      </a:extLst>
+                    </a:blip>
+                    <a:srcRect/>
+                    <a:stretch>
+                      <a:fillRect/>
+                    </a:stretch>
+                  </pic:blipFill>
+                  <pic:spPr bwMode="auto">
+                    <a:xfrm>
+                      <a:off x="0" y="0"/>
+                      <a:ext cx="3200400" cy="2180938"/>
+                    </a:xfrm>
+                    <a:prstGeom prst="rect">
+                      <a:avLst/>
+                    </a:prstGeom>
+                    <a:noFill/>
+                    <a:ln>
+                      <a:noFill/>
+                    </a:ln>
+                  </pic:spPr>
+                </pic:pic>
+              </a:graphicData>
+            </a:graphic>
+            <wp14:sizeRelH relativeFrom="margin">
+              <wp14:pctWidth>0</wp14:pctWidth>
+            </wp14:sizeRelH>
+            <wp14:sizeRelV relativeFrom="margin">
+              <wp14:pctHeight>0</wp14:pctHeight>
+            </wp14:sizeRelV>
+          </wp:anchor>
+        </w:drawing>
+      </w:r>
+    </w:p>
+    <w:p>
+      <w:pPr>
+        <w:tabs>
+          <w:tab w:val="left" w:pos="6345"/>
+        </w:tabs>
+        <w:rPr>
+          <w:rFonts w:ascii="MuseoSans-300" w:hAnsi="MuseoSans-300" w:cs="MuseoSans-300"/>
+          <w:sz w:val="21"/>
+          <w:szCs w:val="21"/>
+        </w:rPr>
+      </w:pPr>
+    </w:p>
+    <w:p>
+      <w:pPr>
+        <w:tabs>
+          <w:tab w:val="left" w:pos="7140"/>
+        </w:tabs>
+        <w:rPr>
+          <w:rFonts w:ascii="MuseoSans-300" w:hAnsi="MuseoSans-300" w:cs="MuseoSans-300"/>
+          <w:sz w:val="21"/>
+          <w:szCs w:val="21"/>
+        </w:rPr>
+      </w:pPr>
+    </w:p>
+    <w:p>
+      <w:pPr>
+        <w:rPr>
+          <w:rFonts w:ascii="MuseoSans-300" w:hAnsi="MuseoSans-300" w:cs="MuseoSans-300"/>
+          <w:sz w:val="21"/>
+          <w:szCs w:val="21"/>
+        </w:rPr>
+      </w:pPr>
+    </w:p>
+    <w:p>
+      <w:pPr>
+        <w:rPr>
+          <w:rFonts w:ascii="MuseoSans-300" w:hAnsi="MuseoSans-300" w:cs="MuseoSans-300"/>
+          <w:sz w:val="21"/>
+          <w:szCs w:val="21"/>
+        </w:rPr>
+      </w:pPr>
+    </w:p>
+    <w:p>
+      <w:pPr>
+        <w:tabs>
+          <w:tab w:val="left" w:pos="6870"/>
+        </w:tabs>
+        <w:rPr>
+          <w:rFonts w:ascii="MuseoSans-300" w:hAnsi="MuseoSans-300" w:cs="MuseoSans-300"/>
+          <w:sz w:val="21"/>
+          <w:szCs w:val="21"/>
+        </w:rPr>
+      </w:pPr>
+      <w:r>
+        <w:rPr>
+          <w:rFonts w:ascii="MuseoSans-300" w:hAnsi="MuseoSans-300" w:cs="MuseoSans-300"/>
+          <w:sz w:val="21"/>
+          <w:szCs w:val="21"/>
+        </w:rPr>
+        <w:tab/>
+      </w:r>
+    </w:p>
+    <w:p>
+      <w:pPr>
+        <w:rPr>
+          <w:rFonts w:ascii="MuseoSans-300" w:hAnsi="MuseoSans-300" w:cs="MuseoSans-300"/>
+          <w:sz w:val="21"/>
+          <w:szCs w:val="21"/>
+        </w:rPr>
+      </w:pPr>
+    </w:p>
+    <w:p>
+      <w:pPr>
+        <w:rPr>
+          <w:rFonts w:ascii="MuseoSans-300" w:hAnsi="MuseoSans-300" w:cs="MuseoSans-300"/>
+          <w:sz w:val="21"/>
+          <w:szCs w:val="21"/>
+        </w:rPr>
+      </w:pPr>
+    </w:p>
+    <w:p>
+      <w:pPr>
+        <w:rPr>
+          <w:rFonts w:ascii="MuseoSans-300" w:hAnsi="MuseoSans-300" w:cs="MuseoSans-300"/>
+          <w:sz w:val="21"/>
+          <w:szCs w:val="21"/>
+        </w:rPr>
+      </w:pPr>
+    </w:p>
+    <w:p>
+      <w:pPr>
+        <w:rPr>
+          <w:rFonts w:ascii="MuseoSans-300" w:hAnsi="MuseoSans-300" w:cs="MuseoSans-300"/>
+          <w:sz w:val="21"/>
+          <w:szCs w:val="21"/>
+        </w:rPr>
+      </w:pPr>
+    </w:p>
+    <w:p>
+      <w:pPr>
+        <w:rPr>
+          <w:rFonts w:ascii="MuseoSans-300" w:hAnsi="MuseoSans-300" w:cs="MuseoSans-300"/>
+          <w:sz w:val="21"/>
+          <w:szCs w:val="21"/>
+        </w:rPr>
+      </w:pPr>
+    </w:p>
+    <w:p>
+      <w:pPr>
+        <w:tabs>
+          <w:tab w:val="left" w:pos="5655"/>
+        </w:tabs>
+        <w:rPr>
+          <w:rFonts w:ascii="MuseoSans-300" w:hAnsi="MuseoSans-300" w:cs="MuseoSans-300"/>
+          <w:sz w:val="21"/>
+          <w:szCs w:val="21"/>
+        </w:rPr>
+      </w:pPr>
+      <w:r>
+        <w:rPr>
+          <w:rFonts w:ascii="MuseoSans-300" w:hAnsi="MuseoSans-300" w:cs="MuseoSans-300"/>
+          <w:sz w:val="21"/>
+          <w:szCs w:val="21"/>
+        </w:rPr>
+        <w:tab/>
+      </w:r>
+    </w:p>
+    <w:p>
+      <w:pPr>
+        <w:tabs>
+          <w:tab w:val="left" w:pos="5655"/>
+        </w:tabs>
+        <w:rPr>
+          <w:rFonts w:ascii="MuseoSans-300" w:hAnsi="MuseoSans-300" w:cs="MuseoSans-300"/>
+          <w:sz w:val="21"/>
+          <w:szCs w:val="21"/>
+        </w:rPr>
+      </w:pPr>
+    </w:p>
+    <w:p>
+      <w:pPr>
+        <w:tabs>
+          <w:tab w:val="left" w:pos="5655"/>
+        </w:tabs>
+        <w:rPr>
+          <w:rFonts w:ascii="MuseoSans-300" w:hAnsi="MuseoSans-300" w:cs="MuseoSans-300"/>
+          <w:sz w:val="21"/>
+          <w:szCs w:val="21"/>
+        </w:rPr>
+      </w:pPr>
+    </w:p>
+    <w:p>
+      <w:pPr>
+        <w:tabs>
+          <w:tab w:val="left" w:pos="5655"/>
+        </w:tabs>
+        <w:rPr>
+          <w:rFonts w:ascii="MuseoSans-300" w:hAnsi="MuseoSans-300" w:cs="MuseoSans-300"/>
+          <w:sz w:val="21"/>
+          <w:szCs w:val="21"/>
+        </w:rPr>
+      </w:pPr>
+    </w:p>
+    <w:p>
+      <w:pPr>
+        <w:tabs>
+          <w:tab w:val="left" w:pos="5655"/>
+        </w:tabs>
+        <w:rPr>
+          <w:rFonts w:ascii="MuseoSans-300" w:hAnsi="MuseoSans-300" w:cs="MuseoSans-300"/>
+          <w:sz w:val="21"/>
+          <w:szCs w:val="21"/>
+        </w:rPr>
+      </w:pPr>
+    </w:p>
+    <w:p>
+      <w:pPr>
+        <w:tabs>
+          <w:tab w:val="left" w:pos="5655"/>
+        </w:tabs>
+        <w:rPr>
+          <w:rFonts w:ascii="MuseoSans-300" w:hAnsi="MuseoSans-300" w:cs="MuseoSans-300"/>
+          <w:sz w:val="21"/>
+          <w:szCs w:val="21"/>
+        </w:rPr>
+      </w:pPr>
+    </w:p>
+    <w:p>
+      <w:pPr>
+        <w:autoSpaceDE w:val="0"/>
+        <w:autoSpaceDN w:val="0"/>
+        <w:adjustRightInd w:val="0"/>
+        <w:spacing w:after="0" w:line="240" w:lineRule="auto"/>
+        <w:rPr>
+          <w:rFonts w:ascii="Agency FB" w:hAnsi="Agency FB"/>
+          <w:w w:val="150"/>
+          <w:sz w:val="32"/>
+          <w:szCs w:val="32"/>
+        </w:rPr>
+      </w:pPr>
+      <w:r>
+        <w:rPr>
+          <w:rFonts w:ascii="Agency FB" w:hAnsi="Agency FB"/>
+          <w:b/>
+          <w:bCs/>
+          <w:noProof/>
+          <w:color w:val="042649"/>
+          <w:w w:val="150"/>
+          <w:sz w:val="32"/>
+          <w:szCs w:val="32"/>
+        </w:rPr>
+        <w:lastRenderedPageBreak/>
+        <w:drawing>
+          <wp:anchor distT="0" distB="0" distL="114300" distR="114300" simplePos="0" relativeHeight="251673600" behindDoc="0" locked="0" layoutInCell="1" allowOverlap="1" wp14:anchorId="21463627" wp14:editId="1D983808">
+            <wp:simplePos x="0" y="0"/>
+            <wp:positionH relativeFrom="column">
+              <wp:posOffset>-450215</wp:posOffset>
+            </wp:positionH>
+            <wp:positionV relativeFrom="paragraph">
+              <wp:posOffset>-914400</wp:posOffset>
+            </wp:positionV>
+            <wp:extent cx="7753350" cy="799465"/>
+            <wp:effectExtent l="0" t="0" r="0" b="635"/>
+            <wp:wrapNone/>
+            <wp:docPr id="13" name="Picture 13"/>
+            <wp:cNvGraphicFramePr>
+              <a:graphicFrameLocks xmlns:a="http://schemas.openxmlformats.org/drawingml/2006/main" noChangeAspect="1"/>
+            </wp:cNvGraphicFramePr>
+            <a:graphic xmlns:a="http://schemas.openxmlformats.org/drawingml/2006/main">
+              <a:graphicData uri="http://schemas.openxmlformats.org/drawingml/2006/picture">
+                <pic:pic xmlns:pic="http://schemas.openxmlformats.org/drawingml/2006/picture">
+                  <pic:nvPicPr>
+                    <pic:cNvPr id="1" name=""/>
+                    <pic:cNvPicPr/>
+                  </pic:nvPicPr>
+                  <pic:blipFill>
+                    <a:blip r:embed="rId6">
+                      <a:extLst>
+                        <a:ext uri="{28A0092B-C50C-407E-A947-70E740481C1C}">
+                          <a14:useLocalDpi xmlns:a14="http://schemas.microsoft.com/office/drawing/2010/main" val="0"/>
+                        </a:ext>
+                      </a:extLst>
+                    </a:blip>
+                    <a:stretch>
+                      <a:fillRect/>
+                    </a:stretch>
+                  </pic:blipFill>
+                  <pic:spPr>
+                    <a:xfrm>
+                      <a:off x="0" y="0"/>
+                      <a:ext cx="7753350" cy="799465"/>
+                    </a:xfrm>
+                    <a:prstGeom prst="rect">
+                      <a:avLst/>
+                    </a:prstGeom>
+                  </pic:spPr>
+                </pic:pic>
+              </a:graphicData>
+            </a:graphic>
+            <wp14:sizeRelH relativeFrom="margin">
+              <wp14:pctWidth>0</wp14:pctWidth>
+            </wp14:sizeRelH>
+            <wp14:sizeRelV relativeFrom="margin">
+              <wp14:pctHeight>0</wp14:pctHeight>
+            </wp14:sizeRelV>
+          </wp:anchor>
+        </w:drawing>
+      </w:r>
+      <w:r>
+        <w:rPr>
+          <w:rFonts w:ascii="Agency FB" w:hAnsi="Agency FB"/>
+          <w:w w:val="150"/>
+          <w:sz w:val="32"/>
+          <w:szCs w:val="32"/>
+        </w:rPr>
+        <w:t>1.5-Mile Run</w:t>
+      </w:r>
+      <w:r>
+        <w:rPr>
+          <w:rFonts w:ascii="Agency FB" w:hAnsi="Agency FB"/>
+          <w:w w:val="150"/>
+          <w:sz w:val="32"/>
+          <w:szCs w:val="32"/>
+        </w:rPr>
+        <w:t>:</w:t>
+      </w:r>
+      <w:r>
+        <w:rPr>
+          <w:rFonts w:ascii="Agency FB" w:hAnsi="Agency FB"/>
+          <w:b/>
+          <w:bCs/>
+          <w:noProof/>
+          <w:color w:val="042649"/>
+          <w:w w:val="150"/>
+          <w:sz w:val="32"/>
+          <w:szCs w:val="32"/>
+        </w:rPr>
+        <w:t xml:space="preserve"> </w:t>
+      </w:r>
+    </w:p>
+    <w:p>
+      <w:pPr>
+        <w:autoSpaceDE w:val="0"/>
+        <w:autoSpaceDN w:val="0"/>
+        <w:adjustRightInd w:val="0"/>
+        <w:spacing w:after="0" w:line="240" w:lineRule="auto"/>
+        <w:rPr>
+          <w:rFonts w:ascii="MuseoSans-300" w:hAnsi="MuseoSans-300" w:cs="MuseoSans-300"/>
+          <w:color w:val="1A1A1A"/>
+          <w:sz w:val="21"/>
+          <w:szCs w:val="21"/>
+        </w:rPr>
+      </w:pPr>
+      <w:r>
+        <w:rPr>
+          <w:rFonts w:ascii="MuseoSans-300" w:hAnsi="MuseoSans-300" w:cs="MuseoSans-300"/>
+          <w:color w:val="1A1A1A"/>
+          <w:sz w:val="21"/>
+          <w:szCs w:val="21"/>
+        </w:rPr>
+        <w:t>The 1.5-mile run event usually takes place on a quarter-mile oval track (although this may change based</w:t>
+      </w:r>
+    </w:p>
+    <w:p>
+      <w:pPr>
+        <w:autoSpaceDE w:val="0"/>
+        <w:autoSpaceDN w:val="0"/>
+        <w:adjustRightInd w:val="0"/>
+        <w:spacing w:after="0" w:line="240" w:lineRule="auto"/>
+        <w:rPr>
+          <w:rFonts w:ascii="MuseoSans-300" w:hAnsi="MuseoSans-300" w:cs="MuseoSans-300"/>
+          <w:color w:val="1A1A1A"/>
+          <w:sz w:val="21"/>
+          <w:szCs w:val="21"/>
+        </w:rPr>
+      </w:pPr>
+      <w:r>
+        <w:rPr>
+          <w:rFonts w:ascii="MuseoSans-300" w:hAnsi="MuseoSans-300" w:cs="MuseoSans-300"/>
+          <w:color w:val="1A1A1A"/>
+          <w:sz w:val="21"/>
+          <w:szCs w:val="21"/>
+        </w:rPr>
+        <w:t>on individual circumstances). The candidate will start from a standing position and run six laps around the track.</w:t>
+      </w:r>
+    </w:p>
+    <w:p>
+      <w:pPr>
+        <w:autoSpaceDE w:val="0"/>
+        <w:autoSpaceDN w:val="0"/>
+        <w:adjustRightInd w:val="0"/>
+        <w:spacing w:after="0" w:line="240" w:lineRule="auto"/>
+        <w:jc w:val="center"/>
+        <w:rPr>
+          <w:rFonts w:ascii="Agency FB" w:hAnsi="Agency FB"/>
+          <w:w w:val="150"/>
+          <w:sz w:val="32"/>
+          <w:szCs w:val="32"/>
+        </w:rPr>
+      </w:pPr>
+      <w:r>
+        <w:rPr>
+          <w:rFonts w:ascii="Agency FB" w:hAnsi="Agency FB"/>
+          <w:w w:val="150"/>
+          <w:sz w:val="32"/>
+          <w:szCs w:val="32"/>
+        </w:rPr>
+        <w:t xml:space="preserve">Scoring Scale for </w:t>
+      </w:r>
+      <w:r>
+        <w:rPr>
+          <w:rFonts w:ascii="Agency FB" w:hAnsi="Agency FB"/>
+          <w:w w:val="150"/>
+          <w:sz w:val="32"/>
+          <w:szCs w:val="32"/>
+        </w:rPr>
+        <w:t>1.5-Mile Run</w:t>
+      </w:r>
+      <w:r>
+        <w:rPr>
+          <w:rFonts w:ascii="Agency FB" w:hAnsi="Agency FB"/>
+          <w:w w:val="150"/>
+          <w:sz w:val="32"/>
+          <w:szCs w:val="32"/>
+        </w:rPr>
+        <w:t xml:space="preserve"> (</w:t>
+      </w:r>
+      <w:r>
+        <w:rPr>
+          <w:rFonts w:ascii="Agency FB" w:hAnsi="Agency FB"/>
+          <w:w w:val="150"/>
+          <w:sz w:val="32"/>
+          <w:szCs w:val="32"/>
+        </w:rPr>
+        <w:t>in minutes:seconds</w:t>
+      </w:r>
+      <w:r>
+        <w:rPr>
+          <w:rFonts w:ascii="Agency FB" w:hAnsi="Agency FB"/>
+          <w:w w:val="150"/>
+          <w:sz w:val="32"/>
+          <w:szCs w:val="32"/>
+        </w:rPr>
+        <w:t>)</w:t>
+      </w:r>
+    </w:p>
+    <w:p>
+      <w:pPr>
+        <w:autoSpaceDE w:val="0"/>
+        <w:autoSpaceDN w:val="0"/>
+        <w:adjustRightInd w:val="0"/>
+        <w:spacing w:after="0" w:line="240" w:lineRule="auto"/>
+        <w:jc w:val="center"/>
+        <w:rPr>
+          <w:rFonts w:ascii="Agency FB" w:hAnsi="Agency FB"/>
+          <w:w w:val="150"/>
+          <w:sz w:val="4"/>
+          <w:szCs w:val="4"/>
+        </w:rPr>
+      </w:pPr>
+    </w:p>
+    <w:tbl>
+      <w:tblPr>
+        <w:tblStyle w:val="TableGrid"/>
+        <w:tblW w:w="10885" w:type="dxa"/>
+        <w:tblInd w:w="-5" w:type="dxa"/>
+        <w:tblLook w:val="04A0" w:firstRow="1" w:lastRow="0" w:firstColumn="1" w:lastColumn="0" w:noHBand="0" w:noVBand="1"/>
+      </w:tblPr>
+      <w:tblGrid>
+        <w:gridCol w:w="3309"/>
+        <w:gridCol w:w="3309"/>
+        <w:gridCol w:w="4267"/>
+      </w:tblGrid>
+      <w:tr>
+        <w:trPr>
+          <w:trHeight w:val="280"/>
+        </w:trPr>
+        <w:tc>
+          <w:tcPr>
+            <w:tcW w:w="3309" w:type="dxa"/>
+            <w:shd w:val="clear" w:color="auto" w:fill="042649"/>
+          </w:tcPr>
+          <w:p>
+            <w:pPr>
+              <w:autoSpaceDE w:val="0"/>
+              <w:autoSpaceDN w:val="0"/>
+              <w:adjustRightInd w:val="0"/>
+              <w:jc w:val="center"/>
+              <w:rPr>
+                <w:rFonts w:ascii="MuseoSans-300" w:hAnsi="MuseoSans-300" w:cs="MuseoSans-300"/>
+                <w:b/>
+                <w:bCs/>
+                <w:color w:val="E7E6E6" w:themeColor="background2"/>
+                <w:sz w:val="21"/>
+                <w:szCs w:val="21"/>
+              </w:rPr>
+            </w:pPr>
+            <w:r>
+              <w:rPr>
+                <w:rFonts w:ascii="MuseoSans-300" w:hAnsi="MuseoSans-300" w:cs="MuseoSans-300"/>
+                <w:b/>
+                <w:bCs/>
+                <w:color w:val="E7E6E6" w:themeColor="background2"/>
+                <w:sz w:val="21"/>
+                <w:szCs w:val="21"/>
+              </w:rPr>
+              <w:t>Score</w:t>
+            </w:r>
+          </w:p>
+        </w:tc>
+        <w:tc>
+          <w:tcPr>
+            <w:tcW w:w="3309" w:type="dxa"/>
+            <w:shd w:val="clear" w:color="auto" w:fill="042649"/>
+          </w:tcPr>
+          <w:p>
+            <w:pPr>
+              <w:autoSpaceDE w:val="0"/>
+              <w:autoSpaceDN w:val="0"/>
+              <w:adjustRightInd w:val="0"/>
+              <w:jc w:val="center"/>
+              <w:rPr>
+                <w:rFonts w:ascii="MuseoSans-300" w:hAnsi="MuseoSans-300" w:cs="MuseoSans-300"/>
+                <w:b/>
+                <w:bCs/>
+                <w:color w:val="E7E6E6" w:themeColor="background2"/>
+                <w:sz w:val="21"/>
+                <w:szCs w:val="21"/>
+              </w:rPr>
+            </w:pPr>
+            <w:r>
+              <w:rPr>
+                <w:rFonts w:ascii="MuseoSans-300" w:hAnsi="MuseoSans-300" w:cs="MuseoSans-300"/>
+                <w:b/>
+                <w:bCs/>
+                <w:color w:val="E7E6E6" w:themeColor="background2"/>
+                <w:sz w:val="21"/>
+                <w:szCs w:val="21"/>
+              </w:rPr>
+              <w:t>Female Range</w:t>
+            </w:r>
+          </w:p>
+        </w:tc>
+        <w:tc>
+          <w:tcPr>
+            <w:tcW w:w="4267" w:type="dxa"/>
+            <w:shd w:val="clear" w:color="auto" w:fill="042649"/>
+          </w:tcPr>
+          <w:p>
+            <w:pPr>
+              <w:autoSpaceDE w:val="0"/>
+              <w:autoSpaceDN w:val="0"/>
+              <w:adjustRightInd w:val="0"/>
+              <w:jc w:val="center"/>
+              <w:rPr>
+                <w:rFonts w:ascii="MuseoSans-300" w:hAnsi="MuseoSans-300" w:cs="MuseoSans-300"/>
+                <w:b/>
+                <w:bCs/>
+                <w:color w:val="E7E6E6" w:themeColor="background2"/>
+                <w:sz w:val="21"/>
+                <w:szCs w:val="21"/>
+              </w:rPr>
+            </w:pPr>
+            <w:r>
+              <w:rPr>
+                <w:rFonts w:ascii="MuseoSans-300" w:hAnsi="MuseoSans-300" w:cs="MuseoSans-300"/>
+                <w:b/>
+                <w:bCs/>
+                <w:color w:val="E7E6E6" w:themeColor="background2"/>
+                <w:sz w:val="21"/>
+                <w:szCs w:val="21"/>
+              </w:rPr>
+              <w:t>Male Range</w:t>
+            </w:r>
+          </w:p>
+        </w:tc>
+      </w:tr>
+      <w:tr>
+        <w:trPr>
+          <w:trHeight w:val="280"/>
+        </w:trPr>
+        <w:tc>
+          <w:tcPr>
+            <w:tcW w:w="3309" w:type="dxa"/>
+          </w:tcPr>
+          <w:p>
+            <w:pPr>
+              <w:autoSpaceDE w:val="0"/>
+              <w:autoSpaceDN w:val="0"/>
+              <w:adjustRightInd w:val="0"/>
+              <w:jc w:val="center"/>
+              <w:rPr>
+                <w:rFonts w:ascii="MuseoSans-300" w:hAnsi="MuseoSans-300" w:cs="MuseoSans-300"/>
+                <w:color w:val="1A1A1A"/>
+                <w:sz w:val="21"/>
+                <w:szCs w:val="21"/>
+              </w:rPr>
+            </w:pPr>
+            <w:r>
+              <w:rPr>
+                <w:rFonts w:ascii="MuseoSans-300" w:hAnsi="MuseoSans-300" w:cs="MuseoSans-300"/>
+                <w:color w:val="1A1A1A"/>
+                <w:sz w:val="21"/>
+                <w:szCs w:val="21"/>
+              </w:rPr>
+              <w:t>-2</w:t>
+            </w:r>
+          </w:p>
+        </w:tc>
+        <w:tc>
+          <w:tcPr>
+            <w:tcW w:w="3309" w:type="dxa"/>
+          </w:tcPr>
+          <w:p>
+            <w:pPr>
+              <w:autoSpaceDE w:val="0"/>
+              <w:autoSpaceDN w:val="0"/>
+              <w:adjustRightInd w:val="0"/>
+              <w:jc w:val="center"/>
+              <w:rPr>
+                <w:rFonts w:ascii="MuseoSans-300" w:hAnsi="MuseoSans-300" w:cs="MuseoSans-300"/>
+                <w:color w:val="1A1A1A"/>
+                <w:sz w:val="21"/>
+                <w:szCs w:val="21"/>
+              </w:rPr>
+            </w:pPr>
+            <w:r>
+              <w:rPr>
+                <w:rFonts w:ascii="MuseoSans-300" w:hAnsi="MuseoSans-300" w:cs="MuseoSans-300"/>
+                <w:color w:val="1A1A1A"/>
+                <w:sz w:val="21"/>
+                <w:szCs w:val="21"/>
+              </w:rPr>
+              <w:t>15:00 and over</w:t>
+            </w:r>
+          </w:p>
+        </w:tc>
+        <w:tc>
+          <w:tcPr>
+            <w:tcW w:w="4267" w:type="dxa"/>
+          </w:tcPr>
+          <w:p>
+            <w:pPr>
+              <w:autoSpaceDE w:val="0"/>
+              <w:autoSpaceDN w:val="0"/>
+              <w:adjustRightInd w:val="0"/>
+              <w:jc w:val="center"/>
+              <w:rPr>
+                <w:rFonts w:ascii="MuseoSans-300" w:hAnsi="MuseoSans-300" w:cs="MuseoSans-300"/>
+                <w:color w:val="1A1A1A"/>
+                <w:sz w:val="21"/>
+                <w:szCs w:val="21"/>
+              </w:rPr>
+            </w:pPr>
+            <w:r>
+              <w:rPr>
+                <w:rFonts w:ascii="MuseoSans-300" w:hAnsi="MuseoSans-300" w:cs="MuseoSans-300"/>
+                <w:color w:val="1A1A1A"/>
+                <w:sz w:val="21"/>
+                <w:szCs w:val="21"/>
+              </w:rPr>
+              <w:t>13:30 and over</w:t>
+            </w:r>
+          </w:p>
+        </w:tc>
+      </w:tr>
+      <w:tr>
+        <w:trPr>
+          <w:trHeight w:val="263"/>
+        </w:trPr>
+        <w:tc>
+          <w:tcPr>
+            <w:tcW w:w="3309" w:type="dxa"/>
+          </w:tcPr>
+          <w:p>
+            <w:pPr>
+              <w:autoSpaceDE w:val="0"/>
+              <w:autoSpaceDN w:val="0"/>
+              <w:adjustRightInd w:val="0"/>
+              <w:jc w:val="center"/>
+              <w:rPr>
+                <w:rFonts w:ascii="MuseoSans-300" w:hAnsi="MuseoSans-300" w:cs="MuseoSans-300"/>
+                <w:color w:val="1A1A1A"/>
+                <w:sz w:val="21"/>
+                <w:szCs w:val="21"/>
+              </w:rPr>
+            </w:pPr>
+            <w:r>
+              <w:rPr>
+                <w:rFonts w:ascii="MuseoSans-300" w:hAnsi="MuseoSans-300" w:cs="MuseoSans-300"/>
+                <w:color w:val="1A1A1A"/>
+                <w:sz w:val="21"/>
+                <w:szCs w:val="21"/>
+              </w:rPr>
+              <w:t>0</w:t>
+            </w:r>
+          </w:p>
+        </w:tc>
+        <w:tc>
+          <w:tcPr>
+            <w:tcW w:w="3309" w:type="dxa"/>
+          </w:tcPr>
+          <w:p>
+            <w:pPr>
+              <w:autoSpaceDE w:val="0"/>
+              <w:autoSpaceDN w:val="0"/>
+              <w:adjustRightInd w:val="0"/>
+              <w:jc w:val="center"/>
+              <w:rPr>
+                <w:rFonts w:ascii="MuseoSans-300" w:hAnsi="MuseoSans-300" w:cs="MuseoSans-300"/>
+                <w:color w:val="1A1A1A"/>
+                <w:sz w:val="21"/>
+                <w:szCs w:val="21"/>
+              </w:rPr>
+            </w:pPr>
+            <w:r>
+              <w:rPr>
+                <w:rFonts w:ascii="MuseoSans-300" w:hAnsi="MuseoSans-300" w:cs="MuseoSans-300"/>
+                <w:color w:val="1A1A1A"/>
+                <w:sz w:val="21"/>
+                <w:szCs w:val="21"/>
+              </w:rPr>
+              <w:t>14:59-14:00</w:t>
+            </w:r>
+          </w:p>
+        </w:tc>
+        <w:tc>
+          <w:tcPr>
+            <w:tcW w:w="4267" w:type="dxa"/>
+          </w:tcPr>
+          <w:p>
+            <w:pPr>
+              <w:autoSpaceDE w:val="0"/>
+              <w:autoSpaceDN w:val="0"/>
+              <w:adjustRightInd w:val="0"/>
+              <w:jc w:val="center"/>
+              <w:rPr>
+                <w:rFonts w:ascii="MuseoSans-300" w:hAnsi="MuseoSans-300" w:cs="MuseoSans-300"/>
+                <w:color w:val="1A1A1A"/>
+                <w:sz w:val="21"/>
+                <w:szCs w:val="21"/>
+              </w:rPr>
+            </w:pPr>
+            <w:r>
+              <w:rPr>
+                <w:rFonts w:ascii="MuseoSans-300" w:hAnsi="MuseoSans-300" w:cs="MuseoSans-300"/>
+                <w:color w:val="1A1A1A"/>
+                <w:sz w:val="21"/>
+                <w:szCs w:val="21"/>
+              </w:rPr>
+              <w:t>13:29-12:25</w:t>
+            </w:r>
+          </w:p>
+        </w:tc>
+      </w:tr>
+      <w:tr>
+        <w:trPr>
+          <w:trHeight w:val="280"/>
+        </w:trPr>
+        <w:tc>
+          <w:tcPr>
+            <w:tcW w:w="3309" w:type="dxa"/>
+          </w:tcPr>
+          <w:p>
+            <w:pPr>
+              <w:autoSpaceDE w:val="0"/>
+              <w:autoSpaceDN w:val="0"/>
+              <w:adjustRightInd w:val="0"/>
+              <w:jc w:val="center"/>
+              <w:rPr>
+                <w:rFonts w:ascii="MuseoSans-300" w:hAnsi="MuseoSans-300" w:cs="MuseoSans-300"/>
+                <w:color w:val="1A1A1A"/>
+                <w:sz w:val="21"/>
+                <w:szCs w:val="21"/>
+              </w:rPr>
+            </w:pPr>
+            <w:r>
+              <w:rPr>
+                <w:rFonts w:ascii="MuseoSans-300" w:hAnsi="MuseoSans-300" w:cs="MuseoSans-300"/>
+                <w:color w:val="1A1A1A"/>
+                <w:sz w:val="21"/>
+                <w:szCs w:val="21"/>
+              </w:rPr>
+              <w:t>1</w:t>
+            </w:r>
+          </w:p>
+        </w:tc>
+        <w:tc>
+          <w:tcPr>
+            <w:tcW w:w="3309" w:type="dxa"/>
+          </w:tcPr>
+          <w:p>
+            <w:pPr>
+              <w:autoSpaceDE w:val="0"/>
+              <w:autoSpaceDN w:val="0"/>
+              <w:adjustRightInd w:val="0"/>
+              <w:jc w:val="center"/>
+              <w:rPr>
+                <w:rFonts w:ascii="MuseoSans-300" w:hAnsi="MuseoSans-300" w:cs="MuseoSans-300"/>
+                <w:color w:val="1A1A1A"/>
+                <w:sz w:val="21"/>
+                <w:szCs w:val="21"/>
+              </w:rPr>
+            </w:pPr>
+            <w:r>
+              <w:rPr>
+                <w:rFonts w:ascii="MuseoSans-300" w:hAnsi="MuseoSans-300" w:cs="MuseoSans-300"/>
+                <w:color w:val="1A1A1A"/>
+                <w:sz w:val="21"/>
+                <w:szCs w:val="21"/>
+              </w:rPr>
+              <w:t>13:59-13:35</w:t>
+            </w:r>
+          </w:p>
+        </w:tc>
+        <w:tc>
+          <w:tcPr>
+            <w:tcW w:w="4267" w:type="dxa"/>
+          </w:tcPr>
+          <w:p>
+            <w:pPr>
+              <w:autoSpaceDE w:val="0"/>
+              <w:autoSpaceDN w:val="0"/>
+              <w:adjustRightInd w:val="0"/>
+              <w:jc w:val="center"/>
+              <w:rPr>
+                <w:rFonts w:ascii="MuseoSans-300" w:hAnsi="MuseoSans-300" w:cs="MuseoSans-300"/>
+                <w:color w:val="1A1A1A"/>
+                <w:sz w:val="21"/>
+                <w:szCs w:val="21"/>
+              </w:rPr>
+            </w:pPr>
+            <w:r>
+              <w:rPr>
+                <w:rFonts w:ascii="MuseoSans-300" w:hAnsi="MuseoSans-300" w:cs="MuseoSans-300"/>
+                <w:color w:val="1A1A1A"/>
+                <w:sz w:val="21"/>
+                <w:szCs w:val="21"/>
+              </w:rPr>
+              <w:t>12:24-12:15</w:t>
+            </w:r>
+          </w:p>
+        </w:tc>
+      </w:tr>
+      <w:tr>
+        <w:trPr>
+          <w:trHeight w:val="280"/>
+        </w:trPr>
+        <w:tc>
+          <w:tcPr>
+            <w:tcW w:w="3309" w:type="dxa"/>
+          </w:tcPr>
+          <w:p>
+            <w:pPr>
+              <w:autoSpaceDE w:val="0"/>
+              <w:autoSpaceDN w:val="0"/>
+              <w:adjustRightInd w:val="0"/>
+              <w:jc w:val="center"/>
+              <w:rPr>
+                <w:rFonts w:ascii="MuseoSans-300" w:hAnsi="MuseoSans-300" w:cs="MuseoSans-300"/>
+                <w:color w:val="1A1A1A"/>
+                <w:sz w:val="21"/>
+                <w:szCs w:val="21"/>
+              </w:rPr>
+            </w:pPr>
+            <w:r>
+              <w:rPr>
+                <w:rFonts w:ascii="MuseoSans-300" w:hAnsi="MuseoSans-300" w:cs="MuseoSans-300"/>
+                <w:color w:val="1A1A1A"/>
+                <w:sz w:val="21"/>
+                <w:szCs w:val="21"/>
+              </w:rPr>
+              <w:t>2</w:t>
+            </w:r>
+          </w:p>
+        </w:tc>
+        <w:tc>
+          <w:tcPr>
+            <w:tcW w:w="3309" w:type="dxa"/>
+          </w:tcPr>
+          <w:p>
+            <w:pPr>
+              <w:autoSpaceDE w:val="0"/>
+              <w:autoSpaceDN w:val="0"/>
+              <w:adjustRightInd w:val="0"/>
+              <w:jc w:val="center"/>
+              <w:rPr>
+                <w:rFonts w:ascii="MuseoSans-300" w:hAnsi="MuseoSans-300" w:cs="MuseoSans-300"/>
+                <w:color w:val="1A1A1A"/>
+                <w:sz w:val="21"/>
+                <w:szCs w:val="21"/>
+              </w:rPr>
+            </w:pPr>
+            <w:r>
+              <w:rPr>
+                <w:rFonts w:ascii="MuseoSans-300" w:hAnsi="MuseoSans-300" w:cs="MuseoSans-300"/>
+                <w:color w:val="1A1A1A"/>
+                <w:sz w:val="21"/>
+                <w:szCs w:val="21"/>
+              </w:rPr>
+              <w:t>13:34-13:00</w:t>
+            </w:r>
+          </w:p>
+        </w:tc>
+        <w:tc>
+          <w:tcPr>
+            <w:tcW w:w="4267" w:type="dxa"/>
+          </w:tcPr>
+          <w:p>
+            <w:pPr>
+              <w:autoSpaceDE w:val="0"/>
+              <w:autoSpaceDN w:val="0"/>
+              <w:adjustRightInd w:val="0"/>
+              <w:jc w:val="center"/>
+              <w:rPr>
+                <w:rFonts w:ascii="MuseoSans-300" w:hAnsi="MuseoSans-300" w:cs="MuseoSans-300"/>
+                <w:color w:val="1A1A1A"/>
+                <w:sz w:val="21"/>
+                <w:szCs w:val="21"/>
+              </w:rPr>
+            </w:pPr>
+            <w:r>
+              <w:rPr>
+                <w:rFonts w:ascii="MuseoSans-300" w:hAnsi="MuseoSans-300" w:cs="MuseoSans-300"/>
+                <w:color w:val="1A1A1A"/>
+                <w:sz w:val="21"/>
+                <w:szCs w:val="21"/>
+              </w:rPr>
+              <w:t>12:14-11:35</w:t>
+            </w:r>
+          </w:p>
+        </w:tc>
+      </w:tr>
+      <w:tr>
+        <w:trPr>
+          <w:trHeight w:val="280"/>
+        </w:trPr>
+        <w:tc>
+          <w:tcPr>
+            <w:tcW w:w="3309" w:type="dxa"/>
+          </w:tcPr>
+          <w:p>
+            <w:pPr>
+              <w:autoSpaceDE w:val="0"/>
+              <w:autoSpaceDN w:val="0"/>
+              <w:adjustRightInd w:val="0"/>
+              <w:jc w:val="center"/>
+              <w:rPr>
+                <w:rFonts w:ascii="MuseoSans-300" w:hAnsi="MuseoSans-300" w:cs="MuseoSans-300"/>
+                <w:color w:val="1A1A1A"/>
+                <w:sz w:val="21"/>
+                <w:szCs w:val="21"/>
+              </w:rPr>
+            </w:pPr>
+            <w:r>
+              <w:rPr>
+                <w:rFonts w:ascii="MuseoSans-300" w:hAnsi="MuseoSans-300" w:cs="MuseoSans-300"/>
+                <w:color w:val="1A1A1A"/>
+                <w:sz w:val="21"/>
+                <w:szCs w:val="21"/>
+              </w:rPr>
+              <w:t>3</w:t>
+            </w:r>
+          </w:p>
+        </w:tc>
+        <w:tc>
+          <w:tcPr>
+            <w:tcW w:w="3309" w:type="dxa"/>
+          </w:tcPr>
+          <w:p>
+            <w:pPr>
+              <w:autoSpaceDE w:val="0"/>
+              <w:autoSpaceDN w:val="0"/>
+              <w:adjustRightInd w:val="0"/>
+              <w:jc w:val="center"/>
+              <w:rPr>
+                <w:rFonts w:ascii="MuseoSans-300" w:hAnsi="MuseoSans-300" w:cs="MuseoSans-300"/>
+                <w:color w:val="1A1A1A"/>
+                <w:sz w:val="21"/>
+                <w:szCs w:val="21"/>
+              </w:rPr>
+            </w:pPr>
+            <w:r>
+              <w:rPr>
+                <w:rFonts w:ascii="MuseoSans-300" w:hAnsi="MuseoSans-300" w:cs="MuseoSans-300"/>
+                <w:color w:val="1A1A1A"/>
+                <w:sz w:val="21"/>
+                <w:szCs w:val="21"/>
+              </w:rPr>
+              <w:t>12:59-12:30</w:t>
+            </w:r>
+          </w:p>
+        </w:tc>
+        <w:tc>
+          <w:tcPr>
+            <w:tcW w:w="4267" w:type="dxa"/>
+          </w:tcPr>
+          <w:p>
+            <w:pPr>
+              <w:autoSpaceDE w:val="0"/>
+              <w:autoSpaceDN w:val="0"/>
+              <w:adjustRightInd w:val="0"/>
+              <w:jc w:val="center"/>
+              <w:rPr>
+                <w:rFonts w:ascii="MuseoSans-300" w:hAnsi="MuseoSans-300" w:cs="MuseoSans-300"/>
+                <w:color w:val="1A1A1A"/>
+                <w:sz w:val="21"/>
+                <w:szCs w:val="21"/>
+              </w:rPr>
+            </w:pPr>
+            <w:r>
+              <w:rPr>
+                <w:rFonts w:ascii="MuseoSans-300" w:hAnsi="MuseoSans-300" w:cs="MuseoSans-300"/>
+                <w:color w:val="1A1A1A"/>
+                <w:sz w:val="21"/>
+                <w:szCs w:val="21"/>
+              </w:rPr>
+              <w:t>11:34-11:10</w:t>
+            </w:r>
+          </w:p>
+        </w:tc>
+      </w:tr>
+      <w:tr>
+        <w:trPr>
+          <w:trHeight w:val="263"/>
+        </w:trPr>
+        <w:tc>
+          <w:tcPr>
+            <w:tcW w:w="3309" w:type="dxa"/>
+          </w:tcPr>
+          <w:p>
+            <w:pPr>
+              <w:autoSpaceDE w:val="0"/>
+              <w:autoSpaceDN w:val="0"/>
+              <w:adjustRightInd w:val="0"/>
+              <w:jc w:val="center"/>
+              <w:rPr>
+                <w:rFonts w:ascii="MuseoSans-300" w:hAnsi="MuseoSans-300" w:cs="MuseoSans-300"/>
+                <w:color w:val="1A1A1A"/>
+                <w:sz w:val="21"/>
+                <w:szCs w:val="21"/>
+              </w:rPr>
+            </w:pPr>
+            <w:r>
+              <w:rPr>
+                <w:rFonts w:ascii="MuseoSans-300" w:hAnsi="MuseoSans-300" w:cs="MuseoSans-300"/>
+                <w:color w:val="1A1A1A"/>
+                <w:sz w:val="21"/>
+                <w:szCs w:val="21"/>
+              </w:rPr>
+              <w:t>4</w:t>
+            </w:r>
+          </w:p>
+        </w:tc>
+        <w:tc>
+          <w:tcPr>
+            <w:tcW w:w="3309" w:type="dxa"/>
+          </w:tcPr>
+          <w:p>
+            <w:pPr>
+              <w:autoSpaceDE w:val="0"/>
+              <w:autoSpaceDN w:val="0"/>
+              <w:adjustRightInd w:val="0"/>
+              <w:jc w:val="center"/>
+              <w:rPr>
+                <w:rFonts w:ascii="MuseoSans-300" w:hAnsi="MuseoSans-300" w:cs="MuseoSans-300"/>
+                <w:color w:val="1A1A1A"/>
+                <w:sz w:val="21"/>
+                <w:szCs w:val="21"/>
+              </w:rPr>
+            </w:pPr>
+            <w:r>
+              <w:rPr>
+                <w:rFonts w:ascii="MuseoSans-300" w:hAnsi="MuseoSans-300" w:cs="MuseoSans-300"/>
+                <w:color w:val="1A1A1A"/>
+                <w:sz w:val="21"/>
+                <w:szCs w:val="21"/>
+              </w:rPr>
+              <w:t>12:29-11:57</w:t>
+            </w:r>
+          </w:p>
+        </w:tc>
+        <w:tc>
+          <w:tcPr>
+            <w:tcW w:w="4267" w:type="dxa"/>
+          </w:tcPr>
+          <w:p>
+            <w:pPr>
+              <w:autoSpaceDE w:val="0"/>
+              <w:autoSpaceDN w:val="0"/>
+              <w:adjustRightInd w:val="0"/>
+              <w:jc w:val="center"/>
+              <w:rPr>
+                <w:rFonts w:ascii="MuseoSans-300" w:hAnsi="MuseoSans-300" w:cs="MuseoSans-300"/>
+                <w:color w:val="1A1A1A"/>
+                <w:sz w:val="21"/>
+                <w:szCs w:val="21"/>
+              </w:rPr>
+            </w:pPr>
+            <w:r>
+              <w:rPr>
+                <w:rFonts w:ascii="MuseoSans-300" w:hAnsi="MuseoSans-300" w:cs="MuseoSans-300"/>
+                <w:color w:val="1A1A1A"/>
+                <w:sz w:val="21"/>
+                <w:szCs w:val="21"/>
+              </w:rPr>
+              <w:t>11:09-10:35</w:t>
+            </w:r>
+          </w:p>
+        </w:tc>
+      </w:tr>
+      <w:tr>
+        <w:trPr>
+          <w:trHeight w:val="280"/>
+        </w:trPr>
+        <w:tc>
+          <w:tcPr>
+            <w:tcW w:w="3309" w:type="dxa"/>
+          </w:tcPr>
+          <w:p>
+            <w:pPr>
+              <w:autoSpaceDE w:val="0"/>
+              <w:autoSpaceDN w:val="0"/>
+              <w:adjustRightInd w:val="0"/>
+              <w:jc w:val="center"/>
+              <w:rPr>
+                <w:rFonts w:ascii="MuseoSans-300" w:hAnsi="MuseoSans-300" w:cs="MuseoSans-300"/>
+                <w:color w:val="1A1A1A"/>
+                <w:sz w:val="21"/>
+                <w:szCs w:val="21"/>
+              </w:rPr>
+            </w:pPr>
+            <w:r>
+              <w:rPr>
+                <w:rFonts w:ascii="MuseoSans-300" w:hAnsi="MuseoSans-300" w:cs="MuseoSans-300"/>
+                <w:color w:val="1A1A1A"/>
+                <w:sz w:val="21"/>
+                <w:szCs w:val="21"/>
+              </w:rPr>
+              <w:t>5</w:t>
+            </w:r>
+          </w:p>
+        </w:tc>
+        <w:tc>
+          <w:tcPr>
+            <w:tcW w:w="3309" w:type="dxa"/>
+          </w:tcPr>
+          <w:p>
+            <w:pPr>
+              <w:autoSpaceDE w:val="0"/>
+              <w:autoSpaceDN w:val="0"/>
+              <w:adjustRightInd w:val="0"/>
+              <w:jc w:val="center"/>
+              <w:rPr>
+                <w:rFonts w:ascii="MuseoSans-300" w:hAnsi="MuseoSans-300" w:cs="MuseoSans-300"/>
+                <w:color w:val="1A1A1A"/>
+                <w:sz w:val="21"/>
+                <w:szCs w:val="21"/>
+              </w:rPr>
+            </w:pPr>
+            <w:r>
+              <w:rPr>
+                <w:rFonts w:ascii="MuseoSans-300" w:hAnsi="MuseoSans-300" w:cs="MuseoSans-300"/>
+                <w:color w:val="1A1A1A"/>
+                <w:sz w:val="21"/>
+                <w:szCs w:val="21"/>
+              </w:rPr>
+              <w:t>11:56-11:35</w:t>
+            </w:r>
+          </w:p>
+        </w:tc>
+        <w:tc>
+          <w:tcPr>
+            <w:tcW w:w="4267" w:type="dxa"/>
+          </w:tcPr>
+          <w:p>
+            <w:pPr>
+              <w:autoSpaceDE w:val="0"/>
+              <w:autoSpaceDN w:val="0"/>
+              <w:adjustRightInd w:val="0"/>
+              <w:jc w:val="center"/>
+              <w:rPr>
+                <w:rFonts w:ascii="MuseoSans-300" w:hAnsi="MuseoSans-300" w:cs="MuseoSans-300"/>
+                <w:color w:val="1A1A1A"/>
+                <w:sz w:val="21"/>
+                <w:szCs w:val="21"/>
+              </w:rPr>
+            </w:pPr>
+            <w:r>
+              <w:rPr>
+                <w:rFonts w:ascii="MuseoSans-300" w:hAnsi="MuseoSans-300" w:cs="MuseoSans-300"/>
+                <w:color w:val="1A1A1A"/>
+                <w:sz w:val="21"/>
+                <w:szCs w:val="21"/>
+              </w:rPr>
+              <w:t>10:34-10:15</w:t>
+            </w:r>
+          </w:p>
+        </w:tc>
+      </w:tr>
+      <w:tr>
+        <w:trPr>
+          <w:trHeight w:val="280"/>
+        </w:trPr>
+        <w:tc>
+          <w:tcPr>
+            <w:tcW w:w="3309" w:type="dxa"/>
+          </w:tcPr>
+          <w:p>
+            <w:pPr>
+              <w:autoSpaceDE w:val="0"/>
+              <w:autoSpaceDN w:val="0"/>
+              <w:adjustRightInd w:val="0"/>
+              <w:jc w:val="center"/>
+              <w:rPr>
+                <w:rFonts w:ascii="MuseoSans-300" w:hAnsi="MuseoSans-300" w:cs="MuseoSans-300"/>
+                <w:color w:val="1A1A1A"/>
+                <w:sz w:val="21"/>
+                <w:szCs w:val="21"/>
+              </w:rPr>
+            </w:pPr>
+            <w:r>
+              <w:rPr>
+                <w:rFonts w:ascii="MuseoSans-300" w:hAnsi="MuseoSans-300" w:cs="MuseoSans-300"/>
+                <w:color w:val="1A1A1A"/>
+                <w:sz w:val="21"/>
+                <w:szCs w:val="21"/>
+              </w:rPr>
+              <w:t>6</w:t>
+            </w:r>
+          </w:p>
+        </w:tc>
+        <w:tc>
+          <w:tcPr>
+            <w:tcW w:w="3309" w:type="dxa"/>
+          </w:tcPr>
+          <w:p>
+            <w:pPr>
+              <w:autoSpaceDE w:val="0"/>
+              <w:autoSpaceDN w:val="0"/>
+              <w:adjustRightInd w:val="0"/>
+              <w:jc w:val="center"/>
+              <w:rPr>
+                <w:rFonts w:ascii="MuseoSans-300" w:hAnsi="MuseoSans-300" w:cs="MuseoSans-300"/>
+                <w:color w:val="1A1A1A"/>
+                <w:sz w:val="21"/>
+                <w:szCs w:val="21"/>
+              </w:rPr>
+            </w:pPr>
+            <w:r>
+              <w:rPr>
+                <w:rFonts w:ascii="MuseoSans-300" w:hAnsi="MuseoSans-300" w:cs="MuseoSans-300"/>
+                <w:color w:val="1A1A1A"/>
+                <w:sz w:val="21"/>
+                <w:szCs w:val="21"/>
+              </w:rPr>
+              <w:t>11:34-11:15</w:t>
+            </w:r>
+          </w:p>
+        </w:tc>
+        <w:tc>
+          <w:tcPr>
+            <w:tcW w:w="4267" w:type="dxa"/>
+          </w:tcPr>
+          <w:p>
+            <w:pPr>
+              <w:autoSpaceDE w:val="0"/>
+              <w:autoSpaceDN w:val="0"/>
+              <w:adjustRightInd w:val="0"/>
+              <w:jc w:val="center"/>
+              <w:rPr>
+                <w:rFonts w:ascii="MuseoSans-300" w:hAnsi="MuseoSans-300" w:cs="MuseoSans-300"/>
+                <w:color w:val="1A1A1A"/>
+                <w:sz w:val="21"/>
+                <w:szCs w:val="21"/>
+              </w:rPr>
+            </w:pPr>
+            <w:r>
+              <w:rPr>
+                <w:rFonts w:ascii="MuseoSans-300" w:hAnsi="MuseoSans-300" w:cs="MuseoSans-300"/>
+                <w:color w:val="1A1A1A"/>
+                <w:sz w:val="21"/>
+                <w:szCs w:val="21"/>
+              </w:rPr>
+              <w:t>10:14-9:55</w:t>
+            </w:r>
+          </w:p>
+        </w:tc>
+      </w:tr>
+      <w:tr>
+        <w:trPr>
+          <w:trHeight w:val="280"/>
+        </w:trPr>
+        <w:tc>
+          <w:tcPr>
+            <w:tcW w:w="3309" w:type="dxa"/>
+          </w:tcPr>
+          <w:p>
+            <w:pPr>
+              <w:autoSpaceDE w:val="0"/>
+              <w:autoSpaceDN w:val="0"/>
+              <w:adjustRightInd w:val="0"/>
+              <w:jc w:val="center"/>
+              <w:rPr>
+                <w:rFonts w:ascii="MuseoSans-300" w:hAnsi="MuseoSans-300" w:cs="MuseoSans-300"/>
+                <w:color w:val="1A1A1A"/>
+                <w:sz w:val="21"/>
+                <w:szCs w:val="21"/>
+              </w:rPr>
+            </w:pPr>
+            <w:r>
+              <w:rPr>
+                <w:rFonts w:ascii="MuseoSans-300" w:hAnsi="MuseoSans-300" w:cs="MuseoSans-300"/>
+                <w:color w:val="1A1A1A"/>
+                <w:sz w:val="21"/>
+                <w:szCs w:val="21"/>
+              </w:rPr>
+              <w:t>7</w:t>
+            </w:r>
+          </w:p>
+        </w:tc>
+        <w:tc>
+          <w:tcPr>
+            <w:tcW w:w="3309" w:type="dxa"/>
+          </w:tcPr>
+          <w:p>
+            <w:pPr>
+              <w:autoSpaceDE w:val="0"/>
+              <w:autoSpaceDN w:val="0"/>
+              <w:adjustRightInd w:val="0"/>
+              <w:jc w:val="center"/>
+              <w:rPr>
+                <w:rFonts w:ascii="MuseoSans-300" w:hAnsi="MuseoSans-300" w:cs="MuseoSans-300"/>
+                <w:color w:val="1A1A1A"/>
+                <w:sz w:val="21"/>
+                <w:szCs w:val="21"/>
+              </w:rPr>
+            </w:pPr>
+            <w:r>
+              <w:rPr>
+                <w:rFonts w:ascii="MuseoSans-300" w:hAnsi="MuseoSans-300" w:cs="MuseoSans-300"/>
+                <w:color w:val="1A1A1A"/>
+                <w:sz w:val="21"/>
+                <w:szCs w:val="21"/>
+              </w:rPr>
+              <w:t>11:14-11:06</w:t>
+            </w:r>
+          </w:p>
+        </w:tc>
+        <w:tc>
+          <w:tcPr>
+            <w:tcW w:w="4267" w:type="dxa"/>
+          </w:tcPr>
+          <w:p>
+            <w:pPr>
+              <w:autoSpaceDE w:val="0"/>
+              <w:autoSpaceDN w:val="0"/>
+              <w:adjustRightInd w:val="0"/>
+              <w:jc w:val="center"/>
+              <w:rPr>
+                <w:rFonts w:ascii="MuseoSans-300" w:hAnsi="MuseoSans-300" w:cs="MuseoSans-300"/>
+                <w:color w:val="1A1A1A"/>
+                <w:sz w:val="21"/>
+                <w:szCs w:val="21"/>
+              </w:rPr>
+            </w:pPr>
+            <w:r>
+              <w:rPr>
+                <w:rFonts w:ascii="MuseoSans-300" w:hAnsi="MuseoSans-300" w:cs="MuseoSans-300"/>
+                <w:color w:val="1A1A1A"/>
+                <w:sz w:val="21"/>
+                <w:szCs w:val="21"/>
+              </w:rPr>
+              <w:t>9:54-9:35</w:t>
+            </w:r>
+          </w:p>
+        </w:tc>
+      </w:tr>
+      <w:tr>
+        <w:trPr>
+          <w:trHeight w:val="263"/>
+        </w:trPr>
+        <w:tc>
+          <w:tcPr>
+            <w:tcW w:w="3309" w:type="dxa"/>
+          </w:tcPr>
+          <w:p>
+            <w:pPr>
+              <w:autoSpaceDE w:val="0"/>
+              <w:autoSpaceDN w:val="0"/>
+              <w:adjustRightInd w:val="0"/>
+              <w:jc w:val="center"/>
+              <w:rPr>
+                <w:rFonts w:ascii="MuseoSans-300" w:hAnsi="MuseoSans-300" w:cs="MuseoSans-300"/>
+                <w:color w:val="1A1A1A"/>
+                <w:sz w:val="21"/>
+                <w:szCs w:val="21"/>
+              </w:rPr>
+            </w:pPr>
+            <w:r>
+              <w:rPr>
+                <w:rFonts w:ascii="MuseoSans-300" w:hAnsi="MuseoSans-300" w:cs="MuseoSans-300"/>
+                <w:color w:val="1A1A1A"/>
+                <w:sz w:val="21"/>
+                <w:szCs w:val="21"/>
+              </w:rPr>
+              <w:t>8</w:t>
+            </w:r>
+          </w:p>
+        </w:tc>
+        <w:tc>
+          <w:tcPr>
+            <w:tcW w:w="3309" w:type="dxa"/>
+          </w:tcPr>
+          <w:p>
+            <w:pPr>
+              <w:autoSpaceDE w:val="0"/>
+              <w:autoSpaceDN w:val="0"/>
+              <w:adjustRightInd w:val="0"/>
+              <w:jc w:val="center"/>
+              <w:rPr>
+                <w:rFonts w:ascii="MuseoSans-300" w:hAnsi="MuseoSans-300" w:cs="MuseoSans-300"/>
+                <w:color w:val="1A1A1A"/>
+                <w:sz w:val="21"/>
+                <w:szCs w:val="21"/>
+              </w:rPr>
+            </w:pPr>
+            <w:r>
+              <w:rPr>
+                <w:rFonts w:ascii="MuseoSans-300" w:hAnsi="MuseoSans-300" w:cs="MuseoSans-300"/>
+                <w:color w:val="1A1A1A"/>
+                <w:sz w:val="21"/>
+                <w:szCs w:val="21"/>
+              </w:rPr>
+              <w:t>11:05-10:45</w:t>
+            </w:r>
+          </w:p>
+        </w:tc>
+        <w:tc>
+          <w:tcPr>
+            <w:tcW w:w="4267" w:type="dxa"/>
+          </w:tcPr>
+          <w:p>
+            <w:pPr>
+              <w:autoSpaceDE w:val="0"/>
+              <w:autoSpaceDN w:val="0"/>
+              <w:adjustRightInd w:val="0"/>
+              <w:jc w:val="center"/>
+              <w:rPr>
+                <w:rFonts w:ascii="MuseoSans-300" w:hAnsi="MuseoSans-300" w:cs="MuseoSans-300"/>
+                <w:color w:val="1A1A1A"/>
+                <w:sz w:val="21"/>
+                <w:szCs w:val="21"/>
+              </w:rPr>
+            </w:pPr>
+            <w:r>
+              <w:rPr>
+                <w:rFonts w:ascii="MuseoSans-300" w:hAnsi="MuseoSans-300" w:cs="MuseoSans-300"/>
+                <w:color w:val="1A1A1A"/>
+                <w:sz w:val="21"/>
+                <w:szCs w:val="21"/>
+              </w:rPr>
+              <w:t>9:34-9:20</w:t>
+            </w:r>
+          </w:p>
+        </w:tc>
+      </w:tr>
+      <w:tr>
+        <w:trPr>
+          <w:trHeight w:val="280"/>
+        </w:trPr>
+        <w:tc>
+          <w:tcPr>
+            <w:tcW w:w="3309" w:type="dxa"/>
+          </w:tcPr>
+          <w:p>
+            <w:pPr>
+              <w:autoSpaceDE w:val="0"/>
+              <w:autoSpaceDN w:val="0"/>
+              <w:adjustRightInd w:val="0"/>
+              <w:jc w:val="center"/>
+              <w:rPr>
+                <w:rFonts w:ascii="MuseoSans-300" w:hAnsi="MuseoSans-300" w:cs="MuseoSans-300"/>
+                <w:color w:val="1A1A1A"/>
+                <w:sz w:val="21"/>
+                <w:szCs w:val="21"/>
+              </w:rPr>
+            </w:pPr>
+            <w:r>
+              <w:rPr>
+                <w:rFonts w:ascii="MuseoSans-300" w:hAnsi="MuseoSans-300" w:cs="MuseoSans-300"/>
+                <w:color w:val="1A1A1A"/>
+                <w:sz w:val="21"/>
+                <w:szCs w:val="21"/>
+              </w:rPr>
+              <w:t>9</w:t>
+            </w:r>
+          </w:p>
+        </w:tc>
+        <w:tc>
+          <w:tcPr>
+            <w:tcW w:w="3309" w:type="dxa"/>
+          </w:tcPr>
+          <w:p>
+            <w:pPr>
+              <w:autoSpaceDE w:val="0"/>
+              <w:autoSpaceDN w:val="0"/>
+              <w:adjustRightInd w:val="0"/>
+              <w:jc w:val="center"/>
+              <w:rPr>
+                <w:rFonts w:ascii="MuseoSans-300" w:hAnsi="MuseoSans-300" w:cs="MuseoSans-300"/>
+                <w:color w:val="1A1A1A"/>
+                <w:sz w:val="21"/>
+                <w:szCs w:val="21"/>
+              </w:rPr>
+            </w:pPr>
+            <w:r>
+              <w:rPr>
+                <w:rFonts w:ascii="MuseoSans-300" w:hAnsi="MuseoSans-300" w:cs="MuseoSans-300"/>
+                <w:color w:val="1A1A1A"/>
+                <w:sz w:val="21"/>
+                <w:szCs w:val="21"/>
+              </w:rPr>
+              <w:t>10:44-10:35</w:t>
+            </w:r>
+          </w:p>
+        </w:tc>
+        <w:tc>
+          <w:tcPr>
+            <w:tcW w:w="4267" w:type="dxa"/>
+          </w:tcPr>
+          <w:p>
+            <w:pPr>
+              <w:autoSpaceDE w:val="0"/>
+              <w:autoSpaceDN w:val="0"/>
+              <w:adjustRightInd w:val="0"/>
+              <w:jc w:val="center"/>
+              <w:rPr>
+                <w:rFonts w:ascii="MuseoSans-300" w:hAnsi="MuseoSans-300" w:cs="MuseoSans-300"/>
+                <w:color w:val="1A1A1A"/>
+                <w:sz w:val="21"/>
+                <w:szCs w:val="21"/>
+              </w:rPr>
+            </w:pPr>
+            <w:r>
+              <w:rPr>
+                <w:rFonts w:ascii="MuseoSans-300" w:hAnsi="MuseoSans-300" w:cs="MuseoSans-300"/>
+                <w:color w:val="1A1A1A"/>
+                <w:sz w:val="21"/>
+                <w:szCs w:val="21"/>
+              </w:rPr>
+              <w:t>9:19-9:00</w:t>
+            </w:r>
+          </w:p>
+        </w:tc>
+      </w:tr>
+      <w:tr>
+        <w:trPr>
+          <w:trHeight w:val="280"/>
+        </w:trPr>
+        <w:tc>
+          <w:tcPr>
+            <w:tcW w:w="3309" w:type="dxa"/>
+          </w:tcPr>
+          <w:p>
+            <w:pPr>
+              <w:autoSpaceDE w:val="0"/>
+              <w:autoSpaceDN w:val="0"/>
+              <w:adjustRightInd w:val="0"/>
+              <w:jc w:val="center"/>
+              <w:rPr>
+                <w:rFonts w:ascii="MuseoSans-300" w:hAnsi="MuseoSans-300" w:cs="MuseoSans-300"/>
+                <w:color w:val="1A1A1A"/>
+                <w:sz w:val="21"/>
+                <w:szCs w:val="21"/>
+              </w:rPr>
+            </w:pPr>
+            <w:r>
+              <w:rPr>
+                <w:rFonts w:ascii="MuseoSans-300" w:hAnsi="MuseoSans-300" w:cs="MuseoSans-300"/>
+                <w:color w:val="1A1A1A"/>
+                <w:sz w:val="21"/>
+                <w:szCs w:val="21"/>
+              </w:rPr>
+              <w:t>10</w:t>
+            </w:r>
+          </w:p>
+        </w:tc>
+        <w:tc>
+          <w:tcPr>
+            <w:tcW w:w="3309" w:type="dxa"/>
+          </w:tcPr>
+          <w:p>
+            <w:pPr>
+              <w:autoSpaceDE w:val="0"/>
+              <w:autoSpaceDN w:val="0"/>
+              <w:adjustRightInd w:val="0"/>
+              <w:jc w:val="center"/>
+              <w:rPr>
+                <w:rFonts w:ascii="MuseoSans-300" w:hAnsi="MuseoSans-300" w:cs="MuseoSans-300"/>
+                <w:color w:val="1A1A1A"/>
+                <w:sz w:val="21"/>
+                <w:szCs w:val="21"/>
+              </w:rPr>
+            </w:pPr>
+            <w:r>
+              <w:rPr>
+                <w:rFonts w:ascii="MuseoSans-300" w:hAnsi="MuseoSans-300" w:cs="MuseoSans-300"/>
+                <w:color w:val="1A1A1A"/>
+                <w:sz w:val="21"/>
+                <w:szCs w:val="21"/>
+              </w:rPr>
+              <w:t>10:34 and below</w:t>
+            </w:r>
+          </w:p>
+        </w:tc>
+        <w:tc>
+          <w:tcPr>
+            <w:tcW w:w="4267" w:type="dxa"/>
+          </w:tcPr>
+          <w:p>
+            <w:pPr>
+              <w:autoSpaceDE w:val="0"/>
+              <w:autoSpaceDN w:val="0"/>
+              <w:adjustRightInd w:val="0"/>
+              <w:jc w:val="center"/>
+              <w:rPr>
+                <w:rFonts w:ascii="MuseoSans-300" w:hAnsi="MuseoSans-300" w:cs="MuseoSans-300"/>
+                <w:color w:val="1A1A1A"/>
+                <w:sz w:val="21"/>
+                <w:szCs w:val="21"/>
+              </w:rPr>
+            </w:pPr>
+            <w:r>
+              <w:rPr>
+                <w:rFonts w:ascii="MuseoSans-300" w:hAnsi="MuseoSans-300" w:cs="MuseoSans-300"/>
+                <w:color w:val="1A1A1A"/>
+                <w:sz w:val="21"/>
+                <w:szCs w:val="21"/>
+              </w:rPr>
+              <w:t>8:59 and below</w:t>
+            </w:r>
+          </w:p>
+        </w:tc>
+      </w:tr>
+    </w:tbl>
+    <w:p>
+      <w:pPr>
+        <w:autoSpaceDE w:val="0"/>
+        <w:autoSpaceDN w:val="0"/>
+        <w:adjustRightInd w:val="0"/>
+        <w:spacing w:after="0" w:line="240" w:lineRule="auto"/>
+        <w:jc w:val="center"/>
+        <w:rPr>
+          <w:rFonts w:ascii="MuseoSans-300" w:hAnsi="MuseoSans-300" w:cs="MuseoSans-300"/>
+          <w:color w:val="1A1A1A"/>
+          <w:sz w:val="21"/>
+          <w:szCs w:val="21"/>
+        </w:rPr>
+      </w:pPr>
+      <w:r>
+        <w:rPr>
+          <w:rFonts w:ascii="MuseoSans-300" w:hAnsi="MuseoSans-300" w:cs="MuseoSans-300"/>
+          <w:noProof/>
+          <w:sz w:val="21"/>
+          <w:szCs w:val="21"/>
+        </w:rPr>
+        <w:drawing>
+          <wp:anchor distT="0" distB="0" distL="114300" distR="114300" simplePos="0" relativeHeight="251675648" behindDoc="0" locked="0" layoutInCell="1" allowOverlap="1" wp14:anchorId="15305BF8" wp14:editId="6EA9ED9A">
+            <wp:simplePos x="0" y="0"/>
+            <wp:positionH relativeFrom="column">
+              <wp:posOffset>1578610</wp:posOffset>
+            </wp:positionH>
+            <wp:positionV relativeFrom="paragraph">
+              <wp:posOffset>119380</wp:posOffset>
+            </wp:positionV>
+            <wp:extent cx="3214842" cy="2180590"/>
+            <wp:effectExtent l="0" t="0" r="5080" b="0"/>
+            <wp:wrapNone/>
+            <wp:docPr id="16" name="Picture 16"/>
+            <wp:cNvGraphicFramePr>
+              <a:graphicFrameLocks xmlns:a="http://schemas.openxmlformats.org/drawingml/2006/main" noChangeAspect="1"/>
+            </wp:cNvGraphicFramePr>
+            <a:graphic xmlns:a="http://schemas.openxmlformats.org/drawingml/2006/main">
+              <a:graphicData uri="http://schemas.openxmlformats.org/drawingml/2006/picture">
+                <pic:pic xmlns:pic="http://schemas.openxmlformats.org/drawingml/2006/picture">
+                  <pic:nvPicPr>
+                    <pic:cNvPr id="0" name="Picture 4"/>
+                    <pic:cNvPicPr>
+                      <a:picLocks noChangeAspect="1" noChangeArrowheads="1"/>
+                    </pic:cNvPicPr>
+                  </pic:nvPicPr>
+                  <pic:blipFill>
+                    <a:blip r:embed="rId12">
+                      <a:extLst>
+                        <a:ext uri="{28A0092B-C50C-407E-A947-70E740481C1C}">
+                          <a14:useLocalDpi xmlns:a14="http://schemas.microsoft.com/office/drawing/2010/main" val="0"/>
+                        </a:ext>
+                      </a:extLst>
+                    </a:blip>
+                    <a:srcRect/>
+                    <a:stretch>
+                      <a:fillRect/>
+                    </a:stretch>
+                  </pic:blipFill>
+                  <pic:spPr bwMode="auto">
+                    <a:xfrm>
+                      <a:off x="0" y="0"/>
+                      <a:ext cx="3214842" cy="2180590"/>
+                    </a:xfrm>
+                    <a:prstGeom prst="rect">
+                      <a:avLst/>
+                    </a:prstGeom>
+                    <a:noFill/>
+                    <a:ln>
+                      <a:noFill/>
+                    </a:ln>
+                  </pic:spPr>
+                </pic:pic>
+              </a:graphicData>
+            </a:graphic>
+            <wp14:sizeRelH relativeFrom="margin">
+              <wp14:pctWidth>0</wp14:pctWidth>
+            </wp14:sizeRelH>
+            <wp14:sizeRelV relativeFrom="margin">
+              <wp14:pctHeight>0</wp14:pctHeight>
+            </wp14:sizeRelV>
+          </wp:anchor>
+        </w:drawing>
+      </w:r>
+    </w:p>
+    <w:p>
+      <w:pPr>
+        <w:tabs>
+          <w:tab w:val="left" w:pos="6345"/>
+        </w:tabs>
+        <w:rPr>
+          <w:rFonts w:ascii="MuseoSans-300" w:hAnsi="MuseoSans-300" w:cs="MuseoSans-300"/>
+          <w:sz w:val="21"/>
+          <w:szCs w:val="21"/>
+        </w:rPr>
+      </w:pPr>
+    </w:p>
+    <w:p>
+      <w:pPr>
+        <w:tabs>
+          <w:tab w:val="left" w:pos="7140"/>
+        </w:tabs>
+        <w:rPr>
+          <w:rFonts w:ascii="MuseoSans-300" w:hAnsi="MuseoSans-300" w:cs="MuseoSans-300"/>
+          <w:sz w:val="21"/>
+          <w:szCs w:val="21"/>
+        </w:rPr>
+      </w:pPr>
+    </w:p>
+    <w:p>
+      <w:pPr>
+        <w:rPr>
+          <w:rFonts w:ascii="MuseoSans-300" w:hAnsi="MuseoSans-300" w:cs="MuseoSans-300"/>
+          <w:sz w:val="21"/>
+          <w:szCs w:val="21"/>
+        </w:rPr>
+      </w:pPr>
+    </w:p>
+    <w:p>
+      <w:pPr>
+        <w:rPr>
+          <w:rFonts w:ascii="MuseoSans-300" w:hAnsi="MuseoSans-300" w:cs="MuseoSans-300"/>
+          <w:sz w:val="21"/>
+          <w:szCs w:val="21"/>
+        </w:rPr>
+      </w:pPr>
+    </w:p>
+    <w:p>
+      <w:pPr>
+        <w:tabs>
+          <w:tab w:val="left" w:pos="6870"/>
+        </w:tabs>
+        <w:rPr>
+          <w:rFonts w:ascii="MuseoSans-300" w:hAnsi="MuseoSans-300" w:cs="MuseoSans-300"/>
+          <w:sz w:val="21"/>
+          <w:szCs w:val="21"/>
+        </w:rPr>
+      </w:pPr>
+      <w:r>
+        <w:rPr>
+          <w:rFonts w:ascii="MuseoSans-300" w:hAnsi="MuseoSans-300" w:cs="MuseoSans-300"/>
+          <w:sz w:val="21"/>
+          <w:szCs w:val="21"/>
+        </w:rPr>
+        <w:tab/>
+      </w:r>
+    </w:p>
+    <w:p>
+      <w:pPr>
+        <w:tabs>
+          <w:tab w:val="left" w:pos="5655"/>
+        </w:tabs>
+        <w:rPr>
+          <w:rFonts w:ascii="MuseoSans-300" w:hAnsi="MuseoSans-300" w:cs="MuseoSans-300"/>
+          <w:sz w:val="21"/>
+          <w:szCs w:val="21"/>
+        </w:rPr>
+      </w:pPr>
+    </w:p>
+    <w:p>
+      <w:pPr>
+        <w:rPr>
+          <w:rFonts w:ascii="MuseoSans-300" w:hAnsi="MuseoSans-300" w:cs="MuseoSans-300"/>
+          <w:sz w:val="21"/>
+          <w:szCs w:val="21"/>
+        </w:rPr>
+      </w:pPr>
+    </w:p>
+    <w:p>
+      <w:pPr>
+        <w:tabs>
+          <w:tab w:val="left" w:pos="7155"/>
+        </w:tabs>
+        <w:rPr>
+          <w:rFonts w:ascii="MuseoSans-300" w:hAnsi="MuseoSans-300" w:cs="MuseoSans-300"/>
+          <w:sz w:val="21"/>
+          <w:szCs w:val="21"/>
+        </w:rPr>
+      </w:pPr>
+      <w:r>
+        <w:rPr>
+          <w:rFonts w:ascii="MuseoSans-300" w:hAnsi="MuseoSans-300" w:cs="MuseoSans-300"/>
+          <w:sz w:val="21"/>
+          <w:szCs w:val="21"/>
+        </w:rPr>
+        <w:tab/>
+      </w:r>
+    </w:p>
+    <w:p>
+      <w:pPr>
+        <w:rPr>
+          <w:rFonts w:ascii="MuseoSans-300" w:hAnsi="MuseoSans-300" w:cs="MuseoSans-300"/>
+          <w:sz w:val="21"/>
+          <w:szCs w:val="21"/>
+        </w:rPr>
+      </w:pPr>
+      <w:r>
+        <w:rPr>
+          <w:rFonts w:ascii="MuseoSans-300" w:hAnsi="MuseoSans-300" w:cs="MuseoSans-300"/>
+          <w:sz w:val="21"/>
+          <w:szCs w:val="21"/>
+        </w:rPr>
+        <w:br w:type="page"/>
+      </w:r>
+    </w:p>
+    <w:p>
+      <w:pPr>
+        <w:autoSpaceDE w:val="0"/>
+        <w:autoSpaceDN w:val="0"/>
+        <w:adjustRightInd w:val="0"/>
+        <w:spacing w:after="0" w:line="240" w:lineRule="auto"/>
+        <w:rPr>
+          <w:rFonts w:ascii="Agency FB" w:hAnsi="Agency FB"/>
+          <w:w w:val="150"/>
+          <w:sz w:val="32"/>
+          <w:szCs w:val="32"/>
+        </w:rPr>
+      </w:pPr>
+      <w:r>
+        <w:rPr>
+          <w:rFonts w:ascii="Agency FB" w:hAnsi="Agency FB"/>
+          <w:b/>
+          <w:bCs/>
+          <w:noProof/>
+          <w:color w:val="042649"/>
+          <w:w w:val="150"/>
+          <w:sz w:val="32"/>
+          <w:szCs w:val="32"/>
+        </w:rPr>
+        <w:lastRenderedPageBreak/>
+        <w:drawing>
+          <wp:anchor distT="0" distB="0" distL="114300" distR="114300" simplePos="0" relativeHeight="251677696" behindDoc="0" locked="0" layoutInCell="1" allowOverlap="1" wp14:anchorId="4EAB04FC" wp14:editId="11EB1E34">
+            <wp:simplePos x="0" y="0"/>
+            <wp:positionH relativeFrom="column">
+              <wp:posOffset>-450215</wp:posOffset>
+            </wp:positionH>
+            <wp:positionV relativeFrom="paragraph">
+              <wp:posOffset>-914400</wp:posOffset>
+            </wp:positionV>
+            <wp:extent cx="7753350" cy="799465"/>
+            <wp:effectExtent l="0" t="0" r="0" b="635"/>
+            <wp:wrapNone/>
+            <wp:docPr id="17" name="Picture 17"/>
+            <wp:cNvGraphicFramePr>
+              <a:graphicFrameLocks xmlns:a="http://schemas.openxmlformats.org/drawingml/2006/main" noChangeAspect="1"/>
+            </wp:cNvGraphicFramePr>
+            <a:graphic xmlns:a="http://schemas.openxmlformats.org/drawingml/2006/main">
+              <a:graphicData uri="http://schemas.openxmlformats.org/drawingml/2006/picture">
+                <pic:pic xmlns:pic="http://schemas.openxmlformats.org/drawingml/2006/picture">
+                  <pic:nvPicPr>
+                    <pic:cNvPr id="1" name=""/>
+                    <pic:cNvPicPr/>
+                  </pic:nvPicPr>
+                  <pic:blipFill>
+                    <a:blip r:embed="rId6">
+                      <a:extLst>
+                        <a:ext uri="{28A0092B-C50C-407E-A947-70E740481C1C}">
+                          <a14:useLocalDpi xmlns:a14="http://schemas.microsoft.com/office/drawing/2010/main" val="0"/>
+                        </a:ext>
+                      </a:extLst>
+                    </a:blip>
+                    <a:stretch>
+                      <a:fillRect/>
+                    </a:stretch>
+                  </pic:blipFill>
+                  <pic:spPr>
+                    <a:xfrm>
+                      <a:off x="0" y="0"/>
+                      <a:ext cx="7753350" cy="799465"/>
+                    </a:xfrm>
+                    <a:prstGeom prst="rect">
+                      <a:avLst/>
+                    </a:prstGeom>
+                  </pic:spPr>
+                </pic:pic>
+              </a:graphicData>
+            </a:graphic>
+            <wp14:sizeRelH relativeFrom="margin">
+              <wp14:pctWidth>0</wp14:pctWidth>
+            </wp14:sizeRelH>
+            <wp14:sizeRelV relativeFrom="margin">
+              <wp14:pctHeight>0</wp14:pctHeight>
+            </wp14:sizeRelV>
+          </wp:anchor>
+        </w:drawing>
+      </w:r>
+      <w:r>
+        <w:rPr>
+          <w:rFonts w:ascii="Agency FB" w:hAnsi="Agency FB"/>
+          <w:w w:val="150"/>
+          <w:sz w:val="32"/>
+          <w:szCs w:val="32"/>
+        </w:rPr>
+        <w:t>Pullups*</w:t>
+      </w:r>
+      <w:r>
+        <w:rPr>
+          <w:rFonts w:ascii="Agency FB" w:hAnsi="Agency FB"/>
+          <w:w w:val="150"/>
+          <w:sz w:val="32"/>
+          <w:szCs w:val="32"/>
+        </w:rPr>
+        <w:t>:</w:t>
+      </w:r>
+      <w:r>
+        <w:rPr>
+          <w:rFonts w:ascii="Agency FB" w:hAnsi="Agency FB"/>
+          <w:b/>
+          <w:bCs/>
+          <w:noProof/>
+          <w:color w:val="042649"/>
+          <w:w w:val="150"/>
+          <w:sz w:val="32"/>
+          <w:szCs w:val="32"/>
+        </w:rPr>
+        <w:t xml:space="preserve"> </w:t>
+      </w:r>
+    </w:p>
+    <w:p>
+      <w:pPr>
+        <w:autoSpaceDE w:val="0"/>
+        <w:autoSpaceDN w:val="0"/>
+        <w:adjustRightInd w:val="0"/>
+        <w:spacing w:after="0" w:line="240" w:lineRule="auto"/>
+        <w:rPr>
+          <w:rFonts w:ascii="MuseoSans-300" w:hAnsi="MuseoSans-300" w:cs="MuseoSans-300"/>
+          <w:color w:val="1A1A1A"/>
+          <w:sz w:val="21"/>
+          <w:szCs w:val="21"/>
+        </w:rPr>
+      </w:pPr>
+      <w:r>
+        <w:rPr>
+          <w:rFonts w:ascii="MuseoSans-300" w:hAnsi="MuseoSans-300" w:cs="MuseoSans-300"/>
+          <w:color w:val="1A1A1A"/>
+          <w:sz w:val="21"/>
+          <w:szCs w:val="21"/>
+        </w:rPr>
+        <w:t>The candidate hangs from a horizontal bar, hands at least shoulder width apart (but no more than 23 inches apart</w:t>
+      </w:r>
+      <w:r>
+        <w:rPr>
+          <w:rFonts w:ascii="MuseoSans-300" w:hAnsi="MuseoSans-300" w:cs="MuseoSans-300"/>
+          <w:color w:val="1A1A1A"/>
+          <w:sz w:val="21"/>
+          <w:szCs w:val="21"/>
+        </w:rPr>
+        <w:t xml:space="preserve"> </w:t>
+      </w:r>
+      <w:r>
+        <w:rPr>
+          <w:rFonts w:ascii="MuseoSans-300" w:hAnsi="MuseoSans-300" w:cs="MuseoSans-300"/>
+          <w:color w:val="1A1A1A"/>
+          <w:sz w:val="21"/>
+          <w:szCs w:val="21"/>
+        </w:rPr>
+        <w:t>as measured from the outsides of the hands) with palms turned away from the face and arms fully extended. The</w:t>
+      </w:r>
+      <w:r>
+        <w:rPr>
+          <w:rFonts w:ascii="MuseoSans-300" w:hAnsi="MuseoSans-300" w:cs="MuseoSans-300"/>
+          <w:color w:val="1A1A1A"/>
+          <w:sz w:val="21"/>
+          <w:szCs w:val="21"/>
+        </w:rPr>
+        <w:t xml:space="preserve"> </w:t>
+      </w:r>
+      <w:r>
+        <w:rPr>
+          <w:rFonts w:ascii="MuseoSans-300" w:hAnsi="MuseoSans-300" w:cs="MuseoSans-300"/>
+          <w:color w:val="1A1A1A"/>
+          <w:sz w:val="21"/>
+          <w:szCs w:val="21"/>
+        </w:rPr>
+        <w:t>candidate flexes his or her arms and pulls the body upward until the chin is higher than the bar. There can be no</w:t>
+      </w:r>
+      <w:r>
+        <w:rPr>
+          <w:rFonts w:ascii="MuseoSans-300" w:hAnsi="MuseoSans-300" w:cs="MuseoSans-300"/>
+          <w:color w:val="1A1A1A"/>
+          <w:sz w:val="21"/>
+          <w:szCs w:val="21"/>
+        </w:rPr>
+        <w:t xml:space="preserve"> </w:t>
+      </w:r>
+      <w:r>
+        <w:rPr>
+          <w:rFonts w:ascii="MuseoSans-300" w:hAnsi="MuseoSans-300" w:cs="MuseoSans-300"/>
+          <w:color w:val="1A1A1A"/>
+          <w:sz w:val="21"/>
+          <w:szCs w:val="21"/>
+        </w:rPr>
+        <w:t xml:space="preserve">swinging or jerking of the body or use of the legs </w:t>
+      </w:r>
+      <w:r>
+        <w:rPr>
+          <w:rFonts w:ascii="MuseoSans-300" w:hAnsi="MuseoSans-300" w:cs="MuseoSans-300"/>
+          <w:color w:val="1A1A1A"/>
+          <w:sz w:val="21"/>
+          <w:szCs w:val="21"/>
+        </w:rPr>
+        <w:t>to</w:t>
+      </w:r>
+      <w:r>
+        <w:rPr>
+          <w:rFonts w:ascii="MuseoSans-300" w:hAnsi="MuseoSans-300" w:cs="MuseoSans-300"/>
+          <w:color w:val="1A1A1A"/>
+          <w:sz w:val="21"/>
+          <w:szCs w:val="21"/>
+        </w:rPr>
+        <w:t xml:space="preserve"> propel the body upward. The candidate then</w:t>
+      </w:r>
+      <w:r>
+        <w:rPr>
+          <w:rFonts w:ascii="MuseoSans-300" w:hAnsi="MuseoSans-300" w:cs="MuseoSans-300"/>
+          <w:color w:val="1A1A1A"/>
+          <w:sz w:val="21"/>
+          <w:szCs w:val="21"/>
+        </w:rPr>
+        <w:t xml:space="preserve"> </w:t>
+      </w:r>
+      <w:r>
+        <w:rPr>
+          <w:rFonts w:ascii="MuseoSans-300" w:hAnsi="MuseoSans-300" w:cs="MuseoSans-300"/>
+          <w:color w:val="1A1A1A"/>
+          <w:sz w:val="21"/>
+          <w:szCs w:val="21"/>
+        </w:rPr>
+        <w:t>lowers the body back to the hanging position with arms fully extended. This is a continuous-motion exercise.</w:t>
+      </w:r>
+    </w:p>
+    <w:p>
+      <w:pPr>
+        <w:autoSpaceDE w:val="0"/>
+        <w:autoSpaceDN w:val="0"/>
+        <w:adjustRightInd w:val="0"/>
+        <w:spacing w:after="0" w:line="240" w:lineRule="auto"/>
+        <w:rPr>
+          <w:rFonts w:ascii="MuseoSans-300" w:hAnsi="MuseoSans-300" w:cs="MuseoSans-300"/>
+          <w:color w:val="1A1A1A"/>
+          <w:sz w:val="21"/>
+          <w:szCs w:val="21"/>
+        </w:rPr>
+      </w:pPr>
+    </w:p>
+    <w:p>
+      <w:pPr>
+        <w:autoSpaceDE w:val="0"/>
+        <w:autoSpaceDN w:val="0"/>
+        <w:adjustRightInd w:val="0"/>
+        <w:spacing w:after="0" w:line="240" w:lineRule="auto"/>
+        <w:rPr>
+          <w:rFonts w:ascii="MuseoSans-300" w:hAnsi="MuseoSans-300" w:cs="MuseoSans-300"/>
+          <w:i/>
+          <w:iCs/>
+          <w:color w:val="1A1A1A"/>
+          <w:sz w:val="21"/>
+          <w:szCs w:val="21"/>
+        </w:rPr>
+      </w:pPr>
+      <w:r>
+        <w:rPr>
+          <w:rFonts w:ascii="MuseoSans-300" w:hAnsi="MuseoSans-300" w:cs="MuseoSans-300"/>
+          <w:i/>
+          <w:iCs/>
+          <w:color w:val="1A1A1A"/>
+          <w:sz w:val="21"/>
+          <w:szCs w:val="21"/>
+        </w:rPr>
+        <w:t>*Note: Only candidates in the Tactical Recruitment Program (TRP) will complete this event.</w:t>
+      </w:r>
+    </w:p>
+    <w:p>
+      <w:pPr>
+        <w:autoSpaceDE w:val="0"/>
+        <w:autoSpaceDN w:val="0"/>
+        <w:adjustRightInd w:val="0"/>
+        <w:spacing w:after="0" w:line="240" w:lineRule="auto"/>
+        <w:jc w:val="center"/>
+        <w:rPr>
+          <w:rFonts w:ascii="Agency FB" w:hAnsi="Agency FB"/>
+          <w:w w:val="150"/>
+          <w:sz w:val="32"/>
+          <w:szCs w:val="32"/>
+        </w:rPr>
+      </w:pPr>
+      <w:r>
+        <w:rPr>
+          <w:rFonts w:ascii="Agency FB" w:hAnsi="Agency FB"/>
+          <w:w w:val="150"/>
+          <w:sz w:val="32"/>
+          <w:szCs w:val="32"/>
+        </w:rPr>
+        <w:t xml:space="preserve">Scoring Scale for </w:t>
+      </w:r>
+      <w:r>
+        <w:rPr>
+          <w:rFonts w:ascii="Agency FB" w:hAnsi="Agency FB"/>
+          <w:w w:val="150"/>
+          <w:sz w:val="32"/>
+          <w:szCs w:val="32"/>
+        </w:rPr>
+        <w:t>Pullups</w:t>
+      </w:r>
+      <w:r>
+        <w:rPr>
+          <w:rFonts w:ascii="Agency FB" w:hAnsi="Agency FB"/>
+          <w:w w:val="150"/>
+          <w:sz w:val="32"/>
+          <w:szCs w:val="32"/>
+        </w:rPr>
+        <w:t xml:space="preserve"> (untimed)</w:t>
+      </w:r>
+    </w:p>
+    <w:p>
+      <w:pPr>
+        <w:autoSpaceDE w:val="0"/>
+        <w:autoSpaceDN w:val="0"/>
+        <w:adjustRightInd w:val="0"/>
+        <w:spacing w:after="0" w:line="240" w:lineRule="auto"/>
+        <w:jc w:val="center"/>
+        <w:rPr>
+          <w:rFonts w:ascii="Agency FB" w:hAnsi="Agency FB"/>
+          <w:w w:val="150"/>
+          <w:sz w:val="4"/>
+          <w:szCs w:val="4"/>
+        </w:rPr>
+      </w:pPr>
+    </w:p>
+    <w:tbl>
+      <w:tblPr>
+        <w:tblStyle w:val="TableGrid"/>
+        <w:tblW w:w="10885" w:type="dxa"/>
+        <w:tblInd w:w="-5" w:type="dxa"/>
+        <w:tblLook w:val="04A0" w:firstRow="1" w:lastRow="0" w:firstColumn="1" w:lastColumn="0" w:noHBand="0" w:noVBand="1"/>
+      </w:tblPr>
+      <w:tblGrid>
+        <w:gridCol w:w="3309"/>
+        <w:gridCol w:w="3309"/>
+        <w:gridCol w:w="4267"/>
+      </w:tblGrid>
+      <w:tr>
+        <w:trPr>
+          <w:trHeight w:val="280"/>
+        </w:trPr>
+        <w:tc>
+          <w:tcPr>
+            <w:tcW w:w="3309" w:type="dxa"/>
+            <w:shd w:val="clear" w:color="auto" w:fill="042649"/>
+          </w:tcPr>
+          <w:p>
+            <w:pPr>
+              <w:autoSpaceDE w:val="0"/>
+              <w:autoSpaceDN w:val="0"/>
+              <w:adjustRightInd w:val="0"/>
+              <w:jc w:val="center"/>
+              <w:rPr>
+                <w:rFonts w:ascii="MuseoSans-300" w:hAnsi="MuseoSans-300" w:cs="MuseoSans-300"/>
+                <w:b/>
+                <w:bCs/>
+                <w:color w:val="E7E6E6" w:themeColor="background2"/>
+                <w:sz w:val="21"/>
+                <w:szCs w:val="21"/>
+              </w:rPr>
+            </w:pPr>
+            <w:r>
+              <w:rPr>
+                <w:rFonts w:ascii="MuseoSans-300" w:hAnsi="MuseoSans-300" w:cs="MuseoSans-300"/>
+                <w:b/>
+                <w:bCs/>
+                <w:color w:val="E7E6E6" w:themeColor="background2"/>
+                <w:sz w:val="21"/>
+                <w:szCs w:val="21"/>
+              </w:rPr>
+              <w:t>Score</w:t>
+            </w:r>
+          </w:p>
+        </w:tc>
+        <w:tc>
+          <w:tcPr>
+            <w:tcW w:w="3309" w:type="dxa"/>
+            <w:shd w:val="clear" w:color="auto" w:fill="042649"/>
+          </w:tcPr>
+          <w:p>
+            <w:pPr>
+              <w:autoSpaceDE w:val="0"/>
+              <w:autoSpaceDN w:val="0"/>
+              <w:adjustRightInd w:val="0"/>
+              <w:jc w:val="center"/>
+              <w:rPr>
+                <w:rFonts w:ascii="MuseoSans-300" w:hAnsi="MuseoSans-300" w:cs="MuseoSans-300"/>
+                <w:b/>
+                <w:bCs/>
+                <w:color w:val="E7E6E6" w:themeColor="background2"/>
+                <w:sz w:val="21"/>
+                <w:szCs w:val="21"/>
+              </w:rPr>
+            </w:pPr>
+            <w:r>
+              <w:rPr>
+                <w:rFonts w:ascii="MuseoSans-300" w:hAnsi="MuseoSans-300" w:cs="MuseoSans-300"/>
+                <w:b/>
+                <w:bCs/>
+                <w:color w:val="E7E6E6" w:themeColor="background2"/>
+                <w:sz w:val="21"/>
+                <w:szCs w:val="21"/>
+              </w:rPr>
+              <w:t>Female Range</w:t>
+            </w:r>
+          </w:p>
+        </w:tc>
+        <w:tc>
+          <w:tcPr>
+            <w:tcW w:w="4267" w:type="dxa"/>
+            <w:shd w:val="clear" w:color="auto" w:fill="042649"/>
+          </w:tcPr>
+          <w:p>
+            <w:pPr>
+              <w:autoSpaceDE w:val="0"/>
+              <w:autoSpaceDN w:val="0"/>
+              <w:adjustRightInd w:val="0"/>
+              <w:jc w:val="center"/>
+              <w:rPr>
+                <w:rFonts w:ascii="MuseoSans-300" w:hAnsi="MuseoSans-300" w:cs="MuseoSans-300"/>
+                <w:b/>
+                <w:bCs/>
+                <w:color w:val="E7E6E6" w:themeColor="background2"/>
+                <w:sz w:val="21"/>
+                <w:szCs w:val="21"/>
+              </w:rPr>
+            </w:pPr>
+            <w:r>
+              <w:rPr>
+                <w:rFonts w:ascii="MuseoSans-300" w:hAnsi="MuseoSans-300" w:cs="MuseoSans-300"/>
+                <w:b/>
+                <w:bCs/>
+                <w:color w:val="E7E6E6" w:themeColor="background2"/>
+                <w:sz w:val="21"/>
+                <w:szCs w:val="21"/>
+              </w:rPr>
+              <w:t>Male Range</w:t>
+            </w:r>
+          </w:p>
+        </w:tc>
+      </w:tr>
+      <w:tr>
+        <w:trPr>
+          <w:trHeight w:val="263"/>
+        </w:trPr>
+        <w:tc>
+          <w:tcPr>
+            <w:tcW w:w="3309" w:type="dxa"/>
+          </w:tcPr>
+          <w:p>
+            <w:pPr>
+              <w:autoSpaceDE w:val="0"/>
+              <w:autoSpaceDN w:val="0"/>
+              <w:adjustRightInd w:val="0"/>
+              <w:jc w:val="center"/>
+              <w:rPr>
+                <w:rFonts w:ascii="MuseoSans-300" w:hAnsi="MuseoSans-300" w:cs="MuseoSans-300"/>
+                <w:color w:val="1A1A1A"/>
+                <w:sz w:val="21"/>
+                <w:szCs w:val="21"/>
+              </w:rPr>
+            </w:pPr>
+            <w:r>
+              <w:rPr>
+                <w:rFonts w:ascii="MuseoSans-300" w:hAnsi="MuseoSans-300" w:cs="MuseoSans-300"/>
+                <w:color w:val="1A1A1A"/>
+                <w:sz w:val="21"/>
+                <w:szCs w:val="21"/>
+              </w:rPr>
+              <w:t>0</w:t>
+            </w:r>
+          </w:p>
+        </w:tc>
+        <w:tc>
+          <w:tcPr>
+            <w:tcW w:w="3309" w:type="dxa"/>
+          </w:tcPr>
+          <w:p>
+            <w:pPr>
+              <w:autoSpaceDE w:val="0"/>
+              <w:autoSpaceDN w:val="0"/>
+              <w:adjustRightInd w:val="0"/>
+              <w:jc w:val="center"/>
+              <w:rPr>
+                <w:rFonts w:ascii="MuseoSans-300" w:hAnsi="MuseoSans-300" w:cs="MuseoSans-300"/>
+                <w:color w:val="1A1A1A"/>
+                <w:sz w:val="21"/>
+                <w:szCs w:val="21"/>
+              </w:rPr>
+            </w:pPr>
+            <w:r>
+              <w:rPr>
+                <w:rFonts w:ascii="MuseoSans-300" w:hAnsi="MuseoSans-300" w:cs="MuseoSans-300"/>
+                <w:color w:val="1A1A1A"/>
+                <w:sz w:val="21"/>
+                <w:szCs w:val="21"/>
+              </w:rPr>
+              <w:t>0</w:t>
+            </w:r>
+          </w:p>
+        </w:tc>
+        <w:tc>
+          <w:tcPr>
+            <w:tcW w:w="4267" w:type="dxa"/>
+          </w:tcPr>
+          <w:p>
+            <w:pPr>
+              <w:autoSpaceDE w:val="0"/>
+              <w:autoSpaceDN w:val="0"/>
+              <w:adjustRightInd w:val="0"/>
+              <w:jc w:val="center"/>
+              <w:rPr>
+                <w:rFonts w:ascii="MuseoSans-300" w:hAnsi="MuseoSans-300" w:cs="MuseoSans-300"/>
+                <w:color w:val="1A1A1A"/>
+                <w:sz w:val="21"/>
+                <w:szCs w:val="21"/>
+              </w:rPr>
+            </w:pPr>
+            <w:r>
+              <w:rPr>
+                <w:rFonts w:ascii="MuseoSans-300" w:hAnsi="MuseoSans-300" w:cs="MuseoSans-300"/>
+                <w:color w:val="1A1A1A"/>
+                <w:sz w:val="21"/>
+                <w:szCs w:val="21"/>
+              </w:rPr>
+              <w:t>0-1</w:t>
+            </w:r>
+          </w:p>
+        </w:tc>
+      </w:tr>
+      <w:tr>
+        <w:trPr>
+          <w:trHeight w:val="280"/>
+        </w:trPr>
+        <w:tc>
+          <w:tcPr>
+            <w:tcW w:w="3309" w:type="dxa"/>
+          </w:tcPr>
+          <w:p>
+            <w:pPr>
+              <w:autoSpaceDE w:val="0"/>
+              <w:autoSpaceDN w:val="0"/>
+              <w:adjustRightInd w:val="0"/>
+              <w:jc w:val="center"/>
+              <w:rPr>
+                <w:rFonts w:ascii="MuseoSans-300" w:hAnsi="MuseoSans-300" w:cs="MuseoSans-300"/>
+                <w:color w:val="1A1A1A"/>
+                <w:sz w:val="21"/>
+                <w:szCs w:val="21"/>
+              </w:rPr>
+            </w:pPr>
+            <w:r>
+              <w:rPr>
+                <w:rFonts w:ascii="MuseoSans-300" w:hAnsi="MuseoSans-300" w:cs="MuseoSans-300"/>
+                <w:color w:val="1A1A1A"/>
+                <w:sz w:val="21"/>
+                <w:szCs w:val="21"/>
+              </w:rPr>
+              <w:t>1</w:t>
+            </w:r>
+          </w:p>
+        </w:tc>
+        <w:tc>
+          <w:tcPr>
+            <w:tcW w:w="3309" w:type="dxa"/>
+          </w:tcPr>
+          <w:p>
+            <w:pPr>
+              <w:autoSpaceDE w:val="0"/>
+              <w:autoSpaceDN w:val="0"/>
+              <w:adjustRightInd w:val="0"/>
+              <w:jc w:val="center"/>
+              <w:rPr>
+                <w:rFonts w:ascii="MuseoSans-300" w:hAnsi="MuseoSans-300" w:cs="MuseoSans-300"/>
+                <w:color w:val="1A1A1A"/>
+                <w:sz w:val="21"/>
+                <w:szCs w:val="21"/>
+              </w:rPr>
+            </w:pPr>
+            <w:r>
+              <w:rPr>
+                <w:rFonts w:ascii="MuseoSans-300" w:hAnsi="MuseoSans-300" w:cs="MuseoSans-300"/>
+                <w:color w:val="1A1A1A"/>
+                <w:sz w:val="21"/>
+                <w:szCs w:val="21"/>
+              </w:rPr>
+              <w:t>1</w:t>
+            </w:r>
+          </w:p>
+        </w:tc>
+        <w:tc>
+          <w:tcPr>
+            <w:tcW w:w="4267" w:type="dxa"/>
+          </w:tcPr>
+          <w:p>
+            <w:pPr>
+              <w:autoSpaceDE w:val="0"/>
+              <w:autoSpaceDN w:val="0"/>
+              <w:adjustRightInd w:val="0"/>
+              <w:jc w:val="center"/>
+              <w:rPr>
+                <w:rFonts w:ascii="MuseoSans-300" w:hAnsi="MuseoSans-300" w:cs="MuseoSans-300"/>
+                <w:color w:val="1A1A1A"/>
+                <w:sz w:val="21"/>
+                <w:szCs w:val="21"/>
+              </w:rPr>
+            </w:pPr>
+            <w:r>
+              <w:rPr>
+                <w:rFonts w:ascii="MuseoSans-300" w:hAnsi="MuseoSans-300" w:cs="MuseoSans-300"/>
+                <w:color w:val="1A1A1A"/>
+                <w:sz w:val="21"/>
+                <w:szCs w:val="21"/>
+              </w:rPr>
+              <w:t>2-3</w:t>
+            </w:r>
+          </w:p>
+        </w:tc>
+      </w:tr>
+      <w:tr>
+        <w:trPr>
+          <w:trHeight w:val="280"/>
+        </w:trPr>
+        <w:tc>
+          <w:tcPr>
+            <w:tcW w:w="3309" w:type="dxa"/>
+          </w:tcPr>
+          <w:p>
+            <w:pPr>
+              <w:autoSpaceDE w:val="0"/>
+              <w:autoSpaceDN w:val="0"/>
+              <w:adjustRightInd w:val="0"/>
+              <w:jc w:val="center"/>
+              <w:rPr>
+                <w:rFonts w:ascii="MuseoSans-300" w:hAnsi="MuseoSans-300" w:cs="MuseoSans-300"/>
+                <w:color w:val="1A1A1A"/>
+                <w:sz w:val="21"/>
+                <w:szCs w:val="21"/>
+              </w:rPr>
+            </w:pPr>
+            <w:r>
+              <w:rPr>
+                <w:rFonts w:ascii="MuseoSans-300" w:hAnsi="MuseoSans-300" w:cs="MuseoSans-300"/>
+                <w:color w:val="1A1A1A"/>
+                <w:sz w:val="21"/>
+                <w:szCs w:val="21"/>
+              </w:rPr>
+              <w:t>2</w:t>
+            </w:r>
+          </w:p>
+        </w:tc>
+        <w:tc>
+          <w:tcPr>
+            <w:tcW w:w="3309" w:type="dxa"/>
+          </w:tcPr>
+          <w:p>
+            <w:pPr>
+              <w:autoSpaceDE w:val="0"/>
+              <w:autoSpaceDN w:val="0"/>
+              <w:adjustRightInd w:val="0"/>
+              <w:jc w:val="center"/>
+              <w:rPr>
+                <w:rFonts w:ascii="MuseoSans-300" w:hAnsi="MuseoSans-300" w:cs="MuseoSans-300"/>
+                <w:color w:val="1A1A1A"/>
+                <w:sz w:val="21"/>
+                <w:szCs w:val="21"/>
+              </w:rPr>
+            </w:pPr>
+            <w:r>
+              <w:rPr>
+                <w:rFonts w:ascii="MuseoSans-300" w:hAnsi="MuseoSans-300" w:cs="MuseoSans-300"/>
+                <w:color w:val="1A1A1A"/>
+                <w:sz w:val="21"/>
+                <w:szCs w:val="21"/>
+              </w:rPr>
+              <w:t>2</w:t>
+            </w:r>
+          </w:p>
+        </w:tc>
+        <w:tc>
+          <w:tcPr>
+            <w:tcW w:w="4267" w:type="dxa"/>
+          </w:tcPr>
+          <w:p>
+            <w:pPr>
+              <w:autoSpaceDE w:val="0"/>
+              <w:autoSpaceDN w:val="0"/>
+              <w:adjustRightInd w:val="0"/>
+              <w:jc w:val="center"/>
+              <w:rPr>
+                <w:rFonts w:ascii="MuseoSans-300" w:hAnsi="MuseoSans-300" w:cs="MuseoSans-300"/>
+                <w:color w:val="1A1A1A"/>
+                <w:sz w:val="21"/>
+                <w:szCs w:val="21"/>
+              </w:rPr>
+            </w:pPr>
+            <w:r>
+              <w:rPr>
+                <w:rFonts w:ascii="MuseoSans-300" w:hAnsi="MuseoSans-300" w:cs="MuseoSans-300"/>
+                <w:color w:val="1A1A1A"/>
+                <w:sz w:val="21"/>
+                <w:szCs w:val="21"/>
+              </w:rPr>
+              <w:t>4-5</w:t>
+            </w:r>
+          </w:p>
+        </w:tc>
+      </w:tr>
+      <w:tr>
+        <w:trPr>
+          <w:trHeight w:val="280"/>
+        </w:trPr>
+        <w:tc>
+          <w:tcPr>
+            <w:tcW w:w="3309" w:type="dxa"/>
+          </w:tcPr>
+          <w:p>
+            <w:pPr>
+              <w:autoSpaceDE w:val="0"/>
+              <w:autoSpaceDN w:val="0"/>
+              <w:adjustRightInd w:val="0"/>
+              <w:jc w:val="center"/>
+              <w:rPr>
+                <w:rFonts w:ascii="MuseoSans-300" w:hAnsi="MuseoSans-300" w:cs="MuseoSans-300"/>
+                <w:color w:val="1A1A1A"/>
+                <w:sz w:val="21"/>
+                <w:szCs w:val="21"/>
+              </w:rPr>
+            </w:pPr>
+            <w:r>
+              <w:rPr>
+                <w:rFonts w:ascii="MuseoSans-300" w:hAnsi="MuseoSans-300" w:cs="MuseoSans-300"/>
+                <w:color w:val="1A1A1A"/>
+                <w:sz w:val="21"/>
+                <w:szCs w:val="21"/>
+              </w:rPr>
+              <w:t>3</w:t>
+            </w:r>
+          </w:p>
+        </w:tc>
+        <w:tc>
+          <w:tcPr>
+            <w:tcW w:w="3309" w:type="dxa"/>
+          </w:tcPr>
+          <w:p>
+            <w:pPr>
+              <w:autoSpaceDE w:val="0"/>
+              <w:autoSpaceDN w:val="0"/>
+              <w:adjustRightInd w:val="0"/>
+              <w:jc w:val="center"/>
+              <w:rPr>
+                <w:rFonts w:ascii="MuseoSans-300" w:hAnsi="MuseoSans-300" w:cs="MuseoSans-300"/>
+                <w:color w:val="1A1A1A"/>
+                <w:sz w:val="21"/>
+                <w:szCs w:val="21"/>
+              </w:rPr>
+            </w:pPr>
+            <w:r>
+              <w:rPr>
+                <w:rFonts w:ascii="MuseoSans-300" w:hAnsi="MuseoSans-300" w:cs="MuseoSans-300"/>
+                <w:color w:val="1A1A1A"/>
+                <w:sz w:val="21"/>
+                <w:szCs w:val="21"/>
+              </w:rPr>
+              <w:t>3</w:t>
+            </w:r>
+          </w:p>
+        </w:tc>
+        <w:tc>
+          <w:tcPr>
+            <w:tcW w:w="4267" w:type="dxa"/>
+          </w:tcPr>
+          <w:p>
+            <w:pPr>
+              <w:autoSpaceDE w:val="0"/>
+              <w:autoSpaceDN w:val="0"/>
+              <w:adjustRightInd w:val="0"/>
+              <w:jc w:val="center"/>
+              <w:rPr>
+                <w:rFonts w:ascii="MuseoSans-300" w:hAnsi="MuseoSans-300" w:cs="MuseoSans-300"/>
+                <w:color w:val="1A1A1A"/>
+                <w:sz w:val="21"/>
+                <w:szCs w:val="21"/>
+              </w:rPr>
+            </w:pPr>
+            <w:r>
+              <w:rPr>
+                <w:rFonts w:ascii="MuseoSans-300" w:hAnsi="MuseoSans-300" w:cs="MuseoSans-300"/>
+                <w:color w:val="1A1A1A"/>
+                <w:sz w:val="21"/>
+                <w:szCs w:val="21"/>
+              </w:rPr>
+              <w:t>6-7</w:t>
+            </w:r>
+          </w:p>
+        </w:tc>
+      </w:tr>
+      <w:tr>
+        <w:trPr>
+          <w:trHeight w:val="263"/>
+        </w:trPr>
+        <w:tc>
+          <w:tcPr>
+            <w:tcW w:w="3309" w:type="dxa"/>
+          </w:tcPr>
+          <w:p>
+            <w:pPr>
+              <w:autoSpaceDE w:val="0"/>
+              <w:autoSpaceDN w:val="0"/>
+              <w:adjustRightInd w:val="0"/>
+              <w:jc w:val="center"/>
+              <w:rPr>
+                <w:rFonts w:ascii="MuseoSans-300" w:hAnsi="MuseoSans-300" w:cs="MuseoSans-300"/>
+                <w:color w:val="1A1A1A"/>
+                <w:sz w:val="21"/>
+                <w:szCs w:val="21"/>
+              </w:rPr>
+            </w:pPr>
+            <w:r>
+              <w:rPr>
+                <w:rFonts w:ascii="MuseoSans-300" w:hAnsi="MuseoSans-300" w:cs="MuseoSans-300"/>
+                <w:color w:val="1A1A1A"/>
+                <w:sz w:val="21"/>
+                <w:szCs w:val="21"/>
+              </w:rPr>
+              <w:t>4</w:t>
+            </w:r>
+          </w:p>
+        </w:tc>
+        <w:tc>
+          <w:tcPr>
+            <w:tcW w:w="3309" w:type="dxa"/>
+          </w:tcPr>
+          <w:p>
+            <w:pPr>
+              <w:autoSpaceDE w:val="0"/>
+              <w:autoSpaceDN w:val="0"/>
+              <w:adjustRightInd w:val="0"/>
+              <w:jc w:val="center"/>
+              <w:rPr>
+                <w:rFonts w:ascii="MuseoSans-300" w:hAnsi="MuseoSans-300" w:cs="MuseoSans-300"/>
+                <w:color w:val="1A1A1A"/>
+                <w:sz w:val="21"/>
+                <w:szCs w:val="21"/>
+              </w:rPr>
+            </w:pPr>
+            <w:r>
+              <w:rPr>
+                <w:rFonts w:ascii="MuseoSans-300" w:hAnsi="MuseoSans-300" w:cs="MuseoSans-300"/>
+                <w:color w:val="1A1A1A"/>
+                <w:sz w:val="21"/>
+                <w:szCs w:val="21"/>
+              </w:rPr>
+              <w:t>4</w:t>
+            </w:r>
+          </w:p>
+        </w:tc>
+        <w:tc>
+          <w:tcPr>
+            <w:tcW w:w="4267" w:type="dxa"/>
+          </w:tcPr>
+          <w:p>
+            <w:pPr>
+              <w:autoSpaceDE w:val="0"/>
+              <w:autoSpaceDN w:val="0"/>
+              <w:adjustRightInd w:val="0"/>
+              <w:jc w:val="center"/>
+              <w:rPr>
+                <w:rFonts w:ascii="MuseoSans-300" w:hAnsi="MuseoSans-300" w:cs="MuseoSans-300"/>
+                <w:color w:val="1A1A1A"/>
+                <w:sz w:val="21"/>
+                <w:szCs w:val="21"/>
+              </w:rPr>
+            </w:pPr>
+            <w:r>
+              <w:rPr>
+                <w:rFonts w:ascii="MuseoSans-300" w:hAnsi="MuseoSans-300" w:cs="MuseoSans-300"/>
+                <w:color w:val="1A1A1A"/>
+                <w:sz w:val="21"/>
+                <w:szCs w:val="21"/>
+              </w:rPr>
+              <w:t>8-9</w:t>
+            </w:r>
+          </w:p>
+        </w:tc>
+      </w:tr>
+      <w:tr>
+        <w:trPr>
+          <w:trHeight w:val="280"/>
+        </w:trPr>
+        <w:tc>
+          <w:tcPr>
+            <w:tcW w:w="3309" w:type="dxa"/>
+          </w:tcPr>
+          <w:p>
+            <w:pPr>
+              <w:autoSpaceDE w:val="0"/>
+              <w:autoSpaceDN w:val="0"/>
+              <w:adjustRightInd w:val="0"/>
+              <w:jc w:val="center"/>
+              <w:rPr>
+                <w:rFonts w:ascii="MuseoSans-300" w:hAnsi="MuseoSans-300" w:cs="MuseoSans-300"/>
+                <w:color w:val="1A1A1A"/>
+                <w:sz w:val="21"/>
+                <w:szCs w:val="21"/>
+              </w:rPr>
+            </w:pPr>
+            <w:r>
+              <w:rPr>
+                <w:rFonts w:ascii="MuseoSans-300" w:hAnsi="MuseoSans-300" w:cs="MuseoSans-300"/>
+                <w:color w:val="1A1A1A"/>
+                <w:sz w:val="21"/>
+                <w:szCs w:val="21"/>
+              </w:rPr>
+              <w:t>5</w:t>
+            </w:r>
+          </w:p>
+        </w:tc>
+        <w:tc>
+          <w:tcPr>
+            <w:tcW w:w="3309" w:type="dxa"/>
+          </w:tcPr>
+          <w:p>
+            <w:pPr>
+              <w:autoSpaceDE w:val="0"/>
+              <w:autoSpaceDN w:val="0"/>
+              <w:adjustRightInd w:val="0"/>
+              <w:jc w:val="center"/>
+              <w:rPr>
+                <w:rFonts w:ascii="MuseoSans-300" w:hAnsi="MuseoSans-300" w:cs="MuseoSans-300"/>
+                <w:color w:val="1A1A1A"/>
+                <w:sz w:val="21"/>
+                <w:szCs w:val="21"/>
+              </w:rPr>
+            </w:pPr>
+            <w:r>
+              <w:rPr>
+                <w:rFonts w:ascii="MuseoSans-300" w:hAnsi="MuseoSans-300" w:cs="MuseoSans-300"/>
+                <w:color w:val="1A1A1A"/>
+                <w:sz w:val="21"/>
+                <w:szCs w:val="21"/>
+              </w:rPr>
+              <w:t>5</w:t>
+            </w:r>
+          </w:p>
+        </w:tc>
+        <w:tc>
+          <w:tcPr>
+            <w:tcW w:w="4267" w:type="dxa"/>
+          </w:tcPr>
+          <w:p>
+            <w:pPr>
+              <w:autoSpaceDE w:val="0"/>
+              <w:autoSpaceDN w:val="0"/>
+              <w:adjustRightInd w:val="0"/>
+              <w:jc w:val="center"/>
+              <w:rPr>
+                <w:rFonts w:ascii="MuseoSans-300" w:hAnsi="MuseoSans-300" w:cs="MuseoSans-300"/>
+                <w:color w:val="1A1A1A"/>
+                <w:sz w:val="21"/>
+                <w:szCs w:val="21"/>
+              </w:rPr>
+            </w:pPr>
+            <w:r>
+              <w:rPr>
+                <w:rFonts w:ascii="MuseoSans-300" w:hAnsi="MuseoSans-300" w:cs="MuseoSans-300"/>
+                <w:color w:val="1A1A1A"/>
+                <w:sz w:val="21"/>
+                <w:szCs w:val="21"/>
+              </w:rPr>
+              <w:t>10-11</w:t>
+            </w:r>
+          </w:p>
+        </w:tc>
+      </w:tr>
+      <w:tr>
+        <w:trPr>
+          <w:trHeight w:val="280"/>
+        </w:trPr>
+        <w:tc>
+          <w:tcPr>
+            <w:tcW w:w="3309" w:type="dxa"/>
+          </w:tcPr>
+          <w:p>
+            <w:pPr>
+              <w:autoSpaceDE w:val="0"/>
+              <w:autoSpaceDN w:val="0"/>
+              <w:adjustRightInd w:val="0"/>
+              <w:jc w:val="center"/>
+              <w:rPr>
+                <w:rFonts w:ascii="MuseoSans-300" w:hAnsi="MuseoSans-300" w:cs="MuseoSans-300"/>
+                <w:color w:val="1A1A1A"/>
+                <w:sz w:val="21"/>
+                <w:szCs w:val="21"/>
+              </w:rPr>
+            </w:pPr>
+            <w:r>
+              <w:rPr>
+                <w:rFonts w:ascii="MuseoSans-300" w:hAnsi="MuseoSans-300" w:cs="MuseoSans-300"/>
+                <w:color w:val="1A1A1A"/>
+                <w:sz w:val="21"/>
+                <w:szCs w:val="21"/>
+              </w:rPr>
+              <w:t>6</w:t>
+            </w:r>
+          </w:p>
+        </w:tc>
+        <w:tc>
+          <w:tcPr>
+            <w:tcW w:w="3309" w:type="dxa"/>
+          </w:tcPr>
+          <w:p>
+            <w:pPr>
+              <w:autoSpaceDE w:val="0"/>
+              <w:autoSpaceDN w:val="0"/>
+              <w:adjustRightInd w:val="0"/>
+              <w:jc w:val="center"/>
+              <w:rPr>
+                <w:rFonts w:ascii="MuseoSans-300" w:hAnsi="MuseoSans-300" w:cs="MuseoSans-300"/>
+                <w:color w:val="1A1A1A"/>
+                <w:sz w:val="21"/>
+                <w:szCs w:val="21"/>
+              </w:rPr>
+            </w:pPr>
+            <w:r>
+              <w:rPr>
+                <w:rFonts w:ascii="MuseoSans-300" w:hAnsi="MuseoSans-300" w:cs="MuseoSans-300"/>
+                <w:color w:val="1A1A1A"/>
+                <w:sz w:val="21"/>
+                <w:szCs w:val="21"/>
+              </w:rPr>
+              <w:t>6</w:t>
+            </w:r>
+          </w:p>
+        </w:tc>
+        <w:tc>
+          <w:tcPr>
+            <w:tcW w:w="4267" w:type="dxa"/>
+          </w:tcPr>
+          <w:p>
+            <w:pPr>
+              <w:autoSpaceDE w:val="0"/>
+              <w:autoSpaceDN w:val="0"/>
+              <w:adjustRightInd w:val="0"/>
+              <w:jc w:val="center"/>
+              <w:rPr>
+                <w:rFonts w:ascii="MuseoSans-300" w:hAnsi="MuseoSans-300" w:cs="MuseoSans-300"/>
+                <w:color w:val="1A1A1A"/>
+                <w:sz w:val="21"/>
+                <w:szCs w:val="21"/>
+              </w:rPr>
+            </w:pPr>
+            <w:r>
+              <w:rPr>
+                <w:rFonts w:ascii="MuseoSans-300" w:hAnsi="MuseoSans-300" w:cs="MuseoSans-300"/>
+                <w:color w:val="1A1A1A"/>
+                <w:sz w:val="21"/>
+                <w:szCs w:val="21"/>
+              </w:rPr>
+              <w:t>12-13</w:t>
+            </w:r>
+          </w:p>
+        </w:tc>
+      </w:tr>
+      <w:tr>
+        <w:trPr>
+          <w:trHeight w:val="280"/>
+        </w:trPr>
+        <w:tc>
+          <w:tcPr>
+            <w:tcW w:w="3309" w:type="dxa"/>
+          </w:tcPr>
+          <w:p>
+            <w:pPr>
+              <w:autoSpaceDE w:val="0"/>
+              <w:autoSpaceDN w:val="0"/>
+              <w:adjustRightInd w:val="0"/>
+              <w:jc w:val="center"/>
+              <w:rPr>
+                <w:rFonts w:ascii="MuseoSans-300" w:hAnsi="MuseoSans-300" w:cs="MuseoSans-300"/>
+                <w:color w:val="1A1A1A"/>
+                <w:sz w:val="21"/>
+                <w:szCs w:val="21"/>
+              </w:rPr>
+            </w:pPr>
+            <w:r>
+              <w:rPr>
+                <w:rFonts w:ascii="MuseoSans-300" w:hAnsi="MuseoSans-300" w:cs="MuseoSans-300"/>
+                <w:color w:val="1A1A1A"/>
+                <w:sz w:val="21"/>
+                <w:szCs w:val="21"/>
+              </w:rPr>
+              <w:t>7</w:t>
+            </w:r>
+          </w:p>
+        </w:tc>
+        <w:tc>
+          <w:tcPr>
+            <w:tcW w:w="3309" w:type="dxa"/>
+          </w:tcPr>
+          <w:p>
+            <w:pPr>
+              <w:autoSpaceDE w:val="0"/>
+              <w:autoSpaceDN w:val="0"/>
+              <w:adjustRightInd w:val="0"/>
+              <w:jc w:val="center"/>
+              <w:rPr>
+                <w:rFonts w:ascii="MuseoSans-300" w:hAnsi="MuseoSans-300" w:cs="MuseoSans-300"/>
+                <w:color w:val="1A1A1A"/>
+                <w:sz w:val="21"/>
+                <w:szCs w:val="21"/>
+              </w:rPr>
+            </w:pPr>
+            <w:r>
+              <w:rPr>
+                <w:rFonts w:ascii="MuseoSans-300" w:hAnsi="MuseoSans-300" w:cs="MuseoSans-300"/>
+                <w:color w:val="1A1A1A"/>
+                <w:sz w:val="21"/>
+                <w:szCs w:val="21"/>
+              </w:rPr>
+              <w:t>7</w:t>
+            </w:r>
+          </w:p>
+        </w:tc>
+        <w:tc>
+          <w:tcPr>
+            <w:tcW w:w="4267" w:type="dxa"/>
+          </w:tcPr>
+          <w:p>
+            <w:pPr>
+              <w:autoSpaceDE w:val="0"/>
+              <w:autoSpaceDN w:val="0"/>
+              <w:adjustRightInd w:val="0"/>
+              <w:jc w:val="center"/>
+              <w:rPr>
+                <w:rFonts w:ascii="MuseoSans-300" w:hAnsi="MuseoSans-300" w:cs="MuseoSans-300"/>
+                <w:color w:val="1A1A1A"/>
+                <w:sz w:val="21"/>
+                <w:szCs w:val="21"/>
+              </w:rPr>
+            </w:pPr>
+            <w:r>
+              <w:rPr>
+                <w:rFonts w:ascii="MuseoSans-300" w:hAnsi="MuseoSans-300" w:cs="MuseoSans-300"/>
+                <w:color w:val="1A1A1A"/>
+                <w:sz w:val="21"/>
+                <w:szCs w:val="21"/>
+              </w:rPr>
+              <w:t>14-15</w:t>
+            </w:r>
+          </w:p>
+        </w:tc>
+      </w:tr>
+      <w:tr>
+        <w:trPr>
+          <w:trHeight w:val="263"/>
+        </w:trPr>
+        <w:tc>
+          <w:tcPr>
+            <w:tcW w:w="3309" w:type="dxa"/>
+          </w:tcPr>
+          <w:p>
+            <w:pPr>
+              <w:autoSpaceDE w:val="0"/>
+              <w:autoSpaceDN w:val="0"/>
+              <w:adjustRightInd w:val="0"/>
+              <w:jc w:val="center"/>
+              <w:rPr>
+                <w:rFonts w:ascii="MuseoSans-300" w:hAnsi="MuseoSans-300" w:cs="MuseoSans-300"/>
+                <w:color w:val="1A1A1A"/>
+                <w:sz w:val="21"/>
+                <w:szCs w:val="21"/>
+              </w:rPr>
+            </w:pPr>
+            <w:r>
+              <w:rPr>
+                <w:rFonts w:ascii="MuseoSans-300" w:hAnsi="MuseoSans-300" w:cs="MuseoSans-300"/>
+                <w:color w:val="1A1A1A"/>
+                <w:sz w:val="21"/>
+                <w:szCs w:val="21"/>
+              </w:rPr>
+              <w:t>8</w:t>
+            </w:r>
+          </w:p>
+        </w:tc>
+        <w:tc>
+          <w:tcPr>
+            <w:tcW w:w="3309" w:type="dxa"/>
+          </w:tcPr>
+          <w:p>
+            <w:pPr>
+              <w:autoSpaceDE w:val="0"/>
+              <w:autoSpaceDN w:val="0"/>
+              <w:adjustRightInd w:val="0"/>
+              <w:jc w:val="center"/>
+              <w:rPr>
+                <w:rFonts w:ascii="MuseoSans-300" w:hAnsi="MuseoSans-300" w:cs="MuseoSans-300"/>
+                <w:color w:val="1A1A1A"/>
+                <w:sz w:val="21"/>
+                <w:szCs w:val="21"/>
+              </w:rPr>
+            </w:pPr>
+            <w:r>
+              <w:rPr>
+                <w:rFonts w:ascii="MuseoSans-300" w:hAnsi="MuseoSans-300" w:cs="MuseoSans-300"/>
+                <w:color w:val="1A1A1A"/>
+                <w:sz w:val="21"/>
+                <w:szCs w:val="21"/>
+              </w:rPr>
+              <w:t>8</w:t>
+            </w:r>
+          </w:p>
+        </w:tc>
+        <w:tc>
+          <w:tcPr>
+            <w:tcW w:w="4267" w:type="dxa"/>
+          </w:tcPr>
+          <w:p>
+            <w:pPr>
+              <w:autoSpaceDE w:val="0"/>
+              <w:autoSpaceDN w:val="0"/>
+              <w:adjustRightInd w:val="0"/>
+              <w:jc w:val="center"/>
+              <w:rPr>
+                <w:rFonts w:ascii="MuseoSans-300" w:hAnsi="MuseoSans-300" w:cs="MuseoSans-300"/>
+                <w:color w:val="1A1A1A"/>
+                <w:sz w:val="21"/>
+                <w:szCs w:val="21"/>
+              </w:rPr>
+            </w:pPr>
+            <w:r>
+              <w:rPr>
+                <w:rFonts w:ascii="MuseoSans-300" w:hAnsi="MuseoSans-300" w:cs="MuseoSans-300"/>
+                <w:color w:val="1A1A1A"/>
+                <w:sz w:val="21"/>
+                <w:szCs w:val="21"/>
+              </w:rPr>
+              <w:t>16-17</w:t>
+            </w:r>
+          </w:p>
+        </w:tc>
+      </w:tr>
+      <w:tr>
+        <w:trPr>
+          <w:trHeight w:val="280"/>
+        </w:trPr>
+        <w:tc>
+          <w:tcPr>
+            <w:tcW w:w="3309" w:type="dxa"/>
+          </w:tcPr>
+          <w:p>
+            <w:pPr>
+              <w:autoSpaceDE w:val="0"/>
+              <w:autoSpaceDN w:val="0"/>
+              <w:adjustRightInd w:val="0"/>
+              <w:jc w:val="center"/>
+              <w:rPr>
+                <w:rFonts w:ascii="MuseoSans-300" w:hAnsi="MuseoSans-300" w:cs="MuseoSans-300"/>
+                <w:color w:val="1A1A1A"/>
+                <w:sz w:val="21"/>
+                <w:szCs w:val="21"/>
+              </w:rPr>
+            </w:pPr>
+            <w:r>
+              <w:rPr>
+                <w:rFonts w:ascii="MuseoSans-300" w:hAnsi="MuseoSans-300" w:cs="MuseoSans-300"/>
+                <w:color w:val="1A1A1A"/>
+                <w:sz w:val="21"/>
+                <w:szCs w:val="21"/>
+              </w:rPr>
+              <w:t>9</w:t>
+            </w:r>
+          </w:p>
+        </w:tc>
+        <w:tc>
+          <w:tcPr>
+            <w:tcW w:w="3309" w:type="dxa"/>
+          </w:tcPr>
+          <w:p>
+            <w:pPr>
+              <w:autoSpaceDE w:val="0"/>
+              <w:autoSpaceDN w:val="0"/>
+              <w:adjustRightInd w:val="0"/>
+              <w:jc w:val="center"/>
+              <w:rPr>
+                <w:rFonts w:ascii="MuseoSans-300" w:hAnsi="MuseoSans-300" w:cs="MuseoSans-300"/>
+                <w:color w:val="1A1A1A"/>
+                <w:sz w:val="21"/>
+                <w:szCs w:val="21"/>
+              </w:rPr>
+            </w:pPr>
+            <w:r>
+              <w:rPr>
+                <w:rFonts w:ascii="MuseoSans-300" w:hAnsi="MuseoSans-300" w:cs="MuseoSans-300"/>
+                <w:color w:val="1A1A1A"/>
+                <w:sz w:val="21"/>
+                <w:szCs w:val="21"/>
+              </w:rPr>
+              <w:t>9</w:t>
+            </w:r>
+          </w:p>
+        </w:tc>
+        <w:tc>
+          <w:tcPr>
+            <w:tcW w:w="4267" w:type="dxa"/>
+          </w:tcPr>
+          <w:p>
+            <w:pPr>
+              <w:autoSpaceDE w:val="0"/>
+              <w:autoSpaceDN w:val="0"/>
+              <w:adjustRightInd w:val="0"/>
+              <w:jc w:val="center"/>
+              <w:rPr>
+                <w:rFonts w:ascii="MuseoSans-300" w:hAnsi="MuseoSans-300" w:cs="MuseoSans-300"/>
+                <w:color w:val="1A1A1A"/>
+                <w:sz w:val="21"/>
+                <w:szCs w:val="21"/>
+              </w:rPr>
+            </w:pPr>
+            <w:r>
+              <w:rPr>
+                <w:rFonts w:ascii="MuseoSans-300" w:hAnsi="MuseoSans-300" w:cs="MuseoSans-300"/>
+                <w:color w:val="1A1A1A"/>
+                <w:sz w:val="21"/>
+                <w:szCs w:val="21"/>
+              </w:rPr>
+              <w:t>18-19</w:t>
+            </w:r>
+          </w:p>
+        </w:tc>
+      </w:tr>
+      <w:tr>
+        <w:trPr>
+          <w:trHeight w:val="280"/>
+        </w:trPr>
+        <w:tc>
+          <w:tcPr>
+            <w:tcW w:w="3309" w:type="dxa"/>
+          </w:tcPr>
+          <w:p>
+            <w:pPr>
+              <w:autoSpaceDE w:val="0"/>
+              <w:autoSpaceDN w:val="0"/>
+              <w:adjustRightInd w:val="0"/>
+              <w:jc w:val="center"/>
+              <w:rPr>
+                <w:rFonts w:ascii="MuseoSans-300" w:hAnsi="MuseoSans-300" w:cs="MuseoSans-300"/>
+                <w:color w:val="1A1A1A"/>
+                <w:sz w:val="21"/>
+                <w:szCs w:val="21"/>
+              </w:rPr>
+            </w:pPr>
+            <w:r>
+              <w:rPr>
+                <w:rFonts w:ascii="MuseoSans-300" w:hAnsi="MuseoSans-300" w:cs="MuseoSans-300"/>
+                <w:color w:val="1A1A1A"/>
+                <w:sz w:val="21"/>
+                <w:szCs w:val="21"/>
+              </w:rPr>
+              <w:t>10</w:t>
+            </w:r>
+          </w:p>
+        </w:tc>
+        <w:tc>
+          <w:tcPr>
+            <w:tcW w:w="3309" w:type="dxa"/>
+          </w:tcPr>
+          <w:p>
+            <w:pPr>
+              <w:autoSpaceDE w:val="0"/>
+              <w:autoSpaceDN w:val="0"/>
+              <w:adjustRightInd w:val="0"/>
+              <w:jc w:val="center"/>
+              <w:rPr>
+                <w:rFonts w:ascii="MuseoSans-300" w:hAnsi="MuseoSans-300" w:cs="MuseoSans-300"/>
+                <w:color w:val="1A1A1A"/>
+                <w:sz w:val="21"/>
+                <w:szCs w:val="21"/>
+              </w:rPr>
+            </w:pPr>
+            <w:r>
+              <w:rPr>
+                <w:rFonts w:ascii="MuseoSans-300" w:hAnsi="MuseoSans-300" w:cs="MuseoSans-300"/>
+                <w:color w:val="1A1A1A"/>
+                <w:sz w:val="21"/>
+                <w:szCs w:val="21"/>
+              </w:rPr>
+              <w:t>10 and over</w:t>
+            </w:r>
+          </w:p>
+        </w:tc>
+        <w:tc>
+          <w:tcPr>
+            <w:tcW w:w="4267" w:type="dxa"/>
+          </w:tcPr>
+          <w:p>
+            <w:pPr>
+              <w:autoSpaceDE w:val="0"/>
+              <w:autoSpaceDN w:val="0"/>
+              <w:adjustRightInd w:val="0"/>
+              <w:jc w:val="center"/>
+              <w:rPr>
+                <w:rFonts w:ascii="MuseoSans-300" w:hAnsi="MuseoSans-300" w:cs="MuseoSans-300"/>
+                <w:color w:val="1A1A1A"/>
+                <w:sz w:val="21"/>
+                <w:szCs w:val="21"/>
+              </w:rPr>
+            </w:pPr>
+            <w:r>
+              <w:rPr>
+                <w:rFonts w:ascii="MuseoSans-300" w:hAnsi="MuseoSans-300" w:cs="MuseoSans-300"/>
+                <w:color w:val="1A1A1A"/>
+                <w:sz w:val="21"/>
+                <w:szCs w:val="21"/>
+              </w:rPr>
+              <w:t>20 and over</w:t>
+            </w:r>
+          </w:p>
+        </w:tc>
+      </w:tr>
+    </w:tbl>
+    <w:p>
+      <w:pPr>
+        <w:autoSpaceDE w:val="0"/>
+        <w:autoSpaceDN w:val="0"/>
+        <w:adjustRightInd w:val="0"/>
+        <w:spacing w:after="0" w:line="240" w:lineRule="auto"/>
+        <w:jc w:val="center"/>
+        <w:rPr>
+          <w:rFonts w:ascii="MuseoSans-300" w:hAnsi="MuseoSans-300" w:cs="MuseoSans-300"/>
+          <w:color w:val="1A1A1A"/>
+          <w:sz w:val="21"/>
+          <w:szCs w:val="21"/>
+        </w:rPr>
+      </w:pPr>
+      <w:r>
+        <w:rPr>
+          <w:rFonts w:ascii="MuseoSans-300" w:hAnsi="MuseoSans-300" w:cs="MuseoSans-300"/>
+          <w:noProof/>
+          <w:sz w:val="21"/>
+          <w:szCs w:val="21"/>
+        </w:rPr>
+        <w:drawing>
+          <wp:anchor distT="0" distB="0" distL="114300" distR="114300" simplePos="0" relativeHeight="251681792" behindDoc="0" locked="0" layoutInCell="1" allowOverlap="1" wp14:anchorId="2C36D7AB" wp14:editId="38076404">
+            <wp:simplePos x="0" y="0"/>
+            <wp:positionH relativeFrom="column">
+              <wp:posOffset>3502660</wp:posOffset>
+            </wp:positionH>
+            <wp:positionV relativeFrom="paragraph">
+              <wp:posOffset>99060</wp:posOffset>
+            </wp:positionV>
+            <wp:extent cx="3199889" cy="2180590"/>
+            <wp:effectExtent l="0" t="0" r="635" b="0"/>
+            <wp:wrapNone/>
+            <wp:docPr id="21" name="Picture 21"/>
+            <wp:cNvGraphicFramePr>
+              <a:graphicFrameLocks xmlns:a="http://schemas.openxmlformats.org/drawingml/2006/main" noChangeAspect="1"/>
+            </wp:cNvGraphicFramePr>
+            <a:graphic xmlns:a="http://schemas.openxmlformats.org/drawingml/2006/main">
+              <a:graphicData uri="http://schemas.openxmlformats.org/drawingml/2006/picture">
+                <pic:pic xmlns:pic="http://schemas.openxmlformats.org/drawingml/2006/picture">
+                  <pic:nvPicPr>
+                    <pic:cNvPr id="0" name="Picture 6"/>
+                    <pic:cNvPicPr>
+                      <a:picLocks noChangeAspect="1" noChangeArrowheads="1"/>
+                    </pic:cNvPicPr>
+                  </pic:nvPicPr>
+                  <pic:blipFill>
+                    <a:blip r:embed="rId13">
+                      <a:extLst>
+                        <a:ext uri="{28A0092B-C50C-407E-A947-70E740481C1C}">
+                          <a14:useLocalDpi xmlns:a14="http://schemas.microsoft.com/office/drawing/2010/main" val="0"/>
+                        </a:ext>
+                      </a:extLst>
+                    </a:blip>
+                    <a:srcRect/>
+                    <a:stretch>
+                      <a:fillRect/>
+                    </a:stretch>
+                  </pic:blipFill>
+                  <pic:spPr bwMode="auto">
+                    <a:xfrm>
+                      <a:off x="0" y="0"/>
+                      <a:ext cx="3199889" cy="2180590"/>
+                    </a:xfrm>
+                    <a:prstGeom prst="rect">
+                      <a:avLst/>
+                    </a:prstGeom>
+                    <a:noFill/>
+                    <a:ln>
+                      <a:noFill/>
+                    </a:ln>
+                  </pic:spPr>
+                </pic:pic>
+              </a:graphicData>
+            </a:graphic>
+            <wp14:sizeRelH relativeFrom="margin">
+              <wp14:pctWidth>0</wp14:pctWidth>
+            </wp14:sizeRelH>
+            <wp14:sizeRelV relativeFrom="margin">
+              <wp14:pctHeight>0</wp14:pctHeight>
+            </wp14:sizeRelV>
+          </wp:anchor>
+        </w:drawing>
+      </w:r>
+      <w:r>
+        <w:rPr>
+          <w:rFonts w:ascii="MuseoSans-300" w:hAnsi="MuseoSans-300" w:cs="MuseoSans-300"/>
+          <w:noProof/>
+          <w:sz w:val="21"/>
+          <w:szCs w:val="21"/>
+        </w:rPr>
+        <w:drawing>
+          <wp:anchor distT="0" distB="0" distL="114300" distR="114300" simplePos="0" relativeHeight="251680768" behindDoc="0" locked="0" layoutInCell="1" allowOverlap="1" wp14:anchorId="0AE28B61" wp14:editId="10A4D595">
+            <wp:simplePos x="0" y="0"/>
+            <wp:positionH relativeFrom="column">
+              <wp:posOffset>187960</wp:posOffset>
+            </wp:positionH>
+            <wp:positionV relativeFrom="paragraph">
+              <wp:posOffset>99060</wp:posOffset>
+            </wp:positionV>
+            <wp:extent cx="3200400" cy="2180938"/>
+            <wp:effectExtent l="0" t="0" r="0" b="0"/>
+            <wp:wrapNone/>
+            <wp:docPr id="20" name="Picture 20"/>
+            <wp:cNvGraphicFramePr>
+              <a:graphicFrameLocks xmlns:a="http://schemas.openxmlformats.org/drawingml/2006/main" noChangeAspect="1"/>
+            </wp:cNvGraphicFramePr>
+            <a:graphic xmlns:a="http://schemas.openxmlformats.org/drawingml/2006/main">
+              <a:graphicData uri="http://schemas.openxmlformats.org/drawingml/2006/picture">
+                <pic:pic xmlns:pic="http://schemas.openxmlformats.org/drawingml/2006/picture">
+                  <pic:nvPicPr>
+                    <pic:cNvPr id="0" name="Picture 5"/>
+                    <pic:cNvPicPr>
+                      <a:picLocks noChangeAspect="1" noChangeArrowheads="1"/>
+                    </pic:cNvPicPr>
+                  </pic:nvPicPr>
+                  <pic:blipFill>
+                    <a:blip r:embed="rId13">
+                      <a:extLst>
+                        <a:ext uri="{28A0092B-C50C-407E-A947-70E740481C1C}">
+                          <a14:useLocalDpi xmlns:a14="http://schemas.microsoft.com/office/drawing/2010/main" val="0"/>
+                        </a:ext>
+                      </a:extLst>
+                    </a:blip>
+                    <a:srcRect/>
+                    <a:stretch>
+                      <a:fillRect/>
+                    </a:stretch>
+                  </pic:blipFill>
+                  <pic:spPr bwMode="auto">
+                    <a:xfrm>
+                      <a:off x="0" y="0"/>
+                      <a:ext cx="3200400" cy="2180938"/>
+                    </a:xfrm>
+                    <a:prstGeom prst="rect">
+                      <a:avLst/>
+                    </a:prstGeom>
+                    <a:noFill/>
+                    <a:ln>
+                      <a:noFill/>
+                    </a:ln>
+                  </pic:spPr>
+                </pic:pic>
+              </a:graphicData>
+            </a:graphic>
+            <wp14:sizeRelH relativeFrom="margin">
+              <wp14:pctWidth>0</wp14:pctWidth>
+            </wp14:sizeRelH>
+            <wp14:sizeRelV relativeFrom="margin">
+              <wp14:pctHeight>0</wp14:pctHeight>
+            </wp14:sizeRelV>
+          </wp:anchor>
+        </w:drawing>
+      </w:r>
+    </w:p>
+    <w:p>
+      <w:pPr>
+        <w:tabs>
+          <w:tab w:val="left" w:pos="6345"/>
+        </w:tabs>
+        <w:rPr>
+          <w:rFonts w:ascii="MuseoSans-300" w:hAnsi="MuseoSans-300" w:cs="MuseoSans-300"/>
+          <w:sz w:val="21"/>
+          <w:szCs w:val="21"/>
+        </w:rPr>
+      </w:pPr>
+    </w:p>
+    <w:p>
+      <w:pPr>
+        <w:tabs>
+          <w:tab w:val="left" w:pos="7140"/>
+        </w:tabs>
+        <w:rPr>
+          <w:rFonts w:ascii="MuseoSans-300" w:hAnsi="MuseoSans-300" w:cs="MuseoSans-300"/>
+          <w:sz w:val="21"/>
+          <w:szCs w:val="21"/>
+        </w:rPr>
+      </w:pPr>
+    </w:p>
+    <w:p>
+      <w:pPr>
+        <w:rPr>
+          <w:rFonts w:ascii="MuseoSans-300" w:hAnsi="MuseoSans-300" w:cs="MuseoSans-300"/>
+          <w:sz w:val="21"/>
+          <w:szCs w:val="21"/>
+        </w:rPr>
+      </w:pPr>
+    </w:p>
+    <w:p>
+      <w:pPr>
+        <w:rPr>
+          <w:rFonts w:ascii="MuseoSans-300" w:hAnsi="MuseoSans-300" w:cs="MuseoSans-300"/>
+          <w:sz w:val="21"/>
+          <w:szCs w:val="21"/>
+        </w:rPr>
+      </w:pPr>
+    </w:p>
+    <w:p>
+      <w:pPr>
+        <w:tabs>
+          <w:tab w:val="left" w:pos="6870"/>
+        </w:tabs>
+        <w:rPr>
+          <w:rFonts w:ascii="MuseoSans-300" w:hAnsi="MuseoSans-300" w:cs="MuseoSans-300"/>
+          <w:sz w:val="21"/>
+          <w:szCs w:val="21"/>
+        </w:rPr>
+      </w:pPr>
+      <w:r>
+        <w:rPr>
+          <w:rFonts w:ascii="MuseoSans-300" w:hAnsi="MuseoSans-300" w:cs="MuseoSans-300"/>
+          <w:sz w:val="21"/>
+          <w:szCs w:val="21"/>
+        </w:rPr>
+        <w:tab/>
+      </w:r>
+    </w:p>
+    <w:p>
+      <w:pPr>
+        <w:rPr>
+          <w:rFonts w:ascii="MuseoSans-300" w:hAnsi="MuseoSans-300" w:cs="MuseoSans-300"/>
+          <w:sz w:val="21"/>
+          <w:szCs w:val="21"/>
+        </w:rPr>
+      </w:pPr>
+    </w:p>
+    <w:p>
+      <w:pPr>
+        <w:tabs>
+          <w:tab w:val="left" w:pos="6045"/>
+        </w:tabs>
+        <w:rPr>
+          <w:rFonts w:ascii="MuseoSans-300" w:hAnsi="MuseoSans-300" w:cs="MuseoSans-300"/>
+          <w:sz w:val="21"/>
+          <w:szCs w:val="21"/>
+        </w:rPr>
+      </w:pPr>
+      <w:r>
+        <w:rPr>
+          <w:rFonts w:ascii="MuseoSans-300" w:hAnsi="MuseoSans-300" w:cs="MuseoSans-300"/>
+          <w:sz w:val="21"/>
+          <w:szCs w:val="21"/>
+        </w:rPr>
+        <w:tab/>
+      </w:r>
+    </w:p>
+    <w:p>
+      <w:pPr>
+        <w:rPr>
+          <w:rFonts w:ascii="MuseoSans-300" w:hAnsi="MuseoSans-300" w:cs="MuseoSans-300"/>
+          <w:sz w:val="21"/>
+          <w:szCs w:val="21"/>
+        </w:rPr>
+      </w:pPr>
+    </w:p>
+    <w:p>
+      <w:pPr>
+        <w:rPr>
+          <w:rFonts w:ascii="MuseoSans-300" w:hAnsi="MuseoSans-300" w:cs="MuseoSans-300"/>
+          <w:sz w:val="21"/>
+          <w:szCs w:val="21"/>
+        </w:rPr>
+      </w:pPr>
+    </w:p>
+    <w:p>
+      <w:pPr>
+        <w:rPr>
+          <w:rFonts w:ascii="MuseoSans-300" w:hAnsi="MuseoSans-300" w:cs="MuseoSans-300"/>
+          <w:sz w:val="21"/>
+          <w:szCs w:val="21"/>
+        </w:rPr>
+      </w:pPr>
+    </w:p>
+    <w:p>
+      <w:pPr>
+        <w:rPr>
+          <w:rFonts w:ascii="MuseoSans-300" w:hAnsi="MuseoSans-300" w:cs="MuseoSans-300"/>
+          <w:sz w:val="21"/>
+          <w:szCs w:val="21"/>
+        </w:rPr>
+      </w:pPr>
+    </w:p>
+    <w:p>
+      <w:pPr>
+        <w:jc w:val="center"/>
+        <w:rPr>
+          <w:rFonts w:ascii="MuseoSans-300" w:hAnsi="MuseoSans-300" w:cs="MuseoSans-300"/>
+          <w:sz w:val="21"/>
+          <w:szCs w:val="21"/>
+        </w:rPr>
+      </w:pPr>
+    </w:p>
+    <w:p>
+      <w:pPr>
+        <w:jc w:val="center"/>
+        <w:rPr>
+          <w:rFonts w:ascii="MuseoSans-300" w:hAnsi="MuseoSans-300" w:cs="MuseoSans-300"/>
+          <w:sz w:val="21"/>
+          <w:szCs w:val="21"/>
+        </w:rPr>
+      </w:pPr>
+    </w:p>
+    <w:p>
+      <w:pPr>
+        <w:jc w:val="center"/>
+        <w:rPr>
+          <w:rFonts w:ascii="MuseoSans-300" w:hAnsi="MuseoSans-300" w:cs="MuseoSans-300"/>
+          <w:sz w:val="21"/>
+          <w:szCs w:val="21"/>
+        </w:rPr>
+      </w:pPr>
+    </w:p>
+    <w:p>
+      <w:pPr>
+        <w:jc w:val="center"/>
+        <w:rPr>
+          <w:rFonts w:ascii="MuseoSans-300" w:hAnsi="MuseoSans-300" w:cs="MuseoSans-300"/>
+          <w:sz w:val="21"/>
+          <w:szCs w:val="21"/>
+        </w:rPr>
+      </w:pPr>
+    </w:p>
+    <w:p>
+      <w:pPr>
+        <w:autoSpaceDE w:val="0"/>
+        <w:autoSpaceDN w:val="0"/>
+        <w:adjustRightInd w:val="0"/>
+        <w:spacing w:after="0" w:line="240" w:lineRule="auto"/>
+        <w:rPr>
+          <w:rFonts w:ascii="Agency FB" w:hAnsi="Agency FB"/>
+          <w:b/>
+          <w:bCs/>
+          <w:color w:val="042649"/>
+          <w:w w:val="150"/>
+          <w:sz w:val="32"/>
+          <w:szCs w:val="32"/>
+        </w:rPr>
+      </w:pPr>
+      <w:r>
+        <w:rPr>
+          <w:rFonts w:ascii="Agency FB" w:hAnsi="Agency FB"/>
+          <w:b/>
+          <w:bCs/>
+          <w:color w:val="042649"/>
+          <w:w w:val="150"/>
+          <w:sz w:val="32"/>
+          <w:szCs w:val="32"/>
+        </w:rPr>
+        <w:lastRenderedPageBreak/>
+        <w:drawing>
+          <wp:anchor distT="0" distB="0" distL="114300" distR="114300" simplePos="0" relativeHeight="251683840" behindDoc="0" locked="0" layoutInCell="1" allowOverlap="1" wp14:anchorId="36372E66" wp14:editId="7DFBBEBE">
+            <wp:simplePos x="0" y="0"/>
+            <wp:positionH relativeFrom="column">
+              <wp:posOffset>-450215</wp:posOffset>
+            </wp:positionH>
+            <wp:positionV relativeFrom="paragraph">
+              <wp:posOffset>-914400</wp:posOffset>
+            </wp:positionV>
+            <wp:extent cx="7753350" cy="799465"/>
+            <wp:effectExtent l="0" t="0" r="0" b="635"/>
+            <wp:wrapNone/>
+            <wp:docPr id="22" name="Picture 22"/>
+            <wp:cNvGraphicFramePr>
+              <a:graphicFrameLocks xmlns:a="http://schemas.openxmlformats.org/drawingml/2006/main" noChangeAspect="1"/>
+            </wp:cNvGraphicFramePr>
+            <a:graphic xmlns:a="http://schemas.openxmlformats.org/drawingml/2006/main">
+              <a:graphicData uri="http://schemas.openxmlformats.org/drawingml/2006/picture">
+                <pic:pic xmlns:pic="http://schemas.openxmlformats.org/drawingml/2006/picture">
+                  <pic:nvPicPr>
+                    <pic:cNvPr id="1" name=""/>
+                    <pic:cNvPicPr/>
+                  </pic:nvPicPr>
+                  <pic:blipFill>
+                    <a:blip r:embed="rId6">
+                      <a:extLst>
+                        <a:ext uri="{28A0092B-C50C-407E-A947-70E740481C1C}">
+                          <a14:useLocalDpi xmlns:a14="http://schemas.microsoft.com/office/drawing/2010/main" val="0"/>
+                        </a:ext>
+                      </a:extLst>
+                    </a:blip>
+                    <a:stretch>
+                      <a:fillRect/>
+                    </a:stretch>
+                  </pic:blipFill>
+                  <pic:spPr>
+                    <a:xfrm>
+                      <a:off x="0" y="0"/>
+                      <a:ext cx="7753350" cy="799465"/>
+                    </a:xfrm>
+                    <a:prstGeom prst="rect">
+                      <a:avLst/>
+                    </a:prstGeom>
+                  </pic:spPr>
+                </pic:pic>
+              </a:graphicData>
+            </a:graphic>
+            <wp14:sizeRelH relativeFrom="margin">
+              <wp14:pctWidth>0</wp14:pctWidth>
+            </wp14:sizeRelH>
+            <wp14:sizeRelV relativeFrom="margin">
+              <wp14:pctHeight>0</wp14:pctHeight>
+            </wp14:sizeRelV>
+          </wp:anchor>
+        </w:drawing>
+      </w:r>
+      <w:r>
+        <w:rPr>
+          <w:rFonts w:ascii="Agency FB" w:hAnsi="Agency FB"/>
+          <w:b/>
+          <w:bCs/>
+          <w:color w:val="042649"/>
+          <w:w w:val="150"/>
+          <w:sz w:val="32"/>
+          <w:szCs w:val="32"/>
+        </w:rPr>
+        <w:t>Tactical Recruitment Program:</w:t>
+      </w:r>
+      <w:r>
+        <w:rPr>
+          <w:rFonts w:ascii="Agency FB" w:hAnsi="Agency FB"/>
+          <w:b/>
+          <w:bCs/>
+          <w:color w:val="042649"/>
+          <w:w w:val="150"/>
+          <w:sz w:val="32"/>
+          <w:szCs w:val="32"/>
+        </w:rPr>
+        <w:t xml:space="preserve"> </w:t>
+      </w:r>
+    </w:p>
+    <w:p>
+      <w:pPr>
+        <w:autoSpaceDE w:val="0"/>
+        <w:autoSpaceDN w:val="0"/>
+        <w:adjustRightInd w:val="0"/>
+        <w:spacing w:after="0" w:line="240" w:lineRule="auto"/>
+        <w:rPr>
+          <w:rFonts w:ascii="MuseoSans-300" w:hAnsi="MuseoSans-300" w:cs="MuseoSans-300"/>
+          <w:color w:val="1A1A1A"/>
+          <w:sz w:val="21"/>
+          <w:szCs w:val="21"/>
+        </w:rPr>
+      </w:pPr>
+      <w:r>
+        <w:rPr>
+          <w:rFonts w:ascii="MuseoSans-300" w:hAnsi="MuseoSans-300" w:cs="MuseoSans-300"/>
+          <w:color w:val="1A1A1A"/>
+          <w:sz w:val="21"/>
+          <w:szCs w:val="21"/>
+        </w:rPr>
+        <w:t>Special Agent applicants with tactical experience interested in pursuing a position with the Hostage Rescue Team</w:t>
+      </w:r>
+    </w:p>
+    <w:p>
+      <w:pPr>
+        <w:autoSpaceDE w:val="0"/>
+        <w:autoSpaceDN w:val="0"/>
+        <w:adjustRightInd w:val="0"/>
+        <w:spacing w:after="0" w:line="240" w:lineRule="auto"/>
+        <w:rPr>
+          <w:rFonts w:ascii="MuseoSans-300" w:hAnsi="MuseoSans-300" w:cs="MuseoSans-300"/>
+          <w:color w:val="1A1A1A"/>
+          <w:sz w:val="21"/>
+          <w:szCs w:val="21"/>
+        </w:rPr>
+      </w:pPr>
+      <w:r>
+        <w:rPr>
+          <w:rFonts w:ascii="MuseoSans-300" w:hAnsi="MuseoSans-300" w:cs="MuseoSans-300"/>
+          <w:color w:val="1A1A1A"/>
+          <w:sz w:val="21"/>
+          <w:szCs w:val="21"/>
+        </w:rPr>
+        <w:t>(HRT) are considered tactical applicants through the Tactical Recruitment Program (TRP) and should be fully</w:t>
+      </w:r>
+    </w:p>
+    <w:p>
+      <w:pPr>
+        <w:autoSpaceDE w:val="0"/>
+        <w:autoSpaceDN w:val="0"/>
+        <w:adjustRightInd w:val="0"/>
+        <w:spacing w:after="0" w:line="240" w:lineRule="auto"/>
+        <w:rPr>
+          <w:rFonts w:ascii="MuseoSans-300" w:hAnsi="MuseoSans-300" w:cs="MuseoSans-300"/>
+          <w:color w:val="1A1A1A"/>
+          <w:sz w:val="21"/>
+          <w:szCs w:val="21"/>
+        </w:rPr>
+      </w:pPr>
+      <w:r>
+        <w:rPr>
+          <w:rFonts w:ascii="MuseoSans-300" w:hAnsi="MuseoSans-300" w:cs="MuseoSans-300"/>
+          <w:color w:val="1A1A1A"/>
+          <w:sz w:val="21"/>
+          <w:szCs w:val="21"/>
+        </w:rPr>
+        <w:t>prepared to pass the TRP Physical Fitness Test (PFT).</w:t>
+      </w:r>
+    </w:p>
+    <w:p>
+      <w:pPr>
+        <w:autoSpaceDE w:val="0"/>
+        <w:autoSpaceDN w:val="0"/>
+        <w:adjustRightInd w:val="0"/>
+        <w:spacing w:after="0" w:line="240" w:lineRule="auto"/>
+        <w:rPr>
+          <w:rFonts w:ascii="MuseoSans-300" w:hAnsi="MuseoSans-300" w:cs="MuseoSans-300"/>
+          <w:color w:val="1A1A1A"/>
+          <w:sz w:val="21"/>
+          <w:szCs w:val="21"/>
+        </w:rPr>
+      </w:pPr>
+    </w:p>
+    <w:p>
+      <w:pPr>
+        <w:autoSpaceDE w:val="0"/>
+        <w:autoSpaceDN w:val="0"/>
+        <w:adjustRightInd w:val="0"/>
+        <w:spacing w:after="0" w:line="240" w:lineRule="auto"/>
+        <w:rPr>
+          <w:rFonts w:ascii="MuseoSans-300" w:hAnsi="MuseoSans-300" w:cs="MuseoSans-300"/>
+          <w:color w:val="1A1A1A"/>
+          <w:sz w:val="21"/>
+          <w:szCs w:val="21"/>
+        </w:rPr>
+      </w:pPr>
+      <w:r>
+        <w:rPr>
+          <w:rFonts w:ascii="MuseoSans-300" w:hAnsi="MuseoSans-300" w:cs="MuseoSans-300"/>
+          <w:color w:val="1A1A1A"/>
+          <w:sz w:val="21"/>
+          <w:szCs w:val="21"/>
+        </w:rPr>
+        <w:t>To qualify for the TRP, applicants must:</w:t>
+      </w:r>
+    </w:p>
+    <w:p>
+      <w:pPr>
+        <w:autoSpaceDE w:val="0"/>
+        <w:autoSpaceDN w:val="0"/>
+        <w:adjustRightInd w:val="0"/>
+        <w:spacing w:after="0" w:line="240" w:lineRule="auto"/>
+        <w:rPr>
+          <w:rFonts w:ascii="MyriadPro-Regular" w:hAnsi="MyriadPro-Regular" w:cs="MyriadPro-Regular"/>
+          <w:color w:val="1A1A1A"/>
+          <w:sz w:val="21"/>
+          <w:szCs w:val="21"/>
+        </w:rPr>
+        <w:sectPr>
+          <w:type w:val="continuous"/>
+          <w:pgSz w:w="12240" w:h="15840"/>
+          <w:pgMar w:top="1440" w:right="1440" w:bottom="1440" w:left="709" w:header="708" w:footer="708" w:gutter="0"/>
+          <w:cols w:space="708"/>
+          <w:docGrid w:linePitch="360"/>
+        </w:sectPr>
+      </w:pPr>
+    </w:p>
+    <w:p>
+      <w:pPr>
+        <w:autoSpaceDE w:val="0"/>
+        <w:autoSpaceDN w:val="0"/>
+        <w:adjustRightInd w:val="0"/>
+        <w:spacing w:after="0" w:line="240" w:lineRule="auto"/>
+        <w:rPr>
+          <w:rFonts w:ascii="MuseoSans-300" w:hAnsi="MuseoSans-300" w:cs="MuseoSans-300"/>
+          <w:color w:val="1A1A1A"/>
+          <w:sz w:val="21"/>
+          <w:szCs w:val="21"/>
+        </w:rPr>
+      </w:pPr>
+      <w:r>
+        <w:rPr>
+          <w:rFonts w:ascii="MyriadPro-Regular" w:hAnsi="MyriadPro-Regular" w:cs="MyriadPro-Regular"/>
+          <w:color w:val="1A1A1A"/>
+          <w:sz w:val="21"/>
+          <w:szCs w:val="21"/>
+        </w:rPr>
+        <w:t>»</w:t>
+      </w:r>
+      <w:r>
+        <w:rPr>
+          <w:rFonts w:ascii="MuseoSans-300" w:hAnsi="MuseoSans-300" w:cs="MuseoSans-300"/>
+          <w:color w:val="1A1A1A"/>
+          <w:sz w:val="21"/>
+          <w:szCs w:val="21"/>
+        </w:rPr>
+        <w:t>»</w:t>
+      </w:r>
+      <w:r>
+        <w:rPr>
+          <w:rFonts w:ascii="MuseoSans-300" w:hAnsi="MuseoSans-300" w:cs="MuseoSans-300"/>
+          <w:color w:val="1A1A1A"/>
+          <w:sz w:val="21"/>
+          <w:szCs w:val="21"/>
+        </w:rPr>
+        <w:t xml:space="preserve"> </w:t>
+      </w:r>
+      <w:r>
+        <w:rPr>
+          <w:rFonts w:ascii="MuseoSans-300" w:hAnsi="MuseoSans-300" w:cs="MuseoSans-300"/>
+          <w:color w:val="1A1A1A"/>
+          <w:sz w:val="21"/>
+          <w:szCs w:val="21"/>
+        </w:rPr>
+        <w:t>Have at least three years of law enforcement</w:t>
+      </w:r>
+      <w:r>
+        <w:rPr>
+          <w:rFonts w:ascii="MuseoSans-300" w:hAnsi="MuseoSans-300" w:cs="MuseoSans-300"/>
+          <w:color w:val="1A1A1A"/>
+          <w:sz w:val="21"/>
+          <w:szCs w:val="21"/>
+        </w:rPr>
+        <w:t xml:space="preserve"> </w:t>
+      </w:r>
+      <w:r>
+        <w:rPr>
+          <w:rFonts w:ascii="MuseoSans-300" w:hAnsi="MuseoSans-300" w:cs="MuseoSans-300"/>
+          <w:color w:val="1A1A1A"/>
+          <w:sz w:val="21"/>
+          <w:szCs w:val="21"/>
+        </w:rPr>
+        <w:t>or military experience.</w:t>
+      </w:r>
+    </w:p>
+    <w:p>
+      <w:pPr>
+        <w:autoSpaceDE w:val="0"/>
+        <w:autoSpaceDN w:val="0"/>
+        <w:adjustRightInd w:val="0"/>
+        <w:spacing w:after="0" w:line="240" w:lineRule="auto"/>
+        <w:rPr>
+          <w:rFonts w:ascii="MyriadPro-Regular" w:hAnsi="MyriadPro-Regular" w:cs="MyriadPro-Regular"/>
+          <w:color w:val="1A1A1A"/>
+          <w:sz w:val="21"/>
+          <w:szCs w:val="21"/>
+        </w:rPr>
+      </w:pPr>
+    </w:p>
+    <w:p>
+      <w:pPr>
+        <w:autoSpaceDE w:val="0"/>
+        <w:autoSpaceDN w:val="0"/>
+        <w:adjustRightInd w:val="0"/>
+        <w:spacing w:after="0" w:line="240" w:lineRule="auto"/>
+        <w:rPr>
+          <w:rFonts w:ascii="MuseoSans-300" w:hAnsi="MuseoSans-300" w:cs="MuseoSans-300"/>
+          <w:color w:val="1A1A1A"/>
+          <w:sz w:val="21"/>
+          <w:szCs w:val="21"/>
+        </w:rPr>
+      </w:pPr>
+      <w:r>
+        <w:rPr>
+          <w:rFonts w:ascii="MyriadPro-Regular" w:hAnsi="MyriadPro-Regular" w:cs="MyriadPro-Regular"/>
+          <w:color w:val="1A1A1A"/>
+          <w:sz w:val="21"/>
+          <w:szCs w:val="21"/>
+        </w:rPr>
+        <w:t>»</w:t>
+      </w:r>
+      <w:r>
+        <w:rPr>
+          <w:rFonts w:ascii="MuseoSans-300" w:hAnsi="MuseoSans-300" w:cs="MuseoSans-300"/>
+          <w:color w:val="1A1A1A"/>
+          <w:sz w:val="21"/>
+          <w:szCs w:val="21"/>
+        </w:rPr>
+        <w:t>» Pass an interview with Critical Incident Response</w:t>
+      </w:r>
+      <w:r>
+        <w:rPr>
+          <w:rFonts w:ascii="MuseoSans-300" w:hAnsi="MuseoSans-300" w:cs="MuseoSans-300"/>
+          <w:color w:val="1A1A1A"/>
+          <w:sz w:val="21"/>
+          <w:szCs w:val="21"/>
+        </w:rPr>
+        <w:t xml:space="preserve"> </w:t>
+      </w:r>
+      <w:r>
+        <w:rPr>
+          <w:rFonts w:ascii="MuseoSans-300" w:hAnsi="MuseoSans-300" w:cs="MuseoSans-300"/>
+          <w:color w:val="1A1A1A"/>
+          <w:sz w:val="21"/>
+          <w:szCs w:val="21"/>
+        </w:rPr>
+        <w:t>Group (CIRG) personnel.</w:t>
+      </w:r>
+    </w:p>
+    <w:p>
+      <w:pPr>
+        <w:autoSpaceDE w:val="0"/>
+        <w:autoSpaceDN w:val="0"/>
+        <w:adjustRightInd w:val="0"/>
+        <w:spacing w:after="0" w:line="240" w:lineRule="auto"/>
+        <w:rPr>
+          <w:rFonts w:ascii="MyriadPro-Regular" w:hAnsi="MyriadPro-Regular" w:cs="MyriadPro-Regular"/>
+          <w:color w:val="1A1A1A"/>
+          <w:sz w:val="21"/>
+          <w:szCs w:val="21"/>
+        </w:rPr>
+      </w:pPr>
+    </w:p>
+    <w:p>
+      <w:pPr>
+        <w:autoSpaceDE w:val="0"/>
+        <w:autoSpaceDN w:val="0"/>
+        <w:adjustRightInd w:val="0"/>
+        <w:spacing w:after="0" w:line="240" w:lineRule="auto"/>
+        <w:rPr>
+          <w:rFonts w:ascii="MuseoSans-300" w:hAnsi="MuseoSans-300" w:cs="MuseoSans-300"/>
+          <w:color w:val="1A1A1A"/>
+          <w:sz w:val="21"/>
+          <w:szCs w:val="21"/>
+        </w:rPr>
+      </w:pPr>
+      <w:r>
+        <w:rPr>
+          <w:rFonts w:ascii="MyriadPro-Regular" w:hAnsi="MyriadPro-Regular" w:cs="MyriadPro-Regular"/>
+          <w:color w:val="1A1A1A"/>
+          <w:sz w:val="21"/>
+          <w:szCs w:val="21"/>
+        </w:rPr>
+        <w:t>»</w:t>
+      </w:r>
+      <w:r>
+        <w:rPr>
+          <w:rFonts w:ascii="MuseoSans-300" w:hAnsi="MuseoSans-300" w:cs="MuseoSans-300"/>
+          <w:color w:val="1A1A1A"/>
+          <w:sz w:val="21"/>
+          <w:szCs w:val="21"/>
+        </w:rPr>
+        <w:t>» Pass the TRP PFT.</w:t>
+      </w:r>
+    </w:p>
+    <w:p>
+      <w:pPr>
+        <w:autoSpaceDE w:val="0"/>
+        <w:autoSpaceDN w:val="0"/>
+        <w:adjustRightInd w:val="0"/>
+        <w:spacing w:after="0" w:line="240" w:lineRule="auto"/>
+        <w:rPr>
+          <w:rFonts w:ascii="MuseoSans-300" w:hAnsi="MuseoSans-300" w:cs="MuseoSans-300"/>
+          <w:color w:val="1A1A1A"/>
+          <w:sz w:val="21"/>
+          <w:szCs w:val="21"/>
+        </w:rPr>
+        <w:sectPr>
+          <w:type w:val="continuous"/>
+          <w:pgSz w:w="12240" w:h="15840"/>
+          <w:pgMar w:top="1440" w:right="1440" w:bottom="1440" w:left="709" w:header="708" w:footer="708" w:gutter="0"/>
+          <w:cols w:num="2" w:space="708"/>
+          <w:docGrid w:linePitch="360"/>
+        </w:sectPr>
+      </w:pPr>
+    </w:p>
+    <w:p>
+      <w:pPr>
+        <w:autoSpaceDE w:val="0"/>
+        <w:autoSpaceDN w:val="0"/>
+        <w:adjustRightInd w:val="0"/>
+        <w:spacing w:after="0" w:line="240" w:lineRule="auto"/>
+        <w:rPr>
+          <w:rFonts w:ascii="MuseoSans-300" w:hAnsi="MuseoSans-300" w:cs="MuseoSans-300"/>
+          <w:color w:val="1A1A1A"/>
+          <w:sz w:val="21"/>
+          <w:szCs w:val="21"/>
+        </w:rPr>
+      </w:pPr>
+    </w:p>
+    <w:p>
+      <w:pPr>
+        <w:autoSpaceDE w:val="0"/>
+        <w:autoSpaceDN w:val="0"/>
+        <w:adjustRightInd w:val="0"/>
+        <w:spacing w:after="0" w:line="240" w:lineRule="auto"/>
+        <w:rPr>
+          <w:rFonts w:ascii="MuseoSans-300" w:hAnsi="MuseoSans-300" w:cs="MuseoSans-300"/>
+          <w:color w:val="1A1A1A"/>
+          <w:sz w:val="21"/>
+          <w:szCs w:val="21"/>
+        </w:rPr>
+      </w:pPr>
+      <w:r>
+        <w:rPr>
+          <w:rFonts w:ascii="MuseoSans-300" w:hAnsi="MuseoSans-300" w:cs="MuseoSans-300"/>
+          <w:color w:val="1A1A1A"/>
+          <w:sz w:val="21"/>
+          <w:szCs w:val="21"/>
+        </w:rPr>
+        <w:t>The TRP PFT consists of five mandatory events that are administered in the following order, with no more than</w:t>
+      </w:r>
+    </w:p>
+    <w:p>
+      <w:pPr>
+        <w:autoSpaceDE w:val="0"/>
+        <w:autoSpaceDN w:val="0"/>
+        <w:adjustRightInd w:val="0"/>
+        <w:spacing w:after="0" w:line="240" w:lineRule="auto"/>
+        <w:rPr>
+          <w:rFonts w:ascii="MuseoSans-300" w:hAnsi="MuseoSans-300" w:cs="MuseoSans-300"/>
+          <w:color w:val="1A1A1A"/>
+          <w:sz w:val="21"/>
+          <w:szCs w:val="21"/>
+        </w:rPr>
+      </w:pPr>
+      <w:r>
+        <w:rPr>
+          <w:rFonts w:ascii="MuseoSans-300" w:hAnsi="MuseoSans-300" w:cs="MuseoSans-300"/>
+          <w:color w:val="1A1A1A"/>
+          <w:sz w:val="21"/>
+          <w:szCs w:val="21"/>
+        </w:rPr>
+        <w:t>five minutes of rest between each event:</w:t>
+      </w:r>
+    </w:p>
+    <w:p>
+      <w:pPr>
+        <w:autoSpaceDE w:val="0"/>
+        <w:autoSpaceDN w:val="0"/>
+        <w:adjustRightInd w:val="0"/>
+        <w:spacing w:after="0" w:line="240" w:lineRule="auto"/>
+        <w:rPr>
+          <w:rFonts w:ascii="MuseoSans-300" w:hAnsi="MuseoSans-300" w:cs="MuseoSans-300"/>
+          <w:color w:val="1A1A1A"/>
+          <w:sz w:val="21"/>
+          <w:szCs w:val="21"/>
+        </w:rPr>
+        <w:sectPr>
+          <w:type w:val="continuous"/>
+          <w:pgSz w:w="12240" w:h="15840"/>
+          <w:pgMar w:top="1440" w:right="1440" w:bottom="1440" w:left="709" w:header="708" w:footer="708" w:gutter="0"/>
+          <w:cols w:space="708"/>
+          <w:docGrid w:linePitch="360"/>
+        </w:sectPr>
+      </w:pPr>
+    </w:p>
+    <w:p>
+      <w:pPr>
+        <w:pStyle w:val="ListParagraph"/>
+        <w:numPr>
+          <w:ilvl w:val="0"/>
+          <w:numId w:val="2"/>
+        </w:numPr>
+        <w:autoSpaceDE w:val="0"/>
+        <w:autoSpaceDN w:val="0"/>
+        <w:adjustRightInd w:val="0"/>
+        <w:spacing w:after="0" w:line="240" w:lineRule="auto"/>
+        <w:rPr>
+          <w:rFonts w:ascii="MuseoSans-300" w:hAnsi="MuseoSans-300" w:cs="MuseoSans-300"/>
+          <w:color w:val="1A1A1A"/>
+          <w:sz w:val="21"/>
+          <w:szCs w:val="21"/>
+        </w:rPr>
+      </w:pPr>
+      <w:r>
+        <w:rPr>
+          <w:rFonts w:ascii="MuseoSans-300" w:hAnsi="MuseoSans-300" w:cs="MuseoSans-300"/>
+          <w:color w:val="1A1A1A"/>
+          <w:sz w:val="21"/>
+          <w:szCs w:val="21"/>
+        </w:rPr>
+        <w:t>Maximum number of continuous sit</w:t>
+      </w:r>
+      <w:r>
+        <w:rPr>
+          <w:rFonts w:ascii="MuseoSans-300" w:hAnsi="MuseoSans-300" w:cs="MuseoSans-300"/>
+          <w:color w:val="1A1A1A"/>
+          <w:sz w:val="21"/>
+          <w:szCs w:val="21"/>
+        </w:rPr>
+        <w:t xml:space="preserve"> </w:t>
+      </w:r>
+      <w:r>
+        <w:rPr>
+          <w:rFonts w:ascii="MuseoSans-300" w:hAnsi="MuseoSans-300" w:cs="MuseoSans-300"/>
+          <w:color w:val="1A1A1A"/>
+          <w:sz w:val="21"/>
+          <w:szCs w:val="21"/>
+        </w:rPr>
+        <w:t>ups in one minute.</w:t>
+      </w:r>
+    </w:p>
+    <w:p>
+      <w:pPr>
+        <w:pStyle w:val="ListParagraph"/>
+        <w:numPr>
+          <w:ilvl w:val="0"/>
+          <w:numId w:val="2"/>
+        </w:numPr>
+        <w:autoSpaceDE w:val="0"/>
+        <w:autoSpaceDN w:val="0"/>
+        <w:adjustRightInd w:val="0"/>
+        <w:spacing w:after="0" w:line="240" w:lineRule="auto"/>
+        <w:rPr>
+          <w:rFonts w:ascii="MuseoSans-300" w:hAnsi="MuseoSans-300" w:cs="MuseoSans-300"/>
+          <w:color w:val="1A1A1A"/>
+          <w:sz w:val="21"/>
+          <w:szCs w:val="21"/>
+        </w:rPr>
+      </w:pPr>
+      <w:r>
+        <w:rPr>
+          <w:rFonts w:ascii="MuseoSans-300" w:hAnsi="MuseoSans-300" w:cs="MuseoSans-300"/>
+          <w:color w:val="1A1A1A"/>
+          <w:sz w:val="21"/>
+          <w:szCs w:val="21"/>
+        </w:rPr>
+        <w:t>Timed 300-meter sprint.</w:t>
+      </w:r>
+    </w:p>
+    <w:p>
+      <w:pPr>
+        <w:pStyle w:val="ListParagraph"/>
+        <w:numPr>
+          <w:ilvl w:val="0"/>
+          <w:numId w:val="2"/>
+        </w:numPr>
+        <w:autoSpaceDE w:val="0"/>
+        <w:autoSpaceDN w:val="0"/>
+        <w:adjustRightInd w:val="0"/>
+        <w:spacing w:after="0" w:line="240" w:lineRule="auto"/>
+        <w:rPr>
+          <w:rFonts w:ascii="MuseoSans-300" w:hAnsi="MuseoSans-300" w:cs="MuseoSans-300"/>
+          <w:color w:val="1A1A1A"/>
+          <w:sz w:val="21"/>
+          <w:szCs w:val="21"/>
+        </w:rPr>
+      </w:pPr>
+      <w:r>
+        <w:rPr>
+          <w:rFonts w:ascii="MuseoSans-300" w:hAnsi="MuseoSans-300" w:cs="MuseoSans-300"/>
+          <w:color w:val="1A1A1A"/>
+          <w:sz w:val="21"/>
+          <w:szCs w:val="21"/>
+        </w:rPr>
+        <w:t>Maximum number of continuous push</w:t>
+      </w:r>
+      <w:r>
+        <w:rPr>
+          <w:rFonts w:ascii="MuseoSans-300" w:hAnsi="MuseoSans-300" w:cs="MuseoSans-300"/>
+          <w:color w:val="1A1A1A"/>
+          <w:sz w:val="21"/>
+          <w:szCs w:val="21"/>
+        </w:rPr>
+        <w:t xml:space="preserve"> </w:t>
+      </w:r>
+      <w:r>
+        <w:rPr>
+          <w:rFonts w:ascii="MuseoSans-300" w:hAnsi="MuseoSans-300" w:cs="MuseoSans-300"/>
+          <w:color w:val="1A1A1A"/>
+          <w:sz w:val="21"/>
+          <w:szCs w:val="21"/>
+        </w:rPr>
+        <w:t>ups (untimed).</w:t>
+      </w:r>
+    </w:p>
+    <w:p>
+      <w:pPr>
+        <w:pStyle w:val="ListParagraph"/>
+        <w:numPr>
+          <w:ilvl w:val="0"/>
+          <w:numId w:val="2"/>
+        </w:numPr>
+        <w:autoSpaceDE w:val="0"/>
+        <w:autoSpaceDN w:val="0"/>
+        <w:adjustRightInd w:val="0"/>
+        <w:spacing w:after="0" w:line="240" w:lineRule="auto"/>
+        <w:rPr>
+          <w:rFonts w:ascii="MuseoSans-300" w:hAnsi="MuseoSans-300" w:cs="MuseoSans-300"/>
+          <w:color w:val="1A1A1A"/>
+          <w:sz w:val="21"/>
+          <w:szCs w:val="21"/>
+        </w:rPr>
+      </w:pPr>
+      <w:r>
+        <w:rPr>
+          <w:rFonts w:ascii="MuseoSans-300" w:hAnsi="MuseoSans-300" w:cs="MuseoSans-300"/>
+          <w:color w:val="1A1A1A"/>
+          <w:sz w:val="21"/>
+          <w:szCs w:val="21"/>
+        </w:rPr>
+        <w:t>Timed 1.5-mile run.</w:t>
+      </w:r>
+    </w:p>
+    <w:p>
+      <w:pPr>
+        <w:pStyle w:val="ListParagraph"/>
+        <w:numPr>
+          <w:ilvl w:val="0"/>
+          <w:numId w:val="2"/>
+        </w:numPr>
+        <w:autoSpaceDE w:val="0"/>
+        <w:autoSpaceDN w:val="0"/>
+        <w:adjustRightInd w:val="0"/>
+        <w:spacing w:after="0" w:line="240" w:lineRule="auto"/>
+        <w:rPr>
+          <w:rFonts w:ascii="MuseoSans-300" w:hAnsi="MuseoSans-300" w:cs="MuseoSans-300"/>
+          <w:color w:val="1A1A1A"/>
+          <w:sz w:val="21"/>
+          <w:szCs w:val="21"/>
+        </w:rPr>
+      </w:pPr>
+      <w:r>
+        <w:rPr>
+          <w:rFonts w:ascii="MuseoSans-300" w:hAnsi="MuseoSans-300" w:cs="MuseoSans-300"/>
+          <w:color w:val="1A1A1A"/>
+          <w:sz w:val="21"/>
+          <w:szCs w:val="21"/>
+        </w:rPr>
+        <w:t>Maximum number of pullups (untimed).</w:t>
+      </w:r>
+    </w:p>
+    <w:p>
+      <w:pPr>
+        <w:autoSpaceDE w:val="0"/>
+        <w:autoSpaceDN w:val="0"/>
+        <w:adjustRightInd w:val="0"/>
+        <w:spacing w:after="0" w:line="240" w:lineRule="auto"/>
+        <w:rPr>
+          <w:rFonts w:ascii="MuseoSans-300" w:hAnsi="MuseoSans-300" w:cs="MuseoSans-300"/>
+          <w:color w:val="1A1A1A"/>
+          <w:sz w:val="21"/>
+          <w:szCs w:val="21"/>
+        </w:rPr>
+        <w:sectPr>
+          <w:type w:val="continuous"/>
+          <w:pgSz w:w="12240" w:h="15840"/>
+          <w:pgMar w:top="1440" w:right="1440" w:bottom="1440" w:left="709" w:header="708" w:footer="708" w:gutter="0"/>
+          <w:cols w:num="2" w:space="708"/>
+          <w:docGrid w:linePitch="360"/>
+        </w:sectPr>
+      </w:pPr>
+    </w:p>
+    <w:p>
+      <w:pPr>
+        <w:autoSpaceDE w:val="0"/>
+        <w:autoSpaceDN w:val="0"/>
+        <w:adjustRightInd w:val="0"/>
+        <w:spacing w:after="0" w:line="240" w:lineRule="auto"/>
+        <w:rPr>
+          <w:rFonts w:ascii="MuseoSans-300" w:hAnsi="MuseoSans-300" w:cs="MuseoSans-300"/>
+          <w:color w:val="1A1A1A"/>
+          <w:sz w:val="21"/>
+          <w:szCs w:val="21"/>
+        </w:rPr>
+      </w:pPr>
+    </w:p>
+    <w:p>
+      <w:pPr>
+        <w:autoSpaceDE w:val="0"/>
+        <w:autoSpaceDN w:val="0"/>
+        <w:adjustRightInd w:val="0"/>
+        <w:spacing w:after="0" w:line="240" w:lineRule="auto"/>
+        <w:rPr>
+          <w:rFonts w:ascii="MuseoSans-300" w:hAnsi="MuseoSans-300" w:cs="MuseoSans-300"/>
+          <w:color w:val="1A1A1A"/>
+          <w:sz w:val="21"/>
+          <w:szCs w:val="21"/>
+        </w:rPr>
+      </w:pPr>
+      <w:r>
+        <w:rPr>
+          <w:rFonts w:ascii="MuseoSans-300" w:hAnsi="MuseoSans-300" w:cs="MuseoSans-300"/>
+          <w:color w:val="1A1A1A"/>
+          <w:sz w:val="21"/>
+          <w:szCs w:val="21"/>
+        </w:rPr>
+        <w:t>TRP applicants must achieve a minimum score of 20 points and must score at least one point in each of the five</w:t>
+      </w:r>
+    </w:p>
+    <w:p>
+      <w:pPr>
+        <w:autoSpaceDE w:val="0"/>
+        <w:autoSpaceDN w:val="0"/>
+        <w:adjustRightInd w:val="0"/>
+        <w:spacing w:after="0" w:line="240" w:lineRule="auto"/>
+        <w:rPr>
+          <w:rFonts w:ascii="MuseoSans-300" w:hAnsi="MuseoSans-300" w:cs="MuseoSans-300"/>
+          <w:color w:val="1A1A1A"/>
+          <w:sz w:val="21"/>
+          <w:szCs w:val="21"/>
+        </w:rPr>
+      </w:pPr>
+      <w:r>
+        <w:rPr>
+          <w:rFonts w:ascii="MuseoSans-300" w:hAnsi="MuseoSans-300" w:cs="MuseoSans-300"/>
+          <w:color w:val="1A1A1A"/>
+          <w:sz w:val="21"/>
+          <w:szCs w:val="21"/>
+        </w:rPr>
+        <w:t>events to pass the TRP PFT. In addition, the scores on individual events achieved by TRP applicants must meet the</w:t>
+      </w:r>
+    </w:p>
+    <w:p>
+      <w:pPr>
+        <w:autoSpaceDE w:val="0"/>
+        <w:autoSpaceDN w:val="0"/>
+        <w:adjustRightInd w:val="0"/>
+        <w:spacing w:after="0" w:line="240" w:lineRule="auto"/>
+        <w:rPr>
+          <w:rFonts w:ascii="MuseoSans-300" w:hAnsi="MuseoSans-300" w:cs="MuseoSans-300"/>
+          <w:color w:val="1A1A1A"/>
+          <w:sz w:val="21"/>
+          <w:szCs w:val="21"/>
+        </w:rPr>
+      </w:pPr>
+      <w:r>
+        <w:rPr>
+          <w:rFonts w:ascii="MuseoSans-300" w:hAnsi="MuseoSans-300" w:cs="MuseoSans-300"/>
+          <w:color w:val="1A1A1A"/>
+          <w:sz w:val="21"/>
+          <w:szCs w:val="21"/>
+        </w:rPr>
+        <w:t>minimum requirements of the four-event standard PFT. TRP applicants who fail the TRP PFT will not be processed</w:t>
+      </w:r>
+    </w:p>
+    <w:p>
+      <w:pPr>
+        <w:autoSpaceDE w:val="0"/>
+        <w:autoSpaceDN w:val="0"/>
+        <w:adjustRightInd w:val="0"/>
+        <w:spacing w:after="0" w:line="240" w:lineRule="auto"/>
+        <w:rPr>
+          <w:rFonts w:ascii="MuseoSans-300" w:hAnsi="MuseoSans-300" w:cs="MuseoSans-300"/>
+          <w:color w:val="1A1A1A"/>
+          <w:sz w:val="21"/>
+          <w:szCs w:val="21"/>
+        </w:rPr>
+      </w:pPr>
+      <w:r>
+        <w:rPr>
+          <w:rFonts w:ascii="MuseoSans-300" w:hAnsi="MuseoSans-300" w:cs="MuseoSans-300"/>
+          <w:color w:val="1A1A1A"/>
+          <w:sz w:val="21"/>
+          <w:szCs w:val="21"/>
+        </w:rPr>
+        <w:t>under the TRP. However, TRP applicants who fail the TRP PFT but pass the standard PFT will continue processing</w:t>
+      </w:r>
+    </w:p>
+    <w:p>
+      <w:pPr>
+        <w:autoSpaceDE w:val="0"/>
+        <w:autoSpaceDN w:val="0"/>
+        <w:adjustRightInd w:val="0"/>
+        <w:spacing w:after="0" w:line="240" w:lineRule="auto"/>
+        <w:rPr>
+          <w:rFonts w:ascii="MuseoSans-300" w:hAnsi="MuseoSans-300" w:cs="MuseoSans-300"/>
+          <w:color w:val="1A1A1A"/>
+          <w:sz w:val="21"/>
+          <w:szCs w:val="21"/>
+        </w:rPr>
+      </w:pPr>
+      <w:r>
+        <w:rPr>
+          <w:rFonts w:ascii="MuseoSans-300" w:hAnsi="MuseoSans-300" w:cs="MuseoSans-300"/>
+          <w:color w:val="1A1A1A"/>
+          <w:sz w:val="21"/>
+          <w:szCs w:val="21"/>
+        </w:rPr>
+        <w:t>under the SASS.</w:t>
+      </w:r>
+    </w:p>
+    <w:p>
+      <w:pPr>
+        <w:autoSpaceDE w:val="0"/>
+        <w:autoSpaceDN w:val="0"/>
+        <w:adjustRightInd w:val="0"/>
+        <w:spacing w:after="0" w:line="240" w:lineRule="auto"/>
+        <w:rPr>
+          <w:rFonts w:ascii="MuseoSans-300" w:hAnsi="MuseoSans-300" w:cs="MuseoSans-300"/>
+          <w:color w:val="1A1A1A"/>
+          <w:sz w:val="21"/>
+          <w:szCs w:val="21"/>
+        </w:rPr>
+      </w:pPr>
+    </w:p>
+    <w:p>
+      <w:pPr>
+        <w:autoSpaceDE w:val="0"/>
+        <w:autoSpaceDN w:val="0"/>
+        <w:adjustRightInd w:val="0"/>
+        <w:spacing w:after="0" w:line="240" w:lineRule="auto"/>
+        <w:rPr>
+          <w:rFonts w:ascii="MuseoSans-300" w:hAnsi="MuseoSans-300" w:cs="MuseoSans-300"/>
+          <w:color w:val="1A1A1A"/>
+          <w:sz w:val="21"/>
+          <w:szCs w:val="21"/>
+        </w:rPr>
+      </w:pPr>
+      <w:r>
+        <w:rPr>
+          <w:rFonts w:ascii="MuseoSans-300" w:hAnsi="MuseoSans-300" w:cs="MuseoSans-300"/>
+          <w:color w:val="1A1A1A"/>
+          <w:sz w:val="21"/>
+          <w:szCs w:val="21"/>
+        </w:rPr>
+        <w:t>Applicants are reminded that minimum performance is just that — the minimum. Competitive performance at the</w:t>
+      </w:r>
+    </w:p>
+    <w:p>
+      <w:pPr>
+        <w:rPr>
+          <w:rFonts w:ascii="MuseoSans-300" w:hAnsi="MuseoSans-300" w:cs="MuseoSans-300"/>
+          <w:color w:val="1A1A1A"/>
+          <w:sz w:val="21"/>
+          <w:szCs w:val="21"/>
+        </w:rPr>
+      </w:pPr>
+      <w:r>
+        <w:rPr>
+          <w:rFonts w:ascii="MuseoSans-300" w:hAnsi="MuseoSans-300" w:cs="MuseoSans-300"/>
+          <w:color w:val="1A1A1A"/>
+          <w:sz w:val="21"/>
+          <w:szCs w:val="21"/>
+        </w:rPr>
+        <w:t>HRT selection course will require physical fitness well in excess of these minimums.</w:t>
+      </w:r>
+    </w:p>
+    <w:p>
+      <w:pPr>
+        <w:autoSpaceDE w:val="0"/>
+        <w:autoSpaceDN w:val="0"/>
+        <w:adjustRightInd w:val="0"/>
+        <w:spacing w:after="0" w:line="240" w:lineRule="auto"/>
+        <w:rPr>
+          <w:rFonts w:ascii="Agency FB" w:hAnsi="Agency FB"/>
+          <w:b/>
+          <w:bCs/>
+          <w:color w:val="042649"/>
+          <w:w w:val="150"/>
+          <w:sz w:val="32"/>
+          <w:szCs w:val="32"/>
+        </w:rPr>
+      </w:pPr>
+    </w:p>
+    <w:p>
+      <w:pPr>
+        <w:autoSpaceDE w:val="0"/>
+        <w:autoSpaceDN w:val="0"/>
+        <w:adjustRightInd w:val="0"/>
+        <w:spacing w:after="0" w:line="240" w:lineRule="auto"/>
+        <w:rPr>
+          <w:rFonts w:ascii="Agency FB" w:hAnsi="Agency FB"/>
+          <w:b/>
+          <w:bCs/>
+          <w:color w:val="042649"/>
+          <w:w w:val="150"/>
+          <w:sz w:val="32"/>
+          <w:szCs w:val="32"/>
+        </w:rPr>
+      </w:pPr>
+    </w:p>
+    <w:p>
+      <w:pPr>
+        <w:autoSpaceDE w:val="0"/>
+        <w:autoSpaceDN w:val="0"/>
+        <w:adjustRightInd w:val="0"/>
+        <w:spacing w:after="0" w:line="240" w:lineRule="auto"/>
+        <w:rPr>
+          <w:rFonts w:ascii="Agency FB" w:hAnsi="Agency FB"/>
+          <w:b/>
+          <w:bCs/>
+          <w:color w:val="042649"/>
+          <w:w w:val="150"/>
+          <w:sz w:val="32"/>
+          <w:szCs w:val="32"/>
+        </w:rPr>
+      </w:pPr>
+    </w:p>
+    <w:p>
+      <w:pPr>
+        <w:autoSpaceDE w:val="0"/>
+        <w:autoSpaceDN w:val="0"/>
+        <w:adjustRightInd w:val="0"/>
+        <w:spacing w:after="0" w:line="240" w:lineRule="auto"/>
+        <w:rPr>
+          <w:rFonts w:ascii="Agency FB" w:hAnsi="Agency FB"/>
+          <w:b/>
+          <w:bCs/>
+          <w:color w:val="042649"/>
+          <w:w w:val="150"/>
+          <w:sz w:val="32"/>
+          <w:szCs w:val="32"/>
+        </w:rPr>
+      </w:pPr>
+    </w:p>
+    <w:p>
+      <w:pPr>
+        <w:autoSpaceDE w:val="0"/>
+        <w:autoSpaceDN w:val="0"/>
+        <w:adjustRightInd w:val="0"/>
+        <w:spacing w:after="0" w:line="240" w:lineRule="auto"/>
+        <w:rPr>
+          <w:rFonts w:ascii="Agency FB" w:hAnsi="Agency FB"/>
+          <w:b/>
+          <w:bCs/>
+          <w:color w:val="042649"/>
+          <w:w w:val="150"/>
+          <w:sz w:val="32"/>
+          <w:szCs w:val="32"/>
+        </w:rPr>
+      </w:pPr>
+    </w:p>
+    <w:p>
+      <w:pPr>
+        <w:autoSpaceDE w:val="0"/>
+        <w:autoSpaceDN w:val="0"/>
+        <w:adjustRightInd w:val="0"/>
+        <w:spacing w:after="0" w:line="240" w:lineRule="auto"/>
+        <w:rPr>
+          <w:rFonts w:ascii="Agency FB" w:hAnsi="Agency FB"/>
+          <w:b/>
+          <w:bCs/>
+          <w:color w:val="042649"/>
+          <w:w w:val="150"/>
+          <w:sz w:val="32"/>
+          <w:szCs w:val="32"/>
+        </w:rPr>
+      </w:pPr>
+    </w:p>
+    <w:p>
+      <w:pPr>
+        <w:autoSpaceDE w:val="0"/>
+        <w:autoSpaceDN w:val="0"/>
+        <w:adjustRightInd w:val="0"/>
+        <w:spacing w:after="0" w:line="240" w:lineRule="auto"/>
+        <w:rPr>
+          <w:rFonts w:ascii="Agency FB" w:hAnsi="Agency FB"/>
+          <w:b/>
+          <w:bCs/>
+          <w:color w:val="042649"/>
+          <w:w w:val="150"/>
+          <w:sz w:val="32"/>
+          <w:szCs w:val="32"/>
+        </w:rPr>
+      </w:pPr>
+    </w:p>
+    <w:p>
+      <w:pPr>
+        <w:autoSpaceDE w:val="0"/>
+        <w:autoSpaceDN w:val="0"/>
+        <w:adjustRightInd w:val="0"/>
+        <w:spacing w:after="0" w:line="240" w:lineRule="auto"/>
+        <w:rPr>
+          <w:rFonts w:ascii="Agency FB" w:hAnsi="Agency FB"/>
+          <w:b/>
+          <w:bCs/>
+          <w:color w:val="042649"/>
+          <w:w w:val="150"/>
+          <w:sz w:val="32"/>
+          <w:szCs w:val="32"/>
+        </w:rPr>
+      </w:pPr>
+    </w:p>
+    <w:p>
+      <w:pPr>
+        <w:autoSpaceDE w:val="0"/>
+        <w:autoSpaceDN w:val="0"/>
+        <w:adjustRightInd w:val="0"/>
+        <w:spacing w:after="0" w:line="240" w:lineRule="auto"/>
+        <w:rPr>
+          <w:rFonts w:ascii="Agency FB" w:hAnsi="Agency FB"/>
+          <w:b/>
+          <w:bCs/>
+          <w:color w:val="042649"/>
+          <w:w w:val="150"/>
+          <w:sz w:val="32"/>
+          <w:szCs w:val="32"/>
+        </w:rPr>
+      </w:pPr>
+    </w:p>
+    <w:p>
+      <w:pPr>
+        <w:autoSpaceDE w:val="0"/>
+        <w:autoSpaceDN w:val="0"/>
+        <w:adjustRightInd w:val="0"/>
+        <w:spacing w:after="0" w:line="240" w:lineRule="auto"/>
+        <w:rPr>
+          <w:rFonts w:ascii="Agency FB" w:hAnsi="Agency FB"/>
+          <w:b/>
+          <w:bCs/>
+          <w:color w:val="042649"/>
+          <w:w w:val="150"/>
+          <w:sz w:val="32"/>
+          <w:szCs w:val="32"/>
+        </w:rPr>
+      </w:pPr>
+    </w:p>
+    <w:p>
+      <w:pPr>
+        <w:autoSpaceDE w:val="0"/>
+        <w:autoSpaceDN w:val="0"/>
+        <w:adjustRightInd w:val="0"/>
+        <w:spacing w:after="0" w:line="240" w:lineRule="auto"/>
+        <w:rPr>
+          <w:rFonts w:ascii="Agency FB" w:hAnsi="Agency FB"/>
+          <w:b/>
+          <w:bCs/>
+          <w:color w:val="042649"/>
+          <w:w w:val="150"/>
+          <w:sz w:val="32"/>
+          <w:szCs w:val="32"/>
+        </w:rPr>
+      </w:pPr>
+    </w:p>
+    <w:p>
+      <w:pPr>
+        <w:autoSpaceDE w:val="0"/>
+        <w:autoSpaceDN w:val="0"/>
+        <w:adjustRightInd w:val="0"/>
+        <w:spacing w:after="0" w:line="240" w:lineRule="auto"/>
+        <w:rPr>
+          <w:rFonts w:ascii="Agency FB" w:hAnsi="Agency FB"/>
+          <w:b/>
+          <w:bCs/>
+          <w:color w:val="042649"/>
+          <w:w w:val="150"/>
+          <w:sz w:val="32"/>
+          <w:szCs w:val="32"/>
+        </w:rPr>
+      </w:pPr>
+    </w:p>
+    <w:p>
+      <w:pPr>
+        <w:autoSpaceDE w:val="0"/>
+        <w:autoSpaceDN w:val="0"/>
+        <w:adjustRightInd w:val="0"/>
+        <w:spacing w:after="0" w:line="240" w:lineRule="auto"/>
+        <w:rPr>
+          <w:rFonts w:ascii="Agency FB" w:hAnsi="Agency FB"/>
+          <w:b/>
+          <w:bCs/>
+          <w:color w:val="042649"/>
+          <w:w w:val="150"/>
+          <w:sz w:val="32"/>
+          <w:szCs w:val="32"/>
+        </w:rPr>
+      </w:pPr>
+    </w:p>
+    <w:p>
+      <w:pPr>
+        <w:autoSpaceDE w:val="0"/>
+        <w:autoSpaceDN w:val="0"/>
+        <w:adjustRightInd w:val="0"/>
+        <w:spacing w:after="0" w:line="240" w:lineRule="auto"/>
+        <w:rPr>
+          <w:rFonts w:ascii="Agency FB" w:hAnsi="Agency FB"/>
+          <w:b/>
+          <w:bCs/>
+          <w:color w:val="042649"/>
+          <w:w w:val="150"/>
+          <w:sz w:val="32"/>
+          <w:szCs w:val="32"/>
+        </w:rPr>
+      </w:pPr>
+    </w:p>
+    <w:p>
+      <w:pPr>
+        <w:autoSpaceDE w:val="0"/>
+        <w:autoSpaceDN w:val="0"/>
+        <w:adjustRightInd w:val="0"/>
+        <w:spacing w:after="0" w:line="240" w:lineRule="auto"/>
+        <w:rPr>
+          <w:rFonts w:ascii="Agency FB" w:hAnsi="Agency FB"/>
+          <w:b/>
+          <w:bCs/>
+          <w:color w:val="042649"/>
+          <w:w w:val="150"/>
+          <w:sz w:val="32"/>
+          <w:szCs w:val="32"/>
+        </w:rPr>
+      </w:pPr>
+    </w:p>
+    <w:p>
+      <w:pPr>
+        <w:autoSpaceDE w:val="0"/>
+        <w:autoSpaceDN w:val="0"/>
+        <w:adjustRightInd w:val="0"/>
+        <w:spacing w:after="0" w:line="240" w:lineRule="auto"/>
+        <w:rPr>
+          <w:rFonts w:ascii="Agency FB" w:hAnsi="Agency FB"/>
+          <w:b/>
+          <w:bCs/>
+          <w:color w:val="042649"/>
+          <w:w w:val="150"/>
+          <w:sz w:val="32"/>
+          <w:szCs w:val="32"/>
+        </w:rPr>
+      </w:pPr>
+      <w:r>
+        <w:rPr>
+          <w:rFonts w:ascii="Agency FB" w:hAnsi="Agency FB"/>
+          <w:b/>
+          <w:bCs/>
+          <w:color w:val="042649"/>
+          <w:w w:val="150"/>
+          <w:sz w:val="32"/>
+          <w:szCs w:val="32"/>
+        </w:rPr>
+        <w:lastRenderedPageBreak/>
+        <w:drawing>
+          <wp:anchor distT="0" distB="0" distL="114300" distR="114300" simplePos="0" relativeHeight="251685888" behindDoc="0" locked="0" layoutInCell="1" allowOverlap="1" wp14:anchorId="334A4486" wp14:editId="6CA71E7B">
+            <wp:simplePos x="0" y="0"/>
+            <wp:positionH relativeFrom="column">
+              <wp:posOffset>-438150</wp:posOffset>
+            </wp:positionH>
+            <wp:positionV relativeFrom="paragraph">
+              <wp:posOffset>-952500</wp:posOffset>
+            </wp:positionV>
+            <wp:extent cx="7753350" cy="799465"/>
+            <wp:effectExtent l="0" t="0" r="0" b="635"/>
+            <wp:wrapNone/>
+            <wp:docPr id="23" name="Picture 23"/>
+            <wp:cNvGraphicFramePr>
+              <a:graphicFrameLocks xmlns:a="http://schemas.openxmlformats.org/drawingml/2006/main" noChangeAspect="1"/>
+            </wp:cNvGraphicFramePr>
+            <a:graphic xmlns:a="http://schemas.openxmlformats.org/drawingml/2006/main">
+              <a:graphicData uri="http://schemas.openxmlformats.org/drawingml/2006/picture">
+                <pic:pic xmlns:pic="http://schemas.openxmlformats.org/drawingml/2006/picture">
+                  <pic:nvPicPr>
+                    <pic:cNvPr id="1" name=""/>
+                    <pic:cNvPicPr/>
+                  </pic:nvPicPr>
+                  <pic:blipFill>
+                    <a:blip r:embed="rId6">
+                      <a:extLst>
+                        <a:ext uri="{28A0092B-C50C-407E-A947-70E740481C1C}">
+                          <a14:useLocalDpi xmlns:a14="http://schemas.microsoft.com/office/drawing/2010/main" val="0"/>
+                        </a:ext>
+                      </a:extLst>
+                    </a:blip>
+                    <a:stretch>
+                      <a:fillRect/>
+                    </a:stretch>
+                  </pic:blipFill>
+                  <pic:spPr>
+                    <a:xfrm>
+                      <a:off x="0" y="0"/>
+                      <a:ext cx="7753350" cy="799465"/>
+                    </a:xfrm>
+                    <a:prstGeom prst="rect">
+                      <a:avLst/>
+                    </a:prstGeom>
+                  </pic:spPr>
+                </pic:pic>
+              </a:graphicData>
+            </a:graphic>
+            <wp14:sizeRelH relativeFrom="margin">
+              <wp14:pctWidth>0</wp14:pctWidth>
+            </wp14:sizeRelH>
+            <wp14:sizeRelV relativeFrom="margin">
+              <wp14:pctHeight>0</wp14:pctHeight>
+            </wp14:sizeRelV>
+          </wp:anchor>
+        </w:drawing>
+      </w:r>
+      <w:r>
+        <w:rPr>
+          <w:rFonts w:ascii="Agency FB" w:hAnsi="Agency FB"/>
+          <w:b/>
+          <w:bCs/>
+          <w:color w:val="042649"/>
+          <w:w w:val="150"/>
+          <w:sz w:val="32"/>
+          <w:szCs w:val="32"/>
+        </w:rPr>
+        <w:t>Failure and Retest Policies</w:t>
+      </w:r>
+      <w:r>
+        <w:rPr>
+          <w:rFonts w:ascii="Agency FB" w:hAnsi="Agency FB"/>
+          <w:b/>
+          <w:bCs/>
+          <w:color w:val="042649"/>
+          <w:w w:val="150"/>
+          <w:sz w:val="32"/>
+          <w:szCs w:val="32"/>
+        </w:rPr>
+        <w:t>:</w:t>
+      </w:r>
+      <w:r>
+        <w:rPr>
+          <w:rFonts w:ascii="Agency FB" w:hAnsi="Agency FB"/>
+          <w:b/>
+          <w:bCs/>
+          <w:color w:val="042649"/>
+          <w:w w:val="150"/>
+          <w:sz w:val="32"/>
+          <w:szCs w:val="32"/>
+        </w:rPr>
+        <w:t xml:space="preserve"> </w:t>
+      </w:r>
+    </w:p>
+    <w:p>
+      <w:pPr>
+        <w:autoSpaceDE w:val="0"/>
+        <w:autoSpaceDN w:val="0"/>
+        <w:adjustRightInd w:val="0"/>
+        <w:spacing w:after="0" w:line="240" w:lineRule="auto"/>
+        <w:rPr>
+          <w:rFonts w:ascii="MuseoSans-300" w:hAnsi="MuseoSans-300" w:cs="MuseoSans-300"/>
+          <w:color w:val="1A1A1A"/>
+          <w:sz w:val="21"/>
+          <w:szCs w:val="21"/>
+        </w:rPr>
+      </w:pPr>
+      <w:r>
+        <w:rPr>
+          <w:rFonts w:ascii="MuseoSans-300" w:hAnsi="MuseoSans-300" w:cs="MuseoSans-300"/>
+          <w:color w:val="1A1A1A"/>
+          <w:sz w:val="21"/>
+          <w:szCs w:val="21"/>
+        </w:rPr>
+        <w:t>Throughout the application process, applicants will only be offered three cumulative opportunities to pass the PFT.</w:t>
+      </w:r>
+    </w:p>
+    <w:p>
+      <w:pPr>
+        <w:autoSpaceDE w:val="0"/>
+        <w:autoSpaceDN w:val="0"/>
+        <w:adjustRightInd w:val="0"/>
+        <w:spacing w:after="0" w:line="240" w:lineRule="auto"/>
+        <w:rPr>
+          <w:rFonts w:ascii="MuseoSans-300" w:hAnsi="MuseoSans-300" w:cs="MuseoSans-300"/>
+          <w:color w:val="1A1A1A"/>
+          <w:sz w:val="21"/>
+          <w:szCs w:val="21"/>
+        </w:rPr>
+      </w:pPr>
+      <w:r>
+        <w:rPr>
+          <w:rFonts w:ascii="MuseoSans-300" w:hAnsi="MuseoSans-300" w:cs="MuseoSans-300"/>
+          <w:color w:val="1A1A1A"/>
+          <w:sz w:val="21"/>
+          <w:szCs w:val="21"/>
+        </w:rPr>
+        <w:t>Upon the third failure, the candidate’s application will be terminated and he or she will no longer be eligible for the</w:t>
+      </w:r>
+    </w:p>
+    <w:p>
+      <w:pPr>
+        <w:autoSpaceDE w:val="0"/>
+        <w:autoSpaceDN w:val="0"/>
+        <w:adjustRightInd w:val="0"/>
+        <w:spacing w:after="0" w:line="240" w:lineRule="auto"/>
+        <w:rPr>
+          <w:rFonts w:ascii="MuseoSans-300" w:hAnsi="MuseoSans-300" w:cs="MuseoSans-300"/>
+          <w:color w:val="1A1A1A"/>
+          <w:sz w:val="21"/>
+          <w:szCs w:val="21"/>
+        </w:rPr>
+      </w:pPr>
+      <w:r>
+        <w:rPr>
+          <w:rFonts w:ascii="MuseoSans-300" w:hAnsi="MuseoSans-300" w:cs="MuseoSans-300"/>
+          <w:color w:val="1A1A1A"/>
+          <w:sz w:val="21"/>
+          <w:szCs w:val="21"/>
+        </w:rPr>
+        <w:t>Special Agent position. Use these three opportunities wisely. Applicants should not test unless they know they are</w:t>
+      </w:r>
+    </w:p>
+    <w:p>
+      <w:pPr>
+        <w:autoSpaceDE w:val="0"/>
+        <w:autoSpaceDN w:val="0"/>
+        <w:adjustRightInd w:val="0"/>
+        <w:spacing w:after="0" w:line="240" w:lineRule="auto"/>
+        <w:rPr>
+          <w:rFonts w:ascii="MuseoSans-300" w:hAnsi="MuseoSans-300" w:cs="MuseoSans-300"/>
+          <w:color w:val="1A1A1A"/>
+          <w:sz w:val="21"/>
+          <w:szCs w:val="21"/>
+        </w:rPr>
+      </w:pPr>
+      <w:r>
+        <w:rPr>
+          <w:rFonts w:ascii="MuseoSans-300" w:hAnsi="MuseoSans-300" w:cs="MuseoSans-300"/>
+          <w:color w:val="1A1A1A"/>
+          <w:sz w:val="21"/>
+          <w:szCs w:val="21"/>
+        </w:rPr>
+        <w:t>feeling well, in the best possible shape and capable of surpassing min</w:t>
+      </w:r>
+      <w:bookmarkStart w:id="0" w:name="_GoBack"/>
+      <w:bookmarkEnd w:id="0"/>
+      <w:r>
+        <w:rPr>
+          <w:rFonts w:ascii="MuseoSans-300" w:hAnsi="MuseoSans-300" w:cs="MuseoSans-300"/>
+          <w:color w:val="1A1A1A"/>
+          <w:sz w:val="21"/>
+          <w:szCs w:val="21"/>
+        </w:rPr>
+        <w:t>imum standards.</w:t>
+      </w:r>
+    </w:p>
+    <w:p>
+      <w:pPr>
+        <w:autoSpaceDE w:val="0"/>
+        <w:autoSpaceDN w:val="0"/>
+        <w:adjustRightInd w:val="0"/>
+        <w:spacing w:after="0" w:line="240" w:lineRule="auto"/>
+        <w:rPr>
+          <w:rFonts w:ascii="MuseoSans-300" w:hAnsi="MuseoSans-300" w:cs="MuseoSans-300"/>
+          <w:color w:val="1A1A1A"/>
+          <w:sz w:val="21"/>
+          <w:szCs w:val="21"/>
+        </w:rPr>
+      </w:pPr>
+    </w:p>
+    <w:p>
+      <w:pPr>
+        <w:autoSpaceDE w:val="0"/>
+        <w:autoSpaceDN w:val="0"/>
+        <w:adjustRightInd w:val="0"/>
+        <w:spacing w:after="0" w:line="240" w:lineRule="auto"/>
+        <w:rPr>
+          <w:rFonts w:ascii="MuseoSans-300" w:hAnsi="MuseoSans-300" w:cs="MuseoSans-300"/>
+          <w:color w:val="1A1A1A"/>
+          <w:sz w:val="21"/>
+          <w:szCs w:val="21"/>
+        </w:rPr>
+      </w:pPr>
+      <w:r>
+        <w:rPr>
+          <w:rFonts w:ascii="MuseoSans-300" w:hAnsi="MuseoSans-300" w:cs="MuseoSans-300"/>
+          <w:color w:val="1A1A1A"/>
+          <w:sz w:val="21"/>
+          <w:szCs w:val="21"/>
+        </w:rPr>
+        <w:t>Within 14 days of passing Phase II, a candidate must take a PFT administered by a trained FBI Personal Fitness</w:t>
+      </w:r>
+    </w:p>
+    <w:p>
+      <w:pPr>
+        <w:autoSpaceDE w:val="0"/>
+        <w:autoSpaceDN w:val="0"/>
+        <w:adjustRightInd w:val="0"/>
+        <w:spacing w:after="0" w:line="240" w:lineRule="auto"/>
+        <w:rPr>
+          <w:rFonts w:ascii="MuseoSans-300" w:hAnsi="MuseoSans-300" w:cs="MuseoSans-300"/>
+          <w:color w:val="1A1A1A"/>
+          <w:sz w:val="21"/>
+          <w:szCs w:val="21"/>
+        </w:rPr>
+      </w:pPr>
+      <w:r>
+        <w:rPr>
+          <w:rFonts w:ascii="MuseoSans-300" w:hAnsi="MuseoSans-300" w:cs="MuseoSans-300"/>
+          <w:color w:val="1A1A1A"/>
+          <w:sz w:val="21"/>
+          <w:szCs w:val="21"/>
+        </w:rPr>
+        <w:t xml:space="preserve">Advisor (PFA). Often, dates are tentatively assigned prior to Phase II </w:t>
+      </w:r>
+      <w:r>
+        <w:rPr>
+          <w:rFonts w:ascii="MuseoSans-300" w:hAnsi="MuseoSans-300" w:cs="MuseoSans-300"/>
+          <w:color w:val="1A1A1A"/>
+          <w:sz w:val="21"/>
+          <w:szCs w:val="21"/>
+        </w:rPr>
+        <w:t>if</w:t>
+      </w:r>
+      <w:r>
+        <w:rPr>
+          <w:rFonts w:ascii="MuseoSans-300" w:hAnsi="MuseoSans-300" w:cs="MuseoSans-300"/>
+          <w:color w:val="1A1A1A"/>
+          <w:sz w:val="21"/>
+          <w:szCs w:val="21"/>
+        </w:rPr>
+        <w:t xml:space="preserve"> the candidate passes the test.</w:t>
+      </w:r>
+    </w:p>
+    <w:p>
+      <w:pPr>
+        <w:autoSpaceDE w:val="0"/>
+        <w:autoSpaceDN w:val="0"/>
+        <w:adjustRightInd w:val="0"/>
+        <w:spacing w:after="0" w:line="240" w:lineRule="auto"/>
+        <w:rPr>
+          <w:rFonts w:ascii="MuseoSans-300" w:hAnsi="MuseoSans-300" w:cs="MuseoSans-300"/>
+          <w:color w:val="1A1A1A"/>
+          <w:sz w:val="21"/>
+          <w:szCs w:val="21"/>
+        </w:rPr>
+      </w:pPr>
+    </w:p>
+    <w:p>
+      <w:pPr>
+        <w:autoSpaceDE w:val="0"/>
+        <w:autoSpaceDN w:val="0"/>
+        <w:adjustRightInd w:val="0"/>
+        <w:spacing w:after="0" w:line="240" w:lineRule="auto"/>
+        <w:rPr>
+          <w:rFonts w:ascii="MuseoSans-300" w:hAnsi="MuseoSans-300" w:cs="MuseoSans-300"/>
+          <w:color w:val="1A1A1A"/>
+          <w:sz w:val="21"/>
+          <w:szCs w:val="21"/>
+        </w:rPr>
+      </w:pPr>
+      <w:r>
+        <w:rPr>
+          <w:rFonts w:ascii="MuseoSans-300" w:hAnsi="MuseoSans-300" w:cs="MuseoSans-300"/>
+          <w:color w:val="1A1A1A"/>
+          <w:sz w:val="21"/>
+          <w:szCs w:val="21"/>
+        </w:rPr>
+        <w:t>Applicants who fail the PFT the first time will have one year from the date they passed Phase II to pass the PFT</w:t>
+      </w:r>
+    </w:p>
+    <w:p>
+      <w:pPr>
+        <w:autoSpaceDE w:val="0"/>
+        <w:autoSpaceDN w:val="0"/>
+        <w:adjustRightInd w:val="0"/>
+        <w:spacing w:after="0" w:line="240" w:lineRule="auto"/>
+        <w:rPr>
+          <w:rFonts w:ascii="MuseoSans-300" w:hAnsi="MuseoSans-300" w:cs="MuseoSans-300"/>
+          <w:color w:val="1A1A1A"/>
+          <w:sz w:val="21"/>
+          <w:szCs w:val="21"/>
+        </w:rPr>
+      </w:pPr>
+      <w:r>
+        <w:rPr>
+          <w:rFonts w:ascii="MuseoSans-300" w:hAnsi="MuseoSans-300" w:cs="MuseoSans-300"/>
+          <w:color w:val="1A1A1A"/>
+          <w:sz w:val="21"/>
+          <w:szCs w:val="21"/>
+        </w:rPr>
+        <w:t>before being discontinued from the SASS. There is no mandatory waiting time between post-Phase II PFT attempts,</w:t>
+      </w:r>
+    </w:p>
+    <w:p>
+      <w:pPr>
+        <w:autoSpaceDE w:val="0"/>
+        <w:autoSpaceDN w:val="0"/>
+        <w:adjustRightInd w:val="0"/>
+        <w:spacing w:after="0" w:line="240" w:lineRule="auto"/>
+        <w:rPr>
+          <w:rFonts w:ascii="MuseoSans-300" w:hAnsi="MuseoSans-300" w:cs="MuseoSans-300"/>
+          <w:color w:val="1A1A1A"/>
+          <w:sz w:val="21"/>
+          <w:szCs w:val="21"/>
+        </w:rPr>
+      </w:pPr>
+      <w:r>
+        <w:rPr>
+          <w:rFonts w:ascii="MuseoSans-300" w:hAnsi="MuseoSans-300" w:cs="MuseoSans-300"/>
+          <w:color w:val="1A1A1A"/>
+          <w:sz w:val="21"/>
+          <w:szCs w:val="21"/>
+        </w:rPr>
+        <w:t>but applicants must work with their PFA to schedule retests according to the PFA’s schedule and facility availability.</w:t>
+      </w:r>
+    </w:p>
+    <w:p>
+      <w:pPr>
+        <w:autoSpaceDE w:val="0"/>
+        <w:autoSpaceDN w:val="0"/>
+        <w:adjustRightInd w:val="0"/>
+        <w:spacing w:after="0" w:line="240" w:lineRule="auto"/>
+        <w:rPr>
+          <w:rFonts w:ascii="MuseoSans-300" w:hAnsi="MuseoSans-300" w:cs="MuseoSans-300"/>
+          <w:color w:val="1A1A1A"/>
+          <w:sz w:val="21"/>
+          <w:szCs w:val="21"/>
+        </w:rPr>
+      </w:pPr>
+    </w:p>
+    <w:p>
+      <w:pPr>
+        <w:autoSpaceDE w:val="0"/>
+        <w:autoSpaceDN w:val="0"/>
+        <w:adjustRightInd w:val="0"/>
+        <w:spacing w:after="0" w:line="240" w:lineRule="auto"/>
+        <w:rPr>
+          <w:rFonts w:ascii="MuseoSans-300" w:hAnsi="MuseoSans-300" w:cs="MuseoSans-300"/>
+          <w:color w:val="1A1A1A"/>
+          <w:sz w:val="21"/>
+          <w:szCs w:val="21"/>
+        </w:rPr>
+      </w:pPr>
+      <w:r>
+        <w:rPr>
+          <w:rFonts w:ascii="MuseoSans-300" w:hAnsi="MuseoSans-300" w:cs="MuseoSans-300"/>
+          <w:color w:val="1A1A1A"/>
+          <w:sz w:val="21"/>
+          <w:szCs w:val="21"/>
+        </w:rPr>
+        <w:t>Applicants who fail the pre-Quantico PFT, but who have not yet accumulated a total of three PFT failures, must</w:t>
+      </w:r>
+    </w:p>
+    <w:p>
+      <w:pPr>
+        <w:autoSpaceDE w:val="0"/>
+        <w:autoSpaceDN w:val="0"/>
+        <w:adjustRightInd w:val="0"/>
+        <w:spacing w:after="0" w:line="240" w:lineRule="auto"/>
+        <w:rPr>
+          <w:rFonts w:ascii="MuseoSans-300" w:hAnsi="MuseoSans-300" w:cs="MuseoSans-300"/>
+          <w:color w:val="1A1A1A"/>
+          <w:sz w:val="21"/>
+          <w:szCs w:val="21"/>
+        </w:rPr>
+      </w:pPr>
+      <w:r>
+        <w:rPr>
+          <w:rFonts w:ascii="MuseoSans-300" w:hAnsi="MuseoSans-300" w:cs="MuseoSans-300"/>
+          <w:color w:val="1A1A1A"/>
+          <w:sz w:val="21"/>
+          <w:szCs w:val="21"/>
+        </w:rPr>
+        <w:t>wait until the next scheduled BFTC before being allowed to retest. All failed pre-Quantico PFTs count toward an</w:t>
+      </w:r>
+    </w:p>
+    <w:p>
+      <w:pPr>
+        <w:autoSpaceDE w:val="0"/>
+        <w:autoSpaceDN w:val="0"/>
+        <w:adjustRightInd w:val="0"/>
+        <w:spacing w:after="0" w:line="240" w:lineRule="auto"/>
+        <w:rPr>
+          <w:rFonts w:ascii="MuseoSans-300" w:hAnsi="MuseoSans-300" w:cs="MuseoSans-300"/>
+          <w:color w:val="1A1A1A"/>
+          <w:sz w:val="21"/>
+          <w:szCs w:val="21"/>
+        </w:rPr>
+      </w:pPr>
+      <w:r>
+        <w:rPr>
+          <w:rFonts w:ascii="MuseoSans-300" w:hAnsi="MuseoSans-300" w:cs="MuseoSans-300"/>
+          <w:color w:val="1A1A1A"/>
+          <w:sz w:val="21"/>
+          <w:szCs w:val="21"/>
+        </w:rPr>
+        <w:t>applicant’s cumulative failures.</w:t>
+      </w:r>
+    </w:p>
+    <w:p>
+      <w:pPr>
+        <w:autoSpaceDE w:val="0"/>
+        <w:autoSpaceDN w:val="0"/>
+        <w:adjustRightInd w:val="0"/>
+        <w:spacing w:after="0" w:line="240" w:lineRule="auto"/>
+        <w:rPr>
+          <w:rFonts w:ascii="MuseoSans-300" w:hAnsi="MuseoSans-300" w:cs="MuseoSans-300"/>
+          <w:color w:val="1A1A1A"/>
+          <w:sz w:val="21"/>
+          <w:szCs w:val="21"/>
+        </w:rPr>
+      </w:pPr>
+    </w:p>
+    <w:p>
+      <w:pPr>
+        <w:autoSpaceDE w:val="0"/>
+        <w:autoSpaceDN w:val="0"/>
+        <w:adjustRightInd w:val="0"/>
+        <w:spacing w:after="0" w:line="240" w:lineRule="auto"/>
+        <w:rPr>
+          <w:rFonts w:ascii="Agency FB" w:hAnsi="Agency FB"/>
+          <w:b/>
+          <w:bCs/>
+          <w:color w:val="042649"/>
+          <w:w w:val="150"/>
+          <w:sz w:val="32"/>
+          <w:szCs w:val="32"/>
+        </w:rPr>
+      </w:pPr>
+      <w:r>
+        <w:rPr>
+          <w:rFonts w:ascii="Agency FB" w:hAnsi="Agency FB"/>
+          <w:b/>
+          <w:bCs/>
+          <w:color w:val="042649"/>
+          <w:w w:val="150"/>
+          <w:sz w:val="32"/>
+          <w:szCs w:val="32"/>
+        </w:rPr>
+        <w:t>Medical Exceptions</w:t>
+      </w:r>
+      <w:r>
+        <w:rPr>
+          <w:rFonts w:ascii="Agency FB" w:hAnsi="Agency FB"/>
+          <w:b/>
+          <w:bCs/>
+          <w:color w:val="042649"/>
+          <w:w w:val="150"/>
+          <w:sz w:val="32"/>
+          <w:szCs w:val="32"/>
+        </w:rPr>
+        <w:t>:</w:t>
+      </w:r>
+    </w:p>
+    <w:p>
+      <w:pPr>
+        <w:autoSpaceDE w:val="0"/>
+        <w:autoSpaceDN w:val="0"/>
+        <w:adjustRightInd w:val="0"/>
+        <w:spacing w:after="0" w:line="240" w:lineRule="auto"/>
+        <w:rPr>
+          <w:rFonts w:ascii="MuseoSans-300" w:hAnsi="MuseoSans-300" w:cs="MuseoSans-300"/>
+          <w:color w:val="1A1A1A"/>
+          <w:sz w:val="21"/>
+          <w:szCs w:val="21"/>
+        </w:rPr>
+      </w:pPr>
+      <w:r>
+        <w:rPr>
+          <w:rFonts w:ascii="MuseoSans-300" w:hAnsi="MuseoSans-300" w:cs="MuseoSans-300"/>
+          <w:color w:val="1A1A1A"/>
+          <w:sz w:val="21"/>
+          <w:szCs w:val="21"/>
+        </w:rPr>
+        <w:t>Given the rigorous and demanding requirements associated with training for and taking the PFT, the FBI will</w:t>
+      </w:r>
+      <w:r>
+        <w:rPr>
+          <w:rFonts w:ascii="MuseoSans-300" w:hAnsi="MuseoSans-300" w:cs="MuseoSans-300"/>
+          <w:color w:val="1A1A1A"/>
+          <w:sz w:val="21"/>
+          <w:szCs w:val="21"/>
+        </w:rPr>
+        <w:t xml:space="preserve"> </w:t>
+      </w:r>
+      <w:r>
+        <w:rPr>
+          <w:rFonts w:ascii="MuseoSans-300" w:hAnsi="MuseoSans-300" w:cs="MuseoSans-300"/>
+          <w:color w:val="1A1A1A"/>
+          <w:sz w:val="21"/>
+          <w:szCs w:val="21"/>
+        </w:rPr>
+        <w:t xml:space="preserve">excuse an applicant from his or her PFT with </w:t>
+      </w:r>
+      <w:r>
+        <w:rPr>
+          <w:rFonts w:ascii="MuseoSans-300" w:hAnsi="MuseoSans-300" w:cs="MuseoSans-300"/>
+          <w:color w:val="1A1A1A"/>
+          <w:sz w:val="21"/>
+          <w:szCs w:val="21"/>
+        </w:rPr>
+        <w:t>enough</w:t>
+      </w:r>
+      <w:r>
+        <w:rPr>
+          <w:rFonts w:ascii="MuseoSans-300" w:hAnsi="MuseoSans-300" w:cs="MuseoSans-300"/>
+          <w:color w:val="1A1A1A"/>
+          <w:sz w:val="21"/>
+          <w:szCs w:val="21"/>
+        </w:rPr>
+        <w:t xml:space="preserve"> medical documentation.</w:t>
+      </w:r>
+    </w:p>
+    <w:p>
+      <w:pPr>
+        <w:autoSpaceDE w:val="0"/>
+        <w:autoSpaceDN w:val="0"/>
+        <w:adjustRightInd w:val="0"/>
+        <w:spacing w:after="0" w:line="240" w:lineRule="auto"/>
+        <w:rPr>
+          <w:rFonts w:ascii="MuseoSans-300" w:hAnsi="MuseoSans-300" w:cs="MuseoSans-300"/>
+          <w:color w:val="1A1A1A"/>
+          <w:sz w:val="21"/>
+          <w:szCs w:val="21"/>
+        </w:rPr>
+      </w:pPr>
+    </w:p>
+    <w:p>
+      <w:pPr>
+        <w:autoSpaceDE w:val="0"/>
+        <w:autoSpaceDN w:val="0"/>
+        <w:adjustRightInd w:val="0"/>
+        <w:spacing w:after="0" w:line="240" w:lineRule="auto"/>
+        <w:rPr>
+          <w:rFonts w:ascii="MuseoSans-300" w:hAnsi="MuseoSans-300" w:cs="MuseoSans-300"/>
+          <w:color w:val="1A1A1A"/>
+          <w:sz w:val="21"/>
+          <w:szCs w:val="21"/>
+        </w:rPr>
+      </w:pPr>
+      <w:r>
+        <w:rPr>
+          <w:rFonts w:ascii="MuseoSans-300" w:hAnsi="MuseoSans-300" w:cs="MuseoSans-300"/>
+          <w:color w:val="1A1A1A"/>
+          <w:sz w:val="21"/>
+          <w:szCs w:val="21"/>
+        </w:rPr>
+        <w:t xml:space="preserve">Illness or injury that occurs </w:t>
+      </w:r>
+      <w:r>
+        <w:rPr>
+          <w:rFonts w:ascii="MuseoSans-300" w:hAnsi="MuseoSans-300" w:cs="MuseoSans-300"/>
+          <w:color w:val="1A1A1A"/>
+          <w:sz w:val="21"/>
+          <w:szCs w:val="21"/>
+        </w:rPr>
+        <w:t xml:space="preserve">before </w:t>
+      </w:r>
+      <w:r>
+        <w:rPr>
+          <w:rFonts w:ascii="MuseoSans-300" w:hAnsi="MuseoSans-300" w:cs="MuseoSans-300"/>
+          <w:color w:val="1A1A1A"/>
+          <w:sz w:val="21"/>
+          <w:szCs w:val="21"/>
+        </w:rPr>
+        <w:t>the PFT, which prohibits the applicant from showing up for the test,</w:t>
+      </w:r>
+      <w:r>
+        <w:rPr>
+          <w:rFonts w:ascii="MuseoSans-300" w:hAnsi="MuseoSans-300" w:cs="MuseoSans-300"/>
+          <w:color w:val="1A1A1A"/>
+          <w:sz w:val="21"/>
+          <w:szCs w:val="21"/>
+        </w:rPr>
+        <w:t xml:space="preserve"> </w:t>
+      </w:r>
+      <w:r>
+        <w:rPr>
+          <w:rFonts w:ascii="MuseoSans-300" w:hAnsi="MuseoSans-300" w:cs="MuseoSans-300"/>
+          <w:color w:val="1A1A1A"/>
+          <w:sz w:val="21"/>
+          <w:szCs w:val="21"/>
+        </w:rPr>
+        <w:t>must be supported by medical documentation 72 hours before the scheduled PFT date/time.</w:t>
+      </w:r>
+    </w:p>
+    <w:p>
+      <w:pPr>
+        <w:autoSpaceDE w:val="0"/>
+        <w:autoSpaceDN w:val="0"/>
+        <w:adjustRightInd w:val="0"/>
+        <w:spacing w:after="0" w:line="240" w:lineRule="auto"/>
+        <w:rPr>
+          <w:rFonts w:ascii="MuseoSans-300" w:hAnsi="MuseoSans-300" w:cs="MuseoSans-300"/>
+          <w:color w:val="1A1A1A"/>
+          <w:sz w:val="21"/>
+          <w:szCs w:val="21"/>
+        </w:rPr>
+      </w:pPr>
+    </w:p>
+    <w:p>
+      <w:pPr>
+        <w:autoSpaceDE w:val="0"/>
+        <w:autoSpaceDN w:val="0"/>
+        <w:adjustRightInd w:val="0"/>
+        <w:spacing w:after="0" w:line="240" w:lineRule="auto"/>
+        <w:rPr>
+          <w:rFonts w:ascii="MuseoSans-300" w:hAnsi="MuseoSans-300" w:cs="MuseoSans-300"/>
+          <w:i/>
+          <w:iCs/>
+          <w:color w:val="1A1A1A"/>
+          <w:sz w:val="21"/>
+          <w:szCs w:val="21"/>
+        </w:rPr>
+      </w:pPr>
+      <w:r>
+        <w:rPr>
+          <w:rFonts w:ascii="MuseoSans-300" w:hAnsi="MuseoSans-300" w:cs="MuseoSans-300"/>
+          <w:i/>
+          <w:iCs/>
+          <w:color w:val="1A1A1A"/>
+          <w:sz w:val="21"/>
+          <w:szCs w:val="21"/>
+        </w:rPr>
+        <w:t>Example: A candidate fractures her ankle two weeks before a scheduled PFT. The candidate</w:t>
+      </w:r>
+      <w:r>
+        <w:rPr>
+          <w:rFonts w:ascii="MuseoSans-300" w:hAnsi="MuseoSans-300" w:cs="MuseoSans-300"/>
+          <w:i/>
+          <w:iCs/>
+          <w:color w:val="1A1A1A"/>
+          <w:sz w:val="21"/>
+          <w:szCs w:val="21"/>
+        </w:rPr>
+        <w:t xml:space="preserve"> </w:t>
+      </w:r>
+      <w:r>
+        <w:rPr>
+          <w:rFonts w:ascii="MuseoSans-300" w:hAnsi="MuseoSans-300" w:cs="MuseoSans-300"/>
+          <w:i/>
+          <w:iCs/>
+          <w:color w:val="1A1A1A"/>
+          <w:sz w:val="21"/>
+          <w:szCs w:val="21"/>
+        </w:rPr>
+        <w:t>must provide her Field Office with medical documentation clearly stating that she cannot</w:t>
+      </w:r>
+      <w:r>
+        <w:rPr>
+          <w:rFonts w:ascii="MuseoSans-300" w:hAnsi="MuseoSans-300" w:cs="MuseoSans-300"/>
+          <w:i/>
+          <w:iCs/>
+          <w:color w:val="1A1A1A"/>
+          <w:sz w:val="21"/>
+          <w:szCs w:val="21"/>
+        </w:rPr>
+        <w:t xml:space="preserve"> </w:t>
+      </w:r>
+      <w:r>
+        <w:rPr>
+          <w:rFonts w:ascii="MuseoSans-300" w:hAnsi="MuseoSans-300" w:cs="MuseoSans-300"/>
+          <w:i/>
+          <w:iCs/>
+          <w:color w:val="1A1A1A"/>
+          <w:sz w:val="21"/>
+          <w:szCs w:val="21"/>
+        </w:rPr>
+        <w:t>physically complete the PFT. This document must be received within 72 hours prior to the PFT.</w:t>
+      </w:r>
+      <w:r>
+        <w:rPr>
+          <w:rFonts w:ascii="MuseoSans-300" w:hAnsi="MuseoSans-300" w:cs="MuseoSans-300"/>
+          <w:i/>
+          <w:iCs/>
+          <w:color w:val="1A1A1A"/>
+          <w:sz w:val="21"/>
+          <w:szCs w:val="21"/>
+        </w:rPr>
+        <w:t xml:space="preserve"> </w:t>
+      </w:r>
+      <w:r>
+        <w:rPr>
+          <w:rFonts w:ascii="MuseoSans-300" w:hAnsi="MuseoSans-300" w:cs="MuseoSans-300"/>
+          <w:i/>
+          <w:iCs/>
+          <w:color w:val="1A1A1A"/>
+          <w:sz w:val="21"/>
+          <w:szCs w:val="21"/>
+        </w:rPr>
+        <w:t>The candidate will be deactivated if acceptable medical documentation is not provided.</w:t>
+      </w:r>
+    </w:p>
+    <w:p>
+      <w:pPr>
+        <w:autoSpaceDE w:val="0"/>
+        <w:autoSpaceDN w:val="0"/>
+        <w:adjustRightInd w:val="0"/>
+        <w:spacing w:after="0" w:line="240" w:lineRule="auto"/>
+        <w:rPr>
+          <w:rFonts w:ascii="MuseoSans-300" w:hAnsi="MuseoSans-300" w:cs="MuseoSans-300"/>
+          <w:color w:val="1A1A1A"/>
+          <w:sz w:val="21"/>
+          <w:szCs w:val="21"/>
+        </w:rPr>
+      </w:pPr>
+    </w:p>
+    <w:p>
+      <w:pPr>
+        <w:autoSpaceDE w:val="0"/>
+        <w:autoSpaceDN w:val="0"/>
+        <w:adjustRightInd w:val="0"/>
+        <w:spacing w:after="0" w:line="240" w:lineRule="auto"/>
+        <w:rPr>
+          <w:rFonts w:ascii="MuseoSans-300" w:hAnsi="MuseoSans-300" w:cs="MuseoSans-300"/>
+          <w:color w:val="1A1A1A"/>
+          <w:sz w:val="21"/>
+          <w:szCs w:val="21"/>
+        </w:rPr>
+      </w:pPr>
+      <w:r>
+        <w:rPr>
+          <w:rFonts w:ascii="MuseoSans-300" w:hAnsi="MuseoSans-300" w:cs="MuseoSans-300"/>
+          <w:color w:val="1A1A1A"/>
+          <w:sz w:val="21"/>
+          <w:szCs w:val="21"/>
+        </w:rPr>
+        <w:t>If an applicant is injured or falls sick less than 72 hours before the scheduled PFT, the applicant must advise</w:t>
+      </w:r>
+      <w:r>
+        <w:rPr>
+          <w:rFonts w:ascii="MuseoSans-300" w:hAnsi="MuseoSans-300" w:cs="MuseoSans-300"/>
+          <w:color w:val="1A1A1A"/>
+          <w:sz w:val="21"/>
+          <w:szCs w:val="21"/>
+        </w:rPr>
+        <w:t xml:space="preserve"> </w:t>
+      </w:r>
+      <w:r>
+        <w:rPr>
+          <w:rFonts w:ascii="MuseoSans-300" w:hAnsi="MuseoSans-300" w:cs="MuseoSans-300"/>
+          <w:color w:val="1A1A1A"/>
+          <w:sz w:val="21"/>
+          <w:szCs w:val="21"/>
+        </w:rPr>
+        <w:t>his or her PFA as soon as possible and must provide supporting medical documentation within 72 hours.</w:t>
+      </w:r>
+    </w:p>
+    <w:p>
+      <w:pPr>
+        <w:autoSpaceDE w:val="0"/>
+        <w:autoSpaceDN w:val="0"/>
+        <w:adjustRightInd w:val="0"/>
+        <w:spacing w:after="0" w:line="240" w:lineRule="auto"/>
+        <w:rPr>
+          <w:rFonts w:ascii="MuseoSans-300" w:hAnsi="MuseoSans-300" w:cs="MuseoSans-300"/>
+          <w:color w:val="1A1A1A"/>
+          <w:sz w:val="21"/>
+          <w:szCs w:val="21"/>
+        </w:rPr>
+      </w:pPr>
+    </w:p>
+    <w:p>
+      <w:pPr>
+        <w:autoSpaceDE w:val="0"/>
+        <w:autoSpaceDN w:val="0"/>
+        <w:adjustRightInd w:val="0"/>
+        <w:spacing w:after="0" w:line="240" w:lineRule="auto"/>
+        <w:rPr>
+          <w:rFonts w:ascii="MuseoSans-300" w:hAnsi="MuseoSans-300" w:cs="MuseoSans-300"/>
+          <w:color w:val="1A1A1A"/>
+          <w:sz w:val="21"/>
+          <w:szCs w:val="21"/>
+        </w:rPr>
+      </w:pPr>
+      <w:r>
+        <w:rPr>
+          <w:rFonts w:ascii="MuseoSans-300" w:hAnsi="MuseoSans-300" w:cs="MuseoSans-300"/>
+          <w:color w:val="1A1A1A"/>
+          <w:sz w:val="21"/>
+          <w:szCs w:val="21"/>
+        </w:rPr>
+        <w:t xml:space="preserve">Illness/injury that occurs </w:t>
+      </w:r>
+      <w:r>
+        <w:rPr>
+          <w:rFonts w:ascii="MuseoSans-300" w:hAnsi="MuseoSans-300" w:cs="MuseoSans-300"/>
+          <w:color w:val="1A1A1A"/>
+          <w:sz w:val="21"/>
+          <w:szCs w:val="21"/>
+        </w:rPr>
+        <w:t xml:space="preserve">during </w:t>
+      </w:r>
+      <w:r>
+        <w:rPr>
+          <w:rFonts w:ascii="MuseoSans-300" w:hAnsi="MuseoSans-300" w:cs="MuseoSans-300"/>
+          <w:color w:val="1A1A1A"/>
+          <w:sz w:val="21"/>
+          <w:szCs w:val="21"/>
+        </w:rPr>
+        <w:t>the PFT, which prevents the candidate from completing the test, must be supported</w:t>
+      </w:r>
+    </w:p>
+    <w:p>
+      <w:pPr>
+        <w:autoSpaceDE w:val="0"/>
+        <w:autoSpaceDN w:val="0"/>
+        <w:adjustRightInd w:val="0"/>
+        <w:spacing w:after="0" w:line="240" w:lineRule="auto"/>
+        <w:rPr>
+          <w:rFonts w:ascii="MuseoSans-300" w:hAnsi="MuseoSans-300" w:cs="MuseoSans-300"/>
+          <w:color w:val="1A1A1A"/>
+          <w:sz w:val="21"/>
+          <w:szCs w:val="21"/>
+        </w:rPr>
+      </w:pPr>
+      <w:r>
+        <w:rPr>
+          <w:rFonts w:ascii="MuseoSans-300" w:hAnsi="MuseoSans-300" w:cs="MuseoSans-300"/>
+          <w:color w:val="1A1A1A"/>
+          <w:sz w:val="21"/>
+          <w:szCs w:val="21"/>
+        </w:rPr>
+        <w:t>by medical documentation obtained within 72 hours after the PFT. If the candidate sustains injuries or falls ill during</w:t>
+      </w:r>
+    </w:p>
+    <w:p>
+      <w:pPr>
+        <w:autoSpaceDE w:val="0"/>
+        <w:autoSpaceDN w:val="0"/>
+        <w:adjustRightInd w:val="0"/>
+        <w:spacing w:after="0" w:line="240" w:lineRule="auto"/>
+        <w:rPr>
+          <w:rFonts w:ascii="MuseoSans-300" w:hAnsi="MuseoSans-300" w:cs="MuseoSans-300"/>
+          <w:color w:val="1A1A1A"/>
+          <w:sz w:val="21"/>
+          <w:szCs w:val="21"/>
+        </w:rPr>
+      </w:pPr>
+      <w:r>
+        <w:rPr>
+          <w:rFonts w:ascii="MuseoSans-300" w:hAnsi="MuseoSans-300" w:cs="MuseoSans-300"/>
+          <w:color w:val="1A1A1A"/>
+          <w:sz w:val="21"/>
+          <w:szCs w:val="21"/>
+        </w:rPr>
+        <w:t>the course of testing, he or she must stop taking the PFT immediately and seek medical attention. If the candidate</w:t>
+      </w:r>
+    </w:p>
+    <w:p>
+      <w:pPr>
+        <w:autoSpaceDE w:val="0"/>
+        <w:autoSpaceDN w:val="0"/>
+        <w:adjustRightInd w:val="0"/>
+        <w:spacing w:after="0" w:line="240" w:lineRule="auto"/>
+        <w:rPr>
+          <w:rFonts w:ascii="MuseoSans-300" w:hAnsi="MuseoSans-300" w:cs="MuseoSans-300"/>
+          <w:color w:val="1A1A1A"/>
+          <w:sz w:val="21"/>
+          <w:szCs w:val="21"/>
+        </w:rPr>
+      </w:pPr>
+      <w:r>
+        <w:rPr>
+          <w:rFonts w:ascii="MuseoSans-300" w:hAnsi="MuseoSans-300" w:cs="MuseoSans-300"/>
+          <w:color w:val="1A1A1A"/>
+          <w:sz w:val="21"/>
+          <w:szCs w:val="21"/>
+        </w:rPr>
+        <w:t>continues to take the PFT and fails, no medical excuse will allow that failure to be rescinded.</w:t>
+      </w:r>
+    </w:p>
+    <w:p>
+      <w:pPr>
+        <w:autoSpaceDE w:val="0"/>
+        <w:autoSpaceDN w:val="0"/>
+        <w:adjustRightInd w:val="0"/>
+        <w:spacing w:after="0" w:line="240" w:lineRule="auto"/>
+        <w:rPr>
+          <w:rFonts w:ascii="MuseoSans-300" w:hAnsi="MuseoSans-300" w:cs="MuseoSans-300"/>
+          <w:color w:val="1A1A1A"/>
+          <w:sz w:val="21"/>
+          <w:szCs w:val="21"/>
+        </w:rPr>
+      </w:pPr>
+    </w:p>
+    <w:p>
+      <w:pPr>
+        <w:autoSpaceDE w:val="0"/>
+        <w:autoSpaceDN w:val="0"/>
+        <w:adjustRightInd w:val="0"/>
+        <w:spacing w:after="0" w:line="240" w:lineRule="auto"/>
+        <w:rPr>
+          <w:rFonts w:ascii="MuseoSans-300" w:hAnsi="MuseoSans-300" w:cs="MuseoSans-300"/>
+          <w:i/>
+          <w:iCs/>
+          <w:color w:val="1A1A1A"/>
+          <w:sz w:val="21"/>
+          <w:szCs w:val="21"/>
+        </w:rPr>
+      </w:pPr>
+      <w:r>
+        <w:rPr>
+          <w:rFonts w:ascii="MuseoSans-300" w:hAnsi="MuseoSans-300" w:cs="MuseoSans-300"/>
+          <w:i/>
+          <w:iCs/>
+          <w:color w:val="1A1A1A"/>
+          <w:sz w:val="21"/>
+          <w:szCs w:val="21"/>
+        </w:rPr>
+        <w:t>Example: A candidate hurts his wrist during the push</w:t>
+      </w:r>
+      <w:r>
+        <w:rPr>
+          <w:rFonts w:ascii="MuseoSans-300" w:hAnsi="MuseoSans-300" w:cs="MuseoSans-300"/>
+          <w:i/>
+          <w:iCs/>
+          <w:color w:val="1A1A1A"/>
+          <w:sz w:val="21"/>
+          <w:szCs w:val="21"/>
+        </w:rPr>
+        <w:t xml:space="preserve"> </w:t>
+      </w:r>
+      <w:r>
+        <w:rPr>
+          <w:rFonts w:ascii="MuseoSans-300" w:hAnsi="MuseoSans-300" w:cs="MuseoSans-300"/>
+          <w:i/>
+          <w:iCs/>
+          <w:color w:val="1A1A1A"/>
+          <w:sz w:val="21"/>
+          <w:szCs w:val="21"/>
+        </w:rPr>
+        <w:t>ups event and informs the PFT administrator that</w:t>
+      </w:r>
+      <w:r>
+        <w:rPr>
+          <w:rFonts w:ascii="MuseoSans-300" w:hAnsi="MuseoSans-300" w:cs="MuseoSans-300"/>
+          <w:i/>
+          <w:iCs/>
+          <w:color w:val="1A1A1A"/>
+          <w:sz w:val="21"/>
+          <w:szCs w:val="21"/>
+        </w:rPr>
+        <w:t xml:space="preserve"> </w:t>
+      </w:r>
+      <w:r>
+        <w:rPr>
+          <w:rFonts w:ascii="MuseoSans-300" w:hAnsi="MuseoSans-300" w:cs="MuseoSans-300"/>
+          <w:i/>
+          <w:iCs/>
+          <w:color w:val="1A1A1A"/>
+          <w:sz w:val="21"/>
+          <w:szCs w:val="21"/>
+        </w:rPr>
+        <w:t>he cannot continue. The candidate is required to seek medical attention within 72 hours and provide</w:t>
+      </w:r>
+      <w:r>
+        <w:rPr>
+          <w:rFonts w:ascii="MuseoSans-300" w:hAnsi="MuseoSans-300" w:cs="MuseoSans-300"/>
+          <w:i/>
+          <w:iCs/>
+          <w:color w:val="1A1A1A"/>
+          <w:sz w:val="21"/>
+          <w:szCs w:val="21"/>
+        </w:rPr>
+        <w:t xml:space="preserve"> </w:t>
+      </w:r>
+      <w:r>
+        <w:rPr>
+          <w:rFonts w:ascii="MuseoSans-300" w:hAnsi="MuseoSans-300" w:cs="MuseoSans-300"/>
+          <w:i/>
+          <w:iCs/>
+          <w:color w:val="1A1A1A"/>
+          <w:sz w:val="21"/>
+          <w:szCs w:val="21"/>
+        </w:rPr>
+        <w:t>supporting documentation. If the candidate does not submit acceptable documentation to the Field</w:t>
+      </w:r>
+      <w:r>
+        <w:rPr>
+          <w:rFonts w:ascii="MuseoSans-300" w:hAnsi="MuseoSans-300" w:cs="MuseoSans-300"/>
+          <w:i/>
+          <w:iCs/>
+          <w:color w:val="1A1A1A"/>
+          <w:sz w:val="21"/>
+          <w:szCs w:val="21"/>
+        </w:rPr>
+        <w:t xml:space="preserve"> </w:t>
+      </w:r>
+      <w:r>
+        <w:rPr>
+          <w:rFonts w:ascii="MuseoSans-300" w:hAnsi="MuseoSans-300" w:cs="MuseoSans-300"/>
+          <w:i/>
+          <w:iCs/>
+          <w:color w:val="1A1A1A"/>
+          <w:sz w:val="21"/>
+          <w:szCs w:val="21"/>
+        </w:rPr>
+        <w:t>Office, the PFT will be recorded as a failure.</w:t>
+      </w:r>
+    </w:p>
+    <w:p>
+      <w:pPr>
+        <w:autoSpaceDE w:val="0"/>
+        <w:autoSpaceDN w:val="0"/>
+        <w:adjustRightInd w:val="0"/>
+        <w:spacing w:after="0" w:line="240" w:lineRule="auto"/>
+        <w:rPr>
+          <w:rFonts w:ascii="MuseoSans-300" w:hAnsi="MuseoSans-300" w:cs="MuseoSans-300"/>
+          <w:color w:val="1A1A1A"/>
+          <w:sz w:val="21"/>
+          <w:szCs w:val="21"/>
+        </w:rPr>
+      </w:pPr>
+    </w:p>
+    <w:p>
+      <w:pPr>
+        <w:autoSpaceDE w:val="0"/>
+        <w:autoSpaceDN w:val="0"/>
+        <w:adjustRightInd w:val="0"/>
+        <w:spacing w:after="0" w:line="240" w:lineRule="auto"/>
+        <w:rPr>
+          <w:rFonts w:ascii="MuseoSans-300" w:hAnsi="MuseoSans-300" w:cs="MuseoSans-300"/>
+          <w:color w:val="1A1A1A"/>
+          <w:sz w:val="21"/>
+          <w:szCs w:val="21"/>
+        </w:rPr>
+      </w:pPr>
+      <w:r>
+        <w:rPr>
+          <w:rFonts w:ascii="MuseoSans-300" w:hAnsi="MuseoSans-300" w:cs="MuseoSans-300"/>
+          <w:color w:val="1A1A1A"/>
+          <w:sz w:val="21"/>
+          <w:szCs w:val="21"/>
+        </w:rPr>
+        <w:t>If an applicant arrives at the PFT and is sick, the PFT will not be administered. The candidate will then have to provide</w:t>
+      </w:r>
+    </w:p>
+    <w:p>
+      <w:pPr>
+        <w:autoSpaceDE w:val="0"/>
+        <w:autoSpaceDN w:val="0"/>
+        <w:adjustRightInd w:val="0"/>
+        <w:spacing w:after="0" w:line="240" w:lineRule="auto"/>
+        <w:rPr>
+          <w:rFonts w:ascii="MuseoSans-300" w:hAnsi="MuseoSans-300" w:cs="MuseoSans-300"/>
+          <w:color w:val="1A1A1A"/>
+          <w:sz w:val="21"/>
+          <w:szCs w:val="21"/>
+        </w:rPr>
+      </w:pPr>
+      <w:r>
+        <w:rPr>
+          <w:rFonts w:ascii="MuseoSans-300" w:hAnsi="MuseoSans-300" w:cs="MuseoSans-300"/>
+          <w:color w:val="1A1A1A"/>
+          <w:sz w:val="21"/>
+          <w:szCs w:val="21"/>
+        </w:rPr>
+        <w:t>documentation proving that he or she sought medical attention within 72 hours for that specific injury or illness.</w:t>
+      </w:r>
+      <w:r>
+        <w:rPr>
+          <w:rFonts w:ascii="MuseoSans-300" w:hAnsi="MuseoSans-300" w:cs="MuseoSans-300"/>
+          <w:color w:val="1A1A1A"/>
+          <w:sz w:val="21"/>
+          <w:szCs w:val="21"/>
+        </w:rPr>
+        <w:t xml:space="preserve"> </w:t>
+      </w:r>
+      <w:r>
+        <w:rPr>
+          <w:rFonts w:ascii="MuseoSans-300" w:hAnsi="MuseoSans-300" w:cs="MuseoSans-300"/>
+          <w:color w:val="1A1A1A"/>
+          <w:sz w:val="21"/>
+          <w:szCs w:val="21"/>
+        </w:rPr>
+        <w:t>If acceptable documentation is not provided, the PFT will be recorded as a failure.</w:t>
+      </w:r>
+    </w:p>
+    <w:p>
+      <w:pPr>
+        <w:autoSpaceDE w:val="0"/>
+        <w:autoSpaceDN w:val="0"/>
+        <w:adjustRightInd w:val="0"/>
+        <w:spacing w:after="0" w:line="240" w:lineRule="auto"/>
+        <w:rPr>
+          <w:rFonts w:ascii="MuseoSans-300" w:hAnsi="MuseoSans-300" w:cs="MuseoSans-300"/>
+          <w:color w:val="1A1A1A"/>
+          <w:sz w:val="21"/>
+          <w:szCs w:val="21"/>
+        </w:rPr>
+      </w:pPr>
+    </w:p>
+    <w:p>
+      <w:pPr>
+        <w:autoSpaceDE w:val="0"/>
+        <w:autoSpaceDN w:val="0"/>
+        <w:adjustRightInd w:val="0"/>
+        <w:spacing w:after="0" w:line="240" w:lineRule="auto"/>
+        <w:rPr>
+          <w:rFonts w:ascii="MuseoSans-300" w:hAnsi="MuseoSans-300" w:cs="MuseoSans-300"/>
+          <w:color w:val="1A1A1A"/>
+          <w:sz w:val="21"/>
+          <w:szCs w:val="21"/>
+        </w:rPr>
+      </w:pPr>
+      <w:r>
+        <w:rPr>
+          <w:rFonts w:ascii="MuseoSans-300" w:hAnsi="MuseoSans-300" w:cs="MuseoSans-300"/>
+          <w:color w:val="1A1A1A"/>
+          <w:sz w:val="21"/>
+          <w:szCs w:val="21"/>
+        </w:rPr>
+        <w:t xml:space="preserve">If a candidate completes the PFT, the score will stand </w:t>
+      </w:r>
+      <w:r>
+        <w:rPr>
+          <w:rFonts w:ascii="MuseoSans-300" w:hAnsi="MuseoSans-300" w:cs="MuseoSans-300"/>
+          <w:color w:val="1A1A1A"/>
+          <w:sz w:val="21"/>
+          <w:szCs w:val="21"/>
+        </w:rPr>
+        <w:t>whether</w:t>
+      </w:r>
+      <w:r>
+        <w:rPr>
+          <w:rFonts w:ascii="MuseoSans-300" w:hAnsi="MuseoSans-300" w:cs="MuseoSans-300"/>
+          <w:color w:val="1A1A1A"/>
+          <w:sz w:val="21"/>
+          <w:szCs w:val="21"/>
+        </w:rPr>
+        <w:t xml:space="preserve"> the applicant obtains a passing score.</w:t>
+      </w:r>
+      <w:r>
+        <w:rPr>
+          <w:rFonts w:ascii="MuseoSans-300" w:hAnsi="MuseoSans-300" w:cs="MuseoSans-300"/>
+          <w:color w:val="1A1A1A"/>
+          <w:sz w:val="21"/>
+          <w:szCs w:val="21"/>
+        </w:rPr>
+        <w:t xml:space="preserve"> </w:t>
+      </w:r>
+      <w:r>
+        <w:rPr>
+          <w:rFonts w:ascii="MuseoSans-300" w:hAnsi="MuseoSans-300" w:cs="MuseoSans-300"/>
+          <w:color w:val="1A1A1A"/>
+          <w:sz w:val="21"/>
+          <w:szCs w:val="21"/>
+        </w:rPr>
+        <w:t>No applicant will be granted a retest if he or she completes a PFT with a failing score and then claims that</w:t>
+      </w:r>
+      <w:r>
+        <w:rPr>
+          <w:rFonts w:ascii="MuseoSans-300" w:hAnsi="MuseoSans-300" w:cs="MuseoSans-300"/>
+          <w:color w:val="1A1A1A"/>
+          <w:sz w:val="21"/>
+          <w:szCs w:val="21"/>
+        </w:rPr>
+        <w:t xml:space="preserve"> </w:t>
+      </w:r>
+      <w:r>
+        <w:rPr>
+          <w:rFonts w:ascii="MuseoSans-300" w:hAnsi="MuseoSans-300" w:cs="MuseoSans-300"/>
+          <w:color w:val="1A1A1A"/>
+          <w:sz w:val="21"/>
+          <w:szCs w:val="21"/>
+        </w:rPr>
+        <w:t>an injury or illness prevented him or her from passing the test.</w:t>
+      </w:r>
+    </w:p>
     <w:sectPr>
       <w:type w:val="continuous"/>
       <w:pgSz w:w="12240" w:h="15840"/>
@@ -3070,6 +12387,92 @@
 <file path=word/numbering.xml><?xml version="1.0" encoding="utf-8"?>
 <w:numbering xmlns:wpc="http://schemas.microsoft.com/office/word/2010/wordprocessingCanvas" xmlns:cx="http://schemas.microsoft.com/office/drawing/2014/chartex" xmlns:cx1="http://schemas.microsoft.com/office/drawing/2015/9/8/chartex" xmlns:cx2="http://schemas.microsoft.com/office/drawing/2015/10/21/chartex" xmlns:cx3="http://schemas.microsoft.com/office/drawing/2016/5/9/chartex" xmlns:cx4="http://schemas.microsoft.com/office/drawing/2016/5/10/chartex" xmlns:cx5="http://schemas.microsoft.com/office/drawing/2016/5/11/chartex" xmlns:cx6="http://schemas.microsoft.com/office/drawing/2016/5/12/chartex" xmlns:cx7="http://schemas.microsoft.com/office/drawing/2016/5/13/chartex" xmlns:cx8="http://schemas.microsoft.com/office/drawing/2016/5/14/chartex" xmlns:mc="http://schemas.openxmlformats.org/markup-compatibility/2006" xmlns:aink="http://schemas.microsoft.com/office/drawing/2016/ink" xmlns:am3d="http://schemas.microsoft.com/office/drawing/2017/model3d" xmlns:o="urn:schemas-microsoft-com:office:office" xmlns:r="http://schemas.openxmlformats.org/officeDocument/2006/relationships" xmlns:m="http://schemas.openxmlformats.org/officeDocument/2006/math" xmlns:v="urn:schemas-microsoft-com:vml" xmlns:wp14="http://schemas.microsoft.com/office/word/2010/wordprocessingDrawing" xmlns:wp="http://schemas.openxmlformats.org/drawingml/2006/wordprocessingDrawing" xmlns:w10="urn:schemas-microsoft-com:office:word" xmlns:w="http://schemas.openxmlformats.org/wordprocessingml/2006/main" xmlns:w14="http://schemas.microsoft.com/office/word/2010/wordml" xmlns:w15="http://schemas.microsoft.com/office/word/2012/wordml" xmlns:w16cid="http://schemas.microsoft.com/office/word/2016/wordml/cid" xmlns:w16se="http://schemas.microsoft.com/office/word/2015/wordml/symex" xmlns:wpg="http://schemas.microsoft.com/office/word/2010/wordprocessingGroup" xmlns:wpi="http://schemas.microsoft.com/office/word/2010/wordprocessingInk" xmlns:wne="http://schemas.microsoft.com/office/word/2006/wordml" xmlns:wps="http://schemas.microsoft.com/office/word/2010/wordprocessingShape" mc:Ignorable="w14 w15 w16se w16cid wp14">
   <w:abstractNum w:abstractNumId="0" w15:restartNumberingAfterBreak="0">
+    <w:nsid w:val="4F6E624D"/>
+    <w:multiLevelType w:val="hybridMultilevel"/>
+    <w:tmpl w:val="D466F0F6"/>
+    <w:lvl w:ilvl="0" w:tplc="1009000F">
+      <w:start w:val="1"/>
+      <w:numFmt w:val="decimal"/>
+      <w:lvlText w:val="%1."/>
+      <w:lvlJc w:val="left"/>
+      <w:pPr>
+        <w:ind w:left="720" w:hanging="360"/>
+      </w:pPr>
+    </w:lvl>
+    <w:lvl w:ilvl="1" w:tplc="10090019" w:tentative="1">
+      <w:start w:val="1"/>
+      <w:numFmt w:val="lowerLetter"/>
+      <w:lvlText w:val="%2."/>
+      <w:lvlJc w:val="left"/>
+      <w:pPr>
+        <w:ind w:left="1440" w:hanging="360"/>
+      </w:pPr>
+    </w:lvl>
+    <w:lvl w:ilvl="2" w:tplc="1009001B" w:tentative="1">
+      <w:start w:val="1"/>
+      <w:numFmt w:val="lowerRoman"/>
+      <w:lvlText w:val="%3."/>
+      <w:lvlJc w:val="right"/>
+      <w:pPr>
+        <w:ind w:left="2160" w:hanging="180"/>
+      </w:pPr>
+    </w:lvl>
+    <w:lvl w:ilvl="3" w:tplc="1009000F" w:tentative="1">
+      <w:start w:val="1"/>
+      <w:numFmt w:val="decimal"/>
+      <w:lvlText w:val="%4."/>
+      <w:lvlJc w:val="left"/>
+      <w:pPr>
+        <w:ind w:left="2880" w:hanging="360"/>
+      </w:pPr>
+    </w:lvl>
+    <w:lvl w:ilvl="4" w:tplc="10090019" w:tentative="1">
+      <w:start w:val="1"/>
+      <w:numFmt w:val="lowerLetter"/>
+      <w:lvlText w:val="%5."/>
+      <w:lvlJc w:val="left"/>
+      <w:pPr>
+        <w:ind w:left="3600" w:hanging="360"/>
+      </w:pPr>
+    </w:lvl>
+    <w:lvl w:ilvl="5" w:tplc="1009001B" w:tentative="1">
+      <w:start w:val="1"/>
+      <w:numFmt w:val="lowerRoman"/>
+      <w:lvlText w:val="%6."/>
+      <w:lvlJc w:val="right"/>
+      <w:pPr>
+        <w:ind w:left="4320" w:hanging="180"/>
+      </w:pPr>
+    </w:lvl>
+    <w:lvl w:ilvl="6" w:tplc="1009000F" w:tentative="1">
+      <w:start w:val="1"/>
+      <w:numFmt w:val="decimal"/>
+      <w:lvlText w:val="%7."/>
+      <w:lvlJc w:val="left"/>
+      <w:pPr>
+        <w:ind w:left="5040" w:hanging="360"/>
+      </w:pPr>
+    </w:lvl>
+    <w:lvl w:ilvl="7" w:tplc="10090019" w:tentative="1">
+      <w:start w:val="1"/>
+      <w:numFmt w:val="lowerLetter"/>
+      <w:lvlText w:val="%8."/>
+      <w:lvlJc w:val="left"/>
+      <w:pPr>
+        <w:ind w:left="5760" w:hanging="360"/>
+      </w:pPr>
+    </w:lvl>
+    <w:lvl w:ilvl="8" w:tplc="1009001B" w:tentative="1">
+      <w:start w:val="1"/>
+      <w:numFmt w:val="lowerRoman"/>
+      <w:lvlText w:val="%9."/>
+      <w:lvlJc w:val="right"/>
+      <w:pPr>
+        <w:ind w:left="6480" w:hanging="180"/>
+      </w:pPr>
+    </w:lvl>
+  </w:abstractNum>
+  <w:abstractNum w:abstractNumId="1" w15:restartNumberingAfterBreak="0">
     <w:nsid w:val="713B3AD3"/>
     <w:multiLevelType w:val="hybridMultilevel"/>
     <w:tmpl w:val="C7F8F236"/>
@@ -3156,6 +12559,9 @@
     </w:lvl>
   </w:abstractNum>
   <w:num w:numId="1">
+    <w:abstractNumId w:val="1"/>
+  </w:num>
+  <w:num w:numId="2">
     <w:abstractNumId w:val="0"/>
   </w:num>
 </w:numbering>
@@ -3559,7 +12965,7 @@
   <w:style w:type="paragraph" w:default="1" w:styleId="Normal">
     <w:name w:val="Normal"/>
     <w:qFormat/>
-    <w:rsid w:val="00A57AEC"/>
+    <w:rsid w:val="000F4A3F"/>
   </w:style>
   <w:style w:type="character" w:default="1" w:styleId="DefaultParagraphFont">
     <w:name w:val="Default Paragraph Font"/>
